--- a/题解/洛谷解题笔记.docx
+++ b/题解/洛谷解题笔记.docx
@@ -47,7 +47,7 @@
       <w:r>
         <w:t xml:space="preserve"> </w:t>
       </w:r>
-      <w:hyperlink r:id="rId5" w:history="1">
+      <w:hyperlink r:id="rId7" w:history="1">
         <w:r>
           <w:rPr>
             <w:rStyle w:val="a5"/>
@@ -75,21 +75,7 @@
         <w:rPr>
           <w:rFonts w:hint="eastAsia"/>
         </w:rPr>
-        <w:t>将某区间每一个数</w:t>
-      </w:r>
-      <w:proofErr w:type="gramStart"/>
-      <w:r>
-        <w:rPr>
-          <w:rFonts w:hint="eastAsia"/>
-        </w:rPr>
-        <w:t>数</w:t>
-      </w:r>
-      <w:proofErr w:type="gramEnd"/>
-      <w:r>
-        <w:rPr>
-          <w:rFonts w:hint="eastAsia"/>
-        </w:rPr>
-        <w:t>加上 </w:t>
+        <w:t>将某区间每一个数数加上 </w:t>
       </w:r>
       <w:r>
         <w:rPr>
@@ -188,21 +174,12 @@
         </w:rPr>
         <w:t>N</w:t>
       </w:r>
-      <w:proofErr w:type="gramStart"/>
       <w:r>
         <w:rPr>
           <w:rFonts w:hint="eastAsia"/>
         </w:rPr>
-        <w:t>个</w:t>
-      </w:r>
-      <w:proofErr w:type="gramEnd"/>
-      <w:r>
-        <w:rPr>
-          <w:rFonts w:hint="eastAsia"/>
-        </w:rPr>
-        <w:t>用空格分隔的整数，其中第 </w:t>
-      </w:r>
-      <w:proofErr w:type="spellStart"/>
+        <w:t>个用空格分隔的整数，其中第 </w:t>
+      </w:r>
       <w:r>
         <w:rPr>
           <w:rStyle w:val="katex-mathml"/>
@@ -213,28 +190,12 @@
         </w:rPr>
         <w:t>i</w:t>
       </w:r>
-      <w:proofErr w:type="spellEnd"/>
       <w:r>
         <w:rPr>
           <w:rFonts w:hint="eastAsia"/>
         </w:rPr>
-        <w:t> </w:t>
-      </w:r>
-      <w:proofErr w:type="gramStart"/>
-      <w:r>
-        <w:rPr>
-          <w:rFonts w:hint="eastAsia"/>
-        </w:rPr>
-        <w:t>个</w:t>
-      </w:r>
-      <w:proofErr w:type="gramEnd"/>
-      <w:r>
-        <w:rPr>
-          <w:rFonts w:hint="eastAsia"/>
-        </w:rPr>
-        <w:t>数字表示数列第 </w:t>
-      </w:r>
-      <w:proofErr w:type="spellStart"/>
+        <w:t> 个数字表示数列第 </w:t>
+      </w:r>
       <w:r>
         <w:rPr>
           <w:rStyle w:val="katex-mathml"/>
@@ -245,7 +206,6 @@
         </w:rPr>
         <w:t>i</w:t>
       </w:r>
-      <w:proofErr w:type="spellEnd"/>
       <w:r>
         <w:rPr>
           <w:rFonts w:hint="eastAsia"/>
@@ -270,19 +230,11 @@
         </w:rPr>
         <w:t>M</w:t>
       </w:r>
-      <w:proofErr w:type="gramStart"/>
       <w:r>
         <w:rPr>
           <w:rFonts w:hint="eastAsia"/>
         </w:rPr>
-        <w:t> 行每行包</w:t>
-      </w:r>
-      <w:proofErr w:type="gramEnd"/>
-      <w:r>
-        <w:rPr>
-          <w:rFonts w:hint="eastAsia"/>
-        </w:rPr>
-        <w:t>含 </w:t>
+        <w:t> 行每行包含 </w:t>
       </w:r>
       <w:r>
         <w:rPr>
@@ -363,9 +315,14 @@
           <w:szCs w:val="29"/>
           <w:bdr w:val="none" w:sz="0" w:space="0" w:color="auto" w:frame="1"/>
         </w:rPr>
-        <w:t>[</w:t>
-      </w:r>
-      <w:proofErr w:type="spellStart"/>
+        <w:t>[x,y]</w:t>
+      </w:r>
+      <w:r>
+        <w:rPr>
+          <w:rFonts w:hint="eastAsia"/>
+        </w:rPr>
+        <w:t> 内每个数加上 </w:t>
+      </w:r>
       <w:r>
         <w:rPr>
           <w:rStyle w:val="katex-mathml"/>
@@ -374,9 +331,52 @@
           <w:szCs w:val="29"/>
           <w:bdr w:val="none" w:sz="0" w:space="0" w:color="auto" w:frame="1"/>
         </w:rPr>
-        <w:t>x,y</w:t>
-      </w:r>
-      <w:proofErr w:type="spellEnd"/>
+        <w:t>k</w:t>
+      </w:r>
+      <w:r>
+        <w:rPr>
+          <w:rFonts w:hint="eastAsia"/>
+        </w:rPr>
+        <w:t>；</w:t>
+      </w:r>
+    </w:p>
+    <w:p>
+      <w:r>
+        <w:rPr>
+          <w:rFonts w:hint="eastAsia"/>
+        </w:rPr>
+        <w:t>操作 </w:t>
+      </w:r>
+      <w:r>
+        <w:rPr>
+          <w:rStyle w:val="mord"/>
+          <w:rFonts w:ascii="Times New Roman" w:eastAsia="微软雅黑" w:hAnsi="Times New Roman" w:cs="Times New Roman"/>
+          <w:sz w:val="29"/>
+          <w:szCs w:val="29"/>
+        </w:rPr>
+        <w:t>2</w:t>
+      </w:r>
+      <w:r>
+        <w:rPr>
+          <w:rFonts w:hint="eastAsia"/>
+        </w:rPr>
+        <w:t>： 格式：</w:t>
+      </w:r>
+      <w:r>
+        <w:rPr>
+          <w:rStyle w:val="HTML"/>
+          <w:rFonts w:ascii="Consolas" w:hAnsi="Consolas"/>
+          <w:bdr w:val="single" w:sz="6" w:space="1" w:color="BBBBBB" w:frame="1"/>
+          <w:shd w:val="clear" w:color="auto" w:fill="F0F0F0"/>
+        </w:rPr>
+        <w:t>2 x</w:t>
+      </w:r>
+      <w:r>
+        <w:rPr>
+          <w:rFonts w:hint="eastAsia"/>
+        </w:rPr>
+        <w:t> 含义：输出第 </w:t>
+      </w:r>
       <w:r>
         <w:rPr>
           <w:rStyle w:val="katex-mathml"/>
@@ -385,27 +385,30 @@
           <w:szCs w:val="29"/>
           <w:bdr w:val="none" w:sz="0" w:space="0" w:color="auto" w:frame="1"/>
         </w:rPr>
-        <w:t>]</w:t>
+        <w:t>x</w:t>
       </w:r>
       <w:r>
         <w:rPr>
           <w:rFonts w:hint="eastAsia"/>
         </w:rPr>
-        <w:t> 内</w:t>
-      </w:r>
-      <w:proofErr w:type="gramStart"/>
+        <w:t>个数的值。</w:t>
+      </w:r>
+    </w:p>
+    <w:p/>
+    <w:p>
       <w:r>
         <w:rPr>
           <w:rFonts w:hint="eastAsia"/>
         </w:rPr>
-        <w:t>每个数</w:t>
-      </w:r>
-      <w:proofErr w:type="gramEnd"/>
+        <w:t>输出格式</w:t>
+      </w:r>
+    </w:p>
+    <w:p>
       <w:r>
         <w:rPr>
           <w:rFonts w:hint="eastAsia"/>
         </w:rPr>
-        <w:t>加上 </w:t>
+        <w:t>输出包含若干行整数，即为所有操作 </w:t>
       </w:r>
       <w:r>
         <w:rPr>
@@ -415,93 +418,6 @@
           <w:szCs w:val="29"/>
           <w:bdr w:val="none" w:sz="0" w:space="0" w:color="auto" w:frame="1"/>
         </w:rPr>
-        <w:t>k</w:t>
-      </w:r>
-      <w:r>
-        <w:rPr>
-          <w:rFonts w:hint="eastAsia"/>
-        </w:rPr>
-        <w:t>；</w:t>
-      </w:r>
-    </w:p>
-    <w:p>
-      <w:r>
-        <w:rPr>
-          <w:rFonts w:hint="eastAsia"/>
-        </w:rPr>
-        <w:t>操作 </w:t>
-      </w:r>
-      <w:r>
-        <w:rPr>
-          <w:rStyle w:val="mord"/>
-          <w:rFonts w:ascii="Times New Roman" w:eastAsia="微软雅黑" w:hAnsi="Times New Roman" w:cs="Times New Roman"/>
-          <w:sz w:val="29"/>
-          <w:szCs w:val="29"/>
-        </w:rPr>
-        <w:t>2</w:t>
-      </w:r>
-      <w:r>
-        <w:rPr>
-          <w:rFonts w:hint="eastAsia"/>
-        </w:rPr>
-        <w:t>： 格式：</w:t>
-      </w:r>
-      <w:r>
-        <w:rPr>
-          <w:rStyle w:val="HTML"/>
-          <w:rFonts w:ascii="Consolas" w:hAnsi="Consolas"/>
-          <w:bdr w:val="single" w:sz="6" w:space="1" w:color="BBBBBB" w:frame="1"/>
-          <w:shd w:val="clear" w:color="auto" w:fill="F0F0F0"/>
-        </w:rPr>
-        <w:t>2 x</w:t>
-      </w:r>
-      <w:r>
-        <w:rPr>
-          <w:rFonts w:hint="eastAsia"/>
-        </w:rPr>
-        <w:t> 含义：输出第 </w:t>
-      </w:r>
-      <w:r>
-        <w:rPr>
-          <w:rStyle w:val="katex-mathml"/>
-          <w:rFonts w:ascii="Times New Roman" w:eastAsia="微软雅黑" w:hAnsi="Times New Roman" w:cs="Times New Roman"/>
-          <w:sz w:val="29"/>
-          <w:szCs w:val="29"/>
-          <w:bdr w:val="none" w:sz="0" w:space="0" w:color="auto" w:frame="1"/>
-        </w:rPr>
-        <w:t>x</w:t>
-      </w:r>
-      <w:r>
-        <w:rPr>
-          <w:rFonts w:hint="eastAsia"/>
-        </w:rPr>
-        <w:t>个数的值。</w:t>
-      </w:r>
-    </w:p>
-    <w:p/>
-    <w:p>
-      <w:r>
-        <w:rPr>
-          <w:rFonts w:hint="eastAsia"/>
-        </w:rPr>
-        <w:t>输出格式</w:t>
-      </w:r>
-    </w:p>
-    <w:p>
-      <w:r>
-        <w:rPr>
-          <w:rFonts w:hint="eastAsia"/>
-        </w:rPr>
-        <w:t>输出包含若干行整数，即为所有操作 </w:t>
-      </w:r>
-      <w:r>
-        <w:rPr>
-          <w:rStyle w:val="katex-mathml"/>
-          <w:rFonts w:ascii="Times New Roman" w:eastAsia="微软雅黑" w:hAnsi="Times New Roman" w:cs="Times New Roman"/>
-          <w:sz w:val="29"/>
-          <w:szCs w:val="29"/>
-          <w:bdr w:val="none" w:sz="0" w:space="0" w:color="auto" w:frame="1"/>
-        </w:rPr>
         <w:t>2</w:t>
       </w:r>
       <w:r>
@@ -540,12 +456,6 @@
           <w:rFonts w:ascii="微软雅黑" w:eastAsia="微软雅黑" w:hAnsi="微软雅黑" w:hint="eastAsia"/>
         </w:rPr>
         <w:t>输入 #1</w:t>
-      </w:r>
-      <w:r>
-        <w:rPr>
-          <w:rFonts w:hint="eastAsia"/>
-        </w:rPr>
-        <w:t>复制</w:t>
       </w:r>
     </w:p>
     <w:p>
@@ -667,12 +577,6 @@
           <w:rFonts w:ascii="微软雅黑" w:eastAsia="微软雅黑" w:hAnsi="微软雅黑" w:hint="eastAsia"/>
         </w:rPr>
         <w:t>输出 #1</w:t>
-      </w:r>
-      <w:r>
-        <w:rPr>
-          <w:rFonts w:hint="eastAsia"/>
-        </w:rPr>
-        <w:t>复制</w:t>
       </w:r>
     </w:p>
     <w:p>
@@ -760,7 +664,7 @@
                     </pic:cNvPicPr>
                   </pic:nvPicPr>
                   <pic:blipFill>
-                    <a:blip r:embed="rId6">
+                    <a:blip r:embed="rId8">
                       <a:extLst>
                         <a:ext uri="{28A0092B-C50C-407E-A947-70E740481C1C}">
                           <a14:useLocalDpi xmlns:a14="http://schemas.microsoft.com/office/drawing/2010/main" val="0"/>
@@ -927,7 +831,7 @@
         </w:rPr>
         <w:t>参考链接：</w:t>
       </w:r>
-      <w:hyperlink r:id="rId7" w:history="1">
+      <w:hyperlink r:id="rId9" w:history="1">
         <w:r>
           <w:rPr>
             <w:rStyle w:val="a5"/>
@@ -1071,27 +975,7 @@
                 <w:kern w:val="0"/>
                 <w:szCs w:val="21"/>
               </w:rPr>
-              <w:t>&lt;</w:t>
-            </w:r>
-            <w:proofErr w:type="spellStart"/>
-            <w:r>
-              <w:rPr>
-                <w:rFonts w:ascii="Consolas" w:eastAsia="宋体" w:hAnsi="Consolas" w:cs="宋体"/>
-                <w:color w:val="A31515"/>
-                <w:kern w:val="0"/>
-                <w:szCs w:val="21"/>
-              </w:rPr>
-              <w:t>cstdio</w:t>
-            </w:r>
-            <w:proofErr w:type="spellEnd"/>
-            <w:r>
-              <w:rPr>
-                <w:rFonts w:ascii="Consolas" w:eastAsia="宋体" w:hAnsi="Consolas" w:cs="宋体"/>
-                <w:color w:val="A31515"/>
-                <w:kern w:val="0"/>
-                <w:szCs w:val="21"/>
-              </w:rPr>
-              <w:t>&gt;</w:t>
+              <w:t>&lt;cstdio&gt;</w:t>
             </w:r>
           </w:p>
           <w:p>
@@ -1132,27 +1016,7 @@
                 <w:kern w:val="0"/>
                 <w:szCs w:val="21"/>
               </w:rPr>
-              <w:t>&lt;</w:t>
-            </w:r>
-            <w:proofErr w:type="spellStart"/>
-            <w:r>
-              <w:rPr>
-                <w:rFonts w:ascii="Consolas" w:eastAsia="宋体" w:hAnsi="Consolas" w:cs="宋体"/>
-                <w:color w:val="A31515"/>
-                <w:kern w:val="0"/>
-                <w:szCs w:val="21"/>
-              </w:rPr>
-              <w:t>cstdlib</w:t>
-            </w:r>
-            <w:proofErr w:type="spellEnd"/>
-            <w:r>
-              <w:rPr>
-                <w:rFonts w:ascii="Consolas" w:eastAsia="宋体" w:hAnsi="Consolas" w:cs="宋体"/>
-                <w:color w:val="A31515"/>
-                <w:kern w:val="0"/>
-                <w:szCs w:val="21"/>
-              </w:rPr>
-              <w:t>&gt;</w:t>
+              <w:t>&lt;cstdlib&gt;</w:t>
             </w:r>
           </w:p>
           <w:p>
@@ -1405,8 +1269,6 @@
               </w:rPr>
               <w:t> </w:t>
             </w:r>
-            <w:proofErr w:type="spellStart"/>
-            <w:proofErr w:type="gramStart"/>
             <w:r>
               <w:rPr>
                 <w:rFonts w:ascii="Consolas" w:eastAsia="宋体" w:hAnsi="Consolas" w:cs="宋体"/>
@@ -1416,7 +1278,6 @@
               </w:rPr>
               <w:t>lowbit</w:t>
             </w:r>
-            <w:proofErr w:type="spellEnd"/>
             <w:r>
               <w:rPr>
                 <w:rFonts w:ascii="Consolas" w:eastAsia="宋体" w:hAnsi="Consolas" w:cs="宋体"/>
@@ -1426,7 +1287,6 @@
               </w:rPr>
               <w:t>(</w:t>
             </w:r>
-            <w:proofErr w:type="gramEnd"/>
             <w:r>
               <w:rPr>
                 <w:rFonts w:ascii="Consolas" w:eastAsia="宋体" w:hAnsi="Consolas" w:cs="宋体"/>
@@ -1596,7 +1456,6 @@
               </w:rPr>
               <w:t> </w:t>
             </w:r>
-            <w:proofErr w:type="spellStart"/>
             <w:r>
               <w:rPr>
                 <w:rFonts w:ascii="Consolas" w:eastAsia="宋体" w:hAnsi="Consolas" w:cs="宋体"/>
@@ -1606,7 +1465,6 @@
               </w:rPr>
               <w:t>getsum</w:t>
             </w:r>
-            <w:proofErr w:type="spellEnd"/>
             <w:r>
               <w:rPr>
                 <w:rFonts w:ascii="Consolas" w:eastAsia="宋体" w:hAnsi="Consolas" w:cs="宋体"/>
@@ -1634,7 +1492,6 @@
               </w:rPr>
               <w:t> </w:t>
             </w:r>
-            <w:proofErr w:type="spellStart"/>
             <w:r>
               <w:rPr>
                 <w:rFonts w:ascii="Consolas" w:eastAsia="宋体" w:hAnsi="Consolas" w:cs="宋体"/>
@@ -1644,7 +1501,6 @@
               </w:rPr>
               <w:t>i</w:t>
             </w:r>
-            <w:proofErr w:type="spellEnd"/>
             <w:r>
               <w:rPr>
                 <w:rFonts w:ascii="Consolas" w:eastAsia="宋体" w:hAnsi="Consolas" w:cs="宋体"/>
@@ -1679,27 +1535,7 @@
                 <w:kern w:val="0"/>
                 <w:szCs w:val="21"/>
               </w:rPr>
-              <w:t>a[</w:t>
-            </w:r>
-            <w:proofErr w:type="spellStart"/>
-            <w:r>
-              <w:rPr>
-                <w:rFonts w:ascii="Consolas" w:eastAsia="宋体" w:hAnsi="Consolas" w:cs="宋体"/>
-                <w:color w:val="008000"/>
-                <w:kern w:val="0"/>
-                <w:szCs w:val="21"/>
-              </w:rPr>
-              <w:t>i</w:t>
-            </w:r>
-            <w:proofErr w:type="spellEnd"/>
-            <w:r>
-              <w:rPr>
-                <w:rFonts w:ascii="Consolas" w:eastAsia="宋体" w:hAnsi="Consolas" w:cs="宋体"/>
-                <w:color w:val="008000"/>
-                <w:kern w:val="0"/>
-                <w:szCs w:val="21"/>
-              </w:rPr>
-              <w:t>]</w:t>
+              <w:t>a[i]</w:t>
             </w:r>
             <w:r>
               <w:rPr>
@@ -1815,7 +1651,6 @@
               </w:rPr>
               <w:t>    </w:t>
             </w:r>
-            <w:proofErr w:type="gramStart"/>
             <w:r>
               <w:rPr>
                 <w:rFonts w:ascii="Consolas" w:eastAsia="宋体" w:hAnsi="Consolas" w:cs="宋体"/>
@@ -1832,28 +1667,7 @@
                 <w:kern w:val="0"/>
                 <w:szCs w:val="21"/>
               </w:rPr>
-              <w:t>(</w:t>
-            </w:r>
-            <w:proofErr w:type="spellStart"/>
-            <w:proofErr w:type="gramEnd"/>
-            <w:r>
-              <w:rPr>
-                <w:rFonts w:ascii="Consolas" w:eastAsia="宋体" w:hAnsi="Consolas" w:cs="宋体"/>
-                <w:color w:val="000000"/>
-                <w:kern w:val="0"/>
-                <w:szCs w:val="21"/>
-              </w:rPr>
-              <w:t>i</w:t>
-            </w:r>
-            <w:proofErr w:type="spellEnd"/>
-            <w:r>
-              <w:rPr>
-                <w:rFonts w:ascii="Consolas" w:eastAsia="宋体" w:hAnsi="Consolas" w:cs="宋体"/>
-                <w:color w:val="000000"/>
-                <w:kern w:val="0"/>
-                <w:szCs w:val="21"/>
-              </w:rPr>
-              <w:t> &gt; </w:t>
+              <w:t>(i &gt; </w:t>
             </w:r>
             <w:r>
               <w:rPr>
@@ -1935,27 +1749,7 @@
                 <w:kern w:val="0"/>
                 <w:szCs w:val="21"/>
               </w:rPr>
-              <w:t>[</w:t>
-            </w:r>
-            <w:proofErr w:type="spellStart"/>
-            <w:r>
-              <w:rPr>
-                <w:rFonts w:ascii="Consolas" w:eastAsia="宋体" w:hAnsi="Consolas" w:cs="宋体"/>
-                <w:color w:val="000000"/>
-                <w:kern w:val="0"/>
-                <w:szCs w:val="21"/>
-              </w:rPr>
-              <w:t>i</w:t>
-            </w:r>
-            <w:proofErr w:type="spellEnd"/>
-            <w:r>
-              <w:rPr>
-                <w:rFonts w:ascii="Consolas" w:eastAsia="宋体" w:hAnsi="Consolas" w:cs="宋体"/>
-                <w:color w:val="000000"/>
-                <w:kern w:val="0"/>
-                <w:szCs w:val="21"/>
-              </w:rPr>
-              <w:t>];</w:t>
+              <w:t>[i];</w:t>
             </w:r>
           </w:p>
           <w:p>
@@ -1978,29 +1772,8 @@
                 <w:kern w:val="0"/>
                 <w:szCs w:val="21"/>
               </w:rPr>
-              <w:t>        </w:t>
-            </w:r>
-            <w:proofErr w:type="spellStart"/>
-            <w:r>
-              <w:rPr>
-                <w:rFonts w:ascii="Consolas" w:eastAsia="宋体" w:hAnsi="Consolas" w:cs="宋体"/>
-                <w:color w:val="000000"/>
-                <w:kern w:val="0"/>
-                <w:szCs w:val="21"/>
-              </w:rPr>
-              <w:t>i</w:t>
-            </w:r>
-            <w:proofErr w:type="spellEnd"/>
-            <w:r>
-              <w:rPr>
-                <w:rFonts w:ascii="Consolas" w:eastAsia="宋体" w:hAnsi="Consolas" w:cs="宋体"/>
-                <w:color w:val="000000"/>
-                <w:kern w:val="0"/>
-                <w:szCs w:val="21"/>
-              </w:rPr>
-              <w:t> -= </w:t>
-            </w:r>
-            <w:proofErr w:type="spellStart"/>
+              <w:t>        i -= </w:t>
+            </w:r>
             <w:r>
               <w:rPr>
                 <w:rFonts w:ascii="Consolas" w:eastAsia="宋体" w:hAnsi="Consolas" w:cs="宋体"/>
@@ -2010,35 +1783,14 @@
               </w:rPr>
               <w:t>lowbit</w:t>
             </w:r>
-            <w:proofErr w:type="spellEnd"/>
-            <w:r>
-              <w:rPr>
-                <w:rFonts w:ascii="Consolas" w:eastAsia="宋体" w:hAnsi="Consolas" w:cs="宋体"/>
-                <w:color w:val="000000"/>
-                <w:kern w:val="0"/>
-                <w:szCs w:val="21"/>
-              </w:rPr>
-              <w:t>(</w:t>
-            </w:r>
-            <w:proofErr w:type="spellStart"/>
-            <w:r>
-              <w:rPr>
-                <w:rFonts w:ascii="Consolas" w:eastAsia="宋体" w:hAnsi="Consolas" w:cs="宋体"/>
-                <w:color w:val="000000"/>
-                <w:kern w:val="0"/>
-                <w:szCs w:val="21"/>
-              </w:rPr>
-              <w:t>i</w:t>
-            </w:r>
-            <w:proofErr w:type="spellEnd"/>
-            <w:r>
-              <w:rPr>
-                <w:rFonts w:ascii="Consolas" w:eastAsia="宋体" w:hAnsi="Consolas" w:cs="宋体"/>
-                <w:color w:val="000000"/>
-                <w:kern w:val="0"/>
-                <w:szCs w:val="21"/>
-              </w:rPr>
-              <w:t>);</w:t>
+            <w:r>
+              <w:rPr>
+                <w:rFonts w:ascii="Consolas" w:eastAsia="宋体" w:hAnsi="Consolas" w:cs="宋体"/>
+                <w:color w:val="000000"/>
+                <w:kern w:val="0"/>
+                <w:szCs w:val="21"/>
+              </w:rPr>
+              <w:t>(i);</w:t>
             </w:r>
           </w:p>
           <w:p>
@@ -2173,7 +1925,6 @@
               </w:rPr>
               <w:t> </w:t>
             </w:r>
-            <w:proofErr w:type="spellStart"/>
             <w:r>
               <w:rPr>
                 <w:rFonts w:ascii="Consolas" w:eastAsia="宋体" w:hAnsi="Consolas" w:cs="宋体"/>
@@ -2183,7 +1934,6 @@
               </w:rPr>
               <w:t>updata</w:t>
             </w:r>
-            <w:proofErr w:type="spellEnd"/>
             <w:r>
               <w:rPr>
                 <w:rFonts w:ascii="Consolas" w:eastAsia="宋体" w:hAnsi="Consolas" w:cs="宋体"/>
@@ -2211,7 +1961,6 @@
               </w:rPr>
               <w:t> </w:t>
             </w:r>
-            <w:proofErr w:type="spellStart"/>
             <w:r>
               <w:rPr>
                 <w:rFonts w:ascii="Consolas" w:eastAsia="宋体" w:hAnsi="Consolas" w:cs="宋体"/>
@@ -2239,7 +1988,6 @@
               </w:rPr>
               <w:t>int</w:t>
             </w:r>
-            <w:proofErr w:type="spellEnd"/>
             <w:r>
               <w:rPr>
                 <w:rFonts w:ascii="Consolas" w:eastAsia="宋体" w:hAnsi="Consolas" w:cs="宋体"/>
@@ -2285,7 +2033,6 @@
               </w:rPr>
               <w:t>在</w:t>
             </w:r>
-            <w:proofErr w:type="spellStart"/>
             <w:r>
               <w:rPr>
                 <w:rFonts w:ascii="Consolas" w:eastAsia="宋体" w:hAnsi="Consolas" w:cs="宋体"/>
@@ -2295,7 +2042,6 @@
               </w:rPr>
               <w:t>i</w:t>
             </w:r>
-            <w:proofErr w:type="spellEnd"/>
             <w:r>
               <w:rPr>
                 <w:rFonts w:ascii="Consolas" w:eastAsia="宋体" w:hAnsi="Consolas" w:cs="宋体"/>
@@ -2321,27 +2067,7 @@
                 <w:kern w:val="0"/>
                 <w:szCs w:val="21"/>
               </w:rPr>
-              <w:t>（此函数只更改树状数组的值，若要更改原数组的</w:t>
-            </w:r>
-            <w:proofErr w:type="gramStart"/>
-            <w:r>
-              <w:rPr>
-                <w:rFonts w:ascii="Consolas" w:eastAsia="宋体" w:hAnsi="Consolas" w:cs="宋体"/>
-                <w:color w:val="008000"/>
-                <w:kern w:val="0"/>
-                <w:szCs w:val="21"/>
-              </w:rPr>
-              <w:t>值需要</w:t>
-            </w:r>
-            <w:proofErr w:type="gramEnd"/>
-            <w:r>
-              <w:rPr>
-                <w:rFonts w:ascii="Consolas" w:eastAsia="宋体" w:hAnsi="Consolas" w:cs="宋体"/>
-                <w:color w:val="008000"/>
-                <w:kern w:val="0"/>
-                <w:szCs w:val="21"/>
-              </w:rPr>
-              <w:t>在主函数中实现）</w:t>
+              <w:t>（此函数只更改树状数组的值，若要更改原数组的值需要在主函数中实现）</w:t>
             </w:r>
           </w:p>
           <w:p>
@@ -2389,7 +2115,6 @@
               </w:rPr>
               <w:t>    </w:t>
             </w:r>
-            <w:proofErr w:type="gramStart"/>
             <w:r>
               <w:rPr>
                 <w:rFonts w:ascii="Consolas" w:eastAsia="宋体" w:hAnsi="Consolas" w:cs="宋体"/>
@@ -2406,28 +2131,7 @@
                 <w:kern w:val="0"/>
                 <w:szCs w:val="21"/>
               </w:rPr>
-              <w:t>(</w:t>
-            </w:r>
-            <w:proofErr w:type="spellStart"/>
-            <w:proofErr w:type="gramEnd"/>
-            <w:r>
-              <w:rPr>
-                <w:rFonts w:ascii="Consolas" w:eastAsia="宋体" w:hAnsi="Consolas" w:cs="宋体"/>
-                <w:color w:val="000000"/>
-                <w:kern w:val="0"/>
-                <w:szCs w:val="21"/>
-              </w:rPr>
-              <w:t>i</w:t>
-            </w:r>
-            <w:proofErr w:type="spellEnd"/>
-            <w:r>
-              <w:rPr>
-                <w:rFonts w:ascii="Consolas" w:eastAsia="宋体" w:hAnsi="Consolas" w:cs="宋体"/>
-                <w:color w:val="000000"/>
-                <w:kern w:val="0"/>
-                <w:szCs w:val="21"/>
-              </w:rPr>
-              <w:t> &lt;= N)</w:t>
+              <w:t>(i &lt;= N)</w:t>
             </w:r>
           </w:p>
           <w:p>
@@ -2491,27 +2195,7 @@
                 <w:kern w:val="0"/>
                 <w:szCs w:val="21"/>
               </w:rPr>
-              <w:t>[</w:t>
-            </w:r>
-            <w:proofErr w:type="spellStart"/>
-            <w:r>
-              <w:rPr>
-                <w:rFonts w:ascii="Consolas" w:eastAsia="宋体" w:hAnsi="Consolas" w:cs="宋体"/>
-                <w:color w:val="000000"/>
-                <w:kern w:val="0"/>
-                <w:szCs w:val="21"/>
-              </w:rPr>
-              <w:t>i</w:t>
-            </w:r>
-            <w:proofErr w:type="spellEnd"/>
-            <w:r>
-              <w:rPr>
-                <w:rFonts w:ascii="Consolas" w:eastAsia="宋体" w:hAnsi="Consolas" w:cs="宋体"/>
-                <w:color w:val="000000"/>
-                <w:kern w:val="0"/>
-                <w:szCs w:val="21"/>
-              </w:rPr>
-              <w:t>] += k;</w:t>
+              <w:t>[i] += k;</w:t>
             </w:r>
           </w:p>
           <w:p>
@@ -2534,29 +2218,8 @@
                 <w:kern w:val="0"/>
                 <w:szCs w:val="21"/>
               </w:rPr>
-              <w:t>        </w:t>
-            </w:r>
-            <w:proofErr w:type="spellStart"/>
-            <w:r>
-              <w:rPr>
-                <w:rFonts w:ascii="Consolas" w:eastAsia="宋体" w:hAnsi="Consolas" w:cs="宋体"/>
-                <w:color w:val="000000"/>
-                <w:kern w:val="0"/>
-                <w:szCs w:val="21"/>
-              </w:rPr>
-              <w:t>i</w:t>
-            </w:r>
-            <w:proofErr w:type="spellEnd"/>
-            <w:r>
-              <w:rPr>
-                <w:rFonts w:ascii="Consolas" w:eastAsia="宋体" w:hAnsi="Consolas" w:cs="宋体"/>
-                <w:color w:val="000000"/>
-                <w:kern w:val="0"/>
-                <w:szCs w:val="21"/>
-              </w:rPr>
-              <w:t> += </w:t>
-            </w:r>
-            <w:proofErr w:type="spellStart"/>
+              <w:t>        i += </w:t>
+            </w:r>
             <w:r>
               <w:rPr>
                 <w:rFonts w:ascii="Consolas" w:eastAsia="宋体" w:hAnsi="Consolas" w:cs="宋体"/>
@@ -2566,35 +2229,14 @@
               </w:rPr>
               <w:t>lowbit</w:t>
             </w:r>
-            <w:proofErr w:type="spellEnd"/>
-            <w:r>
-              <w:rPr>
-                <w:rFonts w:ascii="Consolas" w:eastAsia="宋体" w:hAnsi="Consolas" w:cs="宋体"/>
-                <w:color w:val="000000"/>
-                <w:kern w:val="0"/>
-                <w:szCs w:val="21"/>
-              </w:rPr>
-              <w:t>(</w:t>
-            </w:r>
-            <w:proofErr w:type="spellStart"/>
-            <w:r>
-              <w:rPr>
-                <w:rFonts w:ascii="Consolas" w:eastAsia="宋体" w:hAnsi="Consolas" w:cs="宋体"/>
-                <w:color w:val="000000"/>
-                <w:kern w:val="0"/>
-                <w:szCs w:val="21"/>
-              </w:rPr>
-              <w:t>i</w:t>
-            </w:r>
-            <w:proofErr w:type="spellEnd"/>
-            <w:r>
-              <w:rPr>
-                <w:rFonts w:ascii="Consolas" w:eastAsia="宋体" w:hAnsi="Consolas" w:cs="宋体"/>
-                <w:color w:val="000000"/>
-                <w:kern w:val="0"/>
-                <w:szCs w:val="21"/>
-              </w:rPr>
-              <w:t>);</w:t>
+            <w:r>
+              <w:rPr>
+                <w:rFonts w:ascii="Consolas" w:eastAsia="宋体" w:hAnsi="Consolas" w:cs="宋体"/>
+                <w:color w:val="000000"/>
+                <w:kern w:val="0"/>
+                <w:szCs w:val="21"/>
+              </w:rPr>
+              <w:t>(i);</w:t>
             </w:r>
           </w:p>
           <w:p>
@@ -2688,7 +2330,6 @@
               </w:rPr>
               <w:t> </w:t>
             </w:r>
-            <w:proofErr w:type="gramStart"/>
             <w:r>
               <w:rPr>
                 <w:rFonts w:ascii="Consolas" w:eastAsia="宋体" w:hAnsi="Consolas" w:cs="宋体"/>
@@ -2705,17 +2346,7 @@
                 <w:kern w:val="0"/>
                 <w:szCs w:val="21"/>
               </w:rPr>
-              <w:t>(</w:t>
-            </w:r>
-            <w:proofErr w:type="gramEnd"/>
-            <w:r>
-              <w:rPr>
-                <w:rFonts w:ascii="Consolas" w:eastAsia="宋体" w:hAnsi="Consolas" w:cs="宋体"/>
-                <w:color w:val="000000"/>
-                <w:kern w:val="0"/>
-                <w:szCs w:val="21"/>
-              </w:rPr>
-              <w:t>)</w:t>
+              <w:t>()</w:t>
             </w:r>
           </w:p>
           <w:p>
@@ -2779,29 +2410,7 @@
                 <w:kern w:val="0"/>
                 <w:szCs w:val="21"/>
               </w:rPr>
-              <w:t> </w:t>
-            </w:r>
-            <w:proofErr w:type="spellStart"/>
-            <w:proofErr w:type="gramStart"/>
-            <w:r>
-              <w:rPr>
-                <w:rFonts w:ascii="Consolas" w:eastAsia="宋体" w:hAnsi="Consolas" w:cs="宋体"/>
-                <w:color w:val="000000"/>
-                <w:kern w:val="0"/>
-                <w:szCs w:val="21"/>
-              </w:rPr>
-              <w:t>M,i</w:t>
-            </w:r>
-            <w:proofErr w:type="spellEnd"/>
-            <w:proofErr w:type="gramEnd"/>
-            <w:r>
-              <w:rPr>
-                <w:rFonts w:ascii="Consolas" w:eastAsia="宋体" w:hAnsi="Consolas" w:cs="宋体"/>
-                <w:color w:val="000000"/>
-                <w:kern w:val="0"/>
-                <w:szCs w:val="21"/>
-              </w:rPr>
-              <w:t>;</w:t>
+              <w:t> M,i;</w:t>
             </w:r>
           </w:p>
           <w:p>
@@ -2826,8 +2435,6 @@
               </w:rPr>
               <w:t>    </w:t>
             </w:r>
-            <w:proofErr w:type="spellStart"/>
-            <w:proofErr w:type="gramStart"/>
             <w:r>
               <w:rPr>
                 <w:rFonts w:ascii="Consolas" w:eastAsia="宋体" w:hAnsi="Consolas" w:cs="宋体"/>
@@ -2837,7 +2444,6 @@
               </w:rPr>
               <w:t>scanf</w:t>
             </w:r>
-            <w:proofErr w:type="spellEnd"/>
             <w:r>
               <w:rPr>
                 <w:rFonts w:ascii="Consolas" w:eastAsia="宋体" w:hAnsi="Consolas" w:cs="宋体"/>
@@ -2847,7 +2453,6 @@
               </w:rPr>
               <w:t>(</w:t>
             </w:r>
-            <w:proofErr w:type="gramEnd"/>
             <w:r>
               <w:rPr>
                 <w:rFonts w:ascii="Consolas" w:eastAsia="宋体" w:hAnsi="Consolas" w:cs="宋体"/>
@@ -2855,36 +2460,16 @@
                 <w:kern w:val="0"/>
                 <w:szCs w:val="21"/>
               </w:rPr>
-              <w:t>"%d %</w:t>
-            </w:r>
-            <w:proofErr w:type="spellStart"/>
-            <w:r>
-              <w:rPr>
-                <w:rFonts w:ascii="Consolas" w:eastAsia="宋体" w:hAnsi="Consolas" w:cs="宋体"/>
-                <w:color w:val="A31515"/>
-                <w:kern w:val="0"/>
-                <w:szCs w:val="21"/>
-              </w:rPr>
-              <w:t>d"</w:t>
-            </w:r>
-            <w:r>
-              <w:rPr>
-                <w:rFonts w:ascii="Consolas" w:eastAsia="宋体" w:hAnsi="Consolas" w:cs="宋体"/>
-                <w:color w:val="000000"/>
-                <w:kern w:val="0"/>
-                <w:szCs w:val="21"/>
-              </w:rPr>
-              <w:t>,&amp;N,&amp;M</w:t>
-            </w:r>
-            <w:proofErr w:type="spellEnd"/>
-            <w:r>
-              <w:rPr>
-                <w:rFonts w:ascii="Consolas" w:eastAsia="宋体" w:hAnsi="Consolas" w:cs="宋体"/>
-                <w:color w:val="000000"/>
-                <w:kern w:val="0"/>
-                <w:szCs w:val="21"/>
-              </w:rPr>
-              <w:t>);</w:t>
+              <w:t>"%d %d"</w:t>
+            </w:r>
+            <w:r>
+              <w:rPr>
+                <w:rFonts w:ascii="Consolas" w:eastAsia="宋体" w:hAnsi="Consolas" w:cs="宋体"/>
+                <w:color w:val="000000"/>
+                <w:kern w:val="0"/>
+                <w:szCs w:val="21"/>
+              </w:rPr>
+              <w:t>,&amp;N,&amp;M);</w:t>
             </w:r>
           </w:p>
           <w:p>
@@ -2909,7 +2494,6 @@
               </w:rPr>
               <w:t>    </w:t>
             </w:r>
-            <w:proofErr w:type="gramStart"/>
             <w:r>
               <w:rPr>
                 <w:rFonts w:ascii="Consolas" w:eastAsia="宋体" w:hAnsi="Consolas" w:cs="宋体"/>
@@ -2926,28 +2510,7 @@
                 <w:kern w:val="0"/>
                 <w:szCs w:val="21"/>
               </w:rPr>
-              <w:t>(</w:t>
-            </w:r>
-            <w:proofErr w:type="spellStart"/>
-            <w:proofErr w:type="gramEnd"/>
-            <w:r>
-              <w:rPr>
-                <w:rFonts w:ascii="Consolas" w:eastAsia="宋体" w:hAnsi="Consolas" w:cs="宋体"/>
-                <w:color w:val="000000"/>
-                <w:kern w:val="0"/>
-                <w:szCs w:val="21"/>
-              </w:rPr>
-              <w:t>i</w:t>
-            </w:r>
-            <w:proofErr w:type="spellEnd"/>
-            <w:r>
-              <w:rPr>
-                <w:rFonts w:ascii="Consolas" w:eastAsia="宋体" w:hAnsi="Consolas" w:cs="宋体"/>
-                <w:color w:val="000000"/>
-                <w:kern w:val="0"/>
-                <w:szCs w:val="21"/>
-              </w:rPr>
-              <w:t> = </w:t>
+              <w:t>(i = </w:t>
             </w:r>
             <w:r>
               <w:rPr>
@@ -2965,47 +2528,7 @@
                 <w:kern w:val="0"/>
                 <w:szCs w:val="21"/>
               </w:rPr>
-              <w:t>; </w:t>
-            </w:r>
-            <w:proofErr w:type="spellStart"/>
-            <w:r>
-              <w:rPr>
-                <w:rFonts w:ascii="Consolas" w:eastAsia="宋体" w:hAnsi="Consolas" w:cs="宋体"/>
-                <w:color w:val="000000"/>
-                <w:kern w:val="0"/>
-                <w:szCs w:val="21"/>
-              </w:rPr>
-              <w:t>i</w:t>
-            </w:r>
-            <w:proofErr w:type="spellEnd"/>
-            <w:r>
-              <w:rPr>
-                <w:rFonts w:ascii="Consolas" w:eastAsia="宋体" w:hAnsi="Consolas" w:cs="宋体"/>
-                <w:color w:val="000000"/>
-                <w:kern w:val="0"/>
-                <w:szCs w:val="21"/>
-              </w:rPr>
-              <w:t> &lt;= N; </w:t>
-            </w:r>
-            <w:proofErr w:type="spellStart"/>
-            <w:r>
-              <w:rPr>
-                <w:rFonts w:ascii="Consolas" w:eastAsia="宋体" w:hAnsi="Consolas" w:cs="宋体"/>
-                <w:color w:val="000000"/>
-                <w:kern w:val="0"/>
-                <w:szCs w:val="21"/>
-              </w:rPr>
-              <w:t>i</w:t>
-            </w:r>
-            <w:proofErr w:type="spellEnd"/>
-            <w:r>
-              <w:rPr>
-                <w:rFonts w:ascii="Consolas" w:eastAsia="宋体" w:hAnsi="Consolas" w:cs="宋体"/>
-                <w:color w:val="000000"/>
-                <w:kern w:val="0"/>
-                <w:szCs w:val="21"/>
-              </w:rPr>
-              <w:t>++)</w:t>
+              <w:t>; i &lt;= N; i++)</w:t>
             </w:r>
           </w:p>
           <w:p>
@@ -3053,7 +2576,6 @@
               </w:rPr>
               <w:t>        </w:t>
             </w:r>
-            <w:proofErr w:type="spellStart"/>
             <w:r>
               <w:rPr>
                 <w:rFonts w:ascii="Consolas" w:eastAsia="宋体" w:hAnsi="Consolas" w:cs="宋体"/>
@@ -3063,7 +2585,6 @@
               </w:rPr>
               <w:t>scanf</w:t>
             </w:r>
-            <w:proofErr w:type="spellEnd"/>
             <w:r>
               <w:rPr>
                 <w:rFonts w:ascii="Consolas" w:eastAsia="宋体" w:hAnsi="Consolas" w:cs="宋体"/>
@@ -3080,27 +2601,7 @@
                 <w:kern w:val="0"/>
                 <w:szCs w:val="21"/>
               </w:rPr>
-              <w:t>"%</w:t>
-            </w:r>
-            <w:proofErr w:type="spellStart"/>
-            <w:r>
-              <w:rPr>
-                <w:rFonts w:ascii="Consolas" w:eastAsia="宋体" w:hAnsi="Consolas" w:cs="宋体"/>
-                <w:color w:val="A31515"/>
-                <w:kern w:val="0"/>
-                <w:szCs w:val="21"/>
-              </w:rPr>
-              <w:t>d</w:t>
-            </w:r>
-            <w:proofErr w:type="gramStart"/>
-            <w:r>
-              <w:rPr>
-                <w:rFonts w:ascii="Consolas" w:eastAsia="宋体" w:hAnsi="Consolas" w:cs="宋体"/>
-                <w:color w:val="A31515"/>
-                <w:kern w:val="0"/>
-                <w:szCs w:val="21"/>
-              </w:rPr>
-              <w:t>"</w:t>
+              <w:t>"%d"</w:t>
             </w:r>
             <w:r>
               <w:rPr>
@@ -3111,7 +2612,6 @@
               </w:rPr>
               <w:t>,&amp;</w:t>
             </w:r>
-            <w:proofErr w:type="gramEnd"/>
             <w:r>
               <w:rPr>
                 <w:rFonts w:ascii="Consolas" w:eastAsia="宋体" w:hAnsi="Consolas" w:cs="宋体"/>
@@ -3121,35 +2621,14 @@
               </w:rPr>
               <w:t>a</w:t>
             </w:r>
-            <w:proofErr w:type="spellEnd"/>
-            <w:r>
-              <w:rPr>
-                <w:rFonts w:ascii="Consolas" w:eastAsia="宋体" w:hAnsi="Consolas" w:cs="宋体"/>
-                <w:color w:val="000000"/>
-                <w:kern w:val="0"/>
-                <w:szCs w:val="21"/>
-              </w:rPr>
-              <w:t>[</w:t>
-            </w:r>
-            <w:proofErr w:type="spellStart"/>
-            <w:r>
-              <w:rPr>
-                <w:rFonts w:ascii="Consolas" w:eastAsia="宋体" w:hAnsi="Consolas" w:cs="宋体"/>
-                <w:color w:val="000000"/>
-                <w:kern w:val="0"/>
-                <w:szCs w:val="21"/>
-              </w:rPr>
-              <w:t>i</w:t>
-            </w:r>
-            <w:proofErr w:type="spellEnd"/>
-            <w:r>
-              <w:rPr>
-                <w:rFonts w:ascii="Consolas" w:eastAsia="宋体" w:hAnsi="Consolas" w:cs="宋体"/>
-                <w:color w:val="000000"/>
-                <w:kern w:val="0"/>
-                <w:szCs w:val="21"/>
-              </w:rPr>
-              <w:t>]);</w:t>
+            <w:r>
+              <w:rPr>
+                <w:rFonts w:ascii="Consolas" w:eastAsia="宋体" w:hAnsi="Consolas" w:cs="宋体"/>
+                <w:color w:val="000000"/>
+                <w:kern w:val="0"/>
+                <w:szCs w:val="21"/>
+              </w:rPr>
+              <w:t>[i]);</w:t>
             </w:r>
           </w:p>
           <w:p>
@@ -3174,7 +2653,6 @@
               </w:rPr>
               <w:t>        </w:t>
             </w:r>
-            <w:proofErr w:type="spellStart"/>
             <w:r>
               <w:rPr>
                 <w:rFonts w:ascii="Consolas" w:eastAsia="宋体" w:hAnsi="Consolas" w:cs="宋体"/>
@@ -3184,25 +2662,14 @@
               </w:rPr>
               <w:t>updata</w:t>
             </w:r>
-            <w:proofErr w:type="spellEnd"/>
-            <w:r>
-              <w:rPr>
-                <w:rFonts w:ascii="Consolas" w:eastAsia="宋体" w:hAnsi="Consolas" w:cs="宋体"/>
-                <w:color w:val="000000"/>
-                <w:kern w:val="0"/>
-                <w:szCs w:val="21"/>
-              </w:rPr>
-              <w:t>(</w:t>
-            </w:r>
-            <w:proofErr w:type="spellStart"/>
-            <w:r>
-              <w:rPr>
-                <w:rFonts w:ascii="Consolas" w:eastAsia="宋体" w:hAnsi="Consolas" w:cs="宋体"/>
-                <w:color w:val="000000"/>
-                <w:kern w:val="0"/>
-                <w:szCs w:val="21"/>
-              </w:rPr>
-              <w:t>i,</w:t>
+            <w:r>
+              <w:rPr>
+                <w:rFonts w:ascii="Consolas" w:eastAsia="宋体" w:hAnsi="Consolas" w:cs="宋体"/>
+                <w:color w:val="000000"/>
+                <w:kern w:val="0"/>
+                <w:szCs w:val="21"/>
+              </w:rPr>
+              <w:t>(i,</w:t>
             </w:r>
             <w:r>
               <w:rPr>
@@ -3213,35 +2680,14 @@
               </w:rPr>
               <w:t>a</w:t>
             </w:r>
-            <w:proofErr w:type="spellEnd"/>
-            <w:r>
-              <w:rPr>
-                <w:rFonts w:ascii="Consolas" w:eastAsia="宋体" w:hAnsi="Consolas" w:cs="宋体"/>
-                <w:color w:val="000000"/>
-                <w:kern w:val="0"/>
-                <w:szCs w:val="21"/>
-              </w:rPr>
-              <w:t>[</w:t>
-            </w:r>
-            <w:proofErr w:type="spellStart"/>
-            <w:r>
-              <w:rPr>
-                <w:rFonts w:ascii="Consolas" w:eastAsia="宋体" w:hAnsi="Consolas" w:cs="宋体"/>
-                <w:color w:val="000000"/>
-                <w:kern w:val="0"/>
-                <w:szCs w:val="21"/>
-              </w:rPr>
-              <w:t>i</w:t>
-            </w:r>
-            <w:proofErr w:type="spellEnd"/>
-            <w:r>
-              <w:rPr>
-                <w:rFonts w:ascii="Consolas" w:eastAsia="宋体" w:hAnsi="Consolas" w:cs="宋体"/>
-                <w:color w:val="000000"/>
-                <w:kern w:val="0"/>
-                <w:szCs w:val="21"/>
-              </w:rPr>
-              <w:t>] - </w:t>
+            <w:r>
+              <w:rPr>
+                <w:rFonts w:ascii="Consolas" w:eastAsia="宋体" w:hAnsi="Consolas" w:cs="宋体"/>
+                <w:color w:val="000000"/>
+                <w:kern w:val="0"/>
+                <w:szCs w:val="21"/>
+              </w:rPr>
+              <w:t>[i] - </w:t>
             </w:r>
             <w:r>
               <w:rPr>
@@ -3259,27 +2705,7 @@
                 <w:kern w:val="0"/>
                 <w:szCs w:val="21"/>
               </w:rPr>
-              <w:t>[</w:t>
-            </w:r>
-            <w:proofErr w:type="spellStart"/>
-            <w:r>
-              <w:rPr>
-                <w:rFonts w:ascii="Consolas" w:eastAsia="宋体" w:hAnsi="Consolas" w:cs="宋体"/>
-                <w:color w:val="000000"/>
-                <w:kern w:val="0"/>
-                <w:szCs w:val="21"/>
-              </w:rPr>
-              <w:t>i</w:t>
-            </w:r>
-            <w:proofErr w:type="spellEnd"/>
-            <w:r>
-              <w:rPr>
-                <w:rFonts w:ascii="Consolas" w:eastAsia="宋体" w:hAnsi="Consolas" w:cs="宋体"/>
-                <w:color w:val="000000"/>
-                <w:kern w:val="0"/>
-                <w:szCs w:val="21"/>
-              </w:rPr>
-              <w:t> - </w:t>
+              <w:t>[i - </w:t>
             </w:r>
             <w:r>
               <w:rPr>
@@ -3443,38 +2869,7 @@
                 <w:kern w:val="0"/>
                 <w:szCs w:val="21"/>
               </w:rPr>
-              <w:t> </w:t>
-            </w:r>
-            <w:proofErr w:type="spellStart"/>
-            <w:proofErr w:type="gramStart"/>
-            <w:r>
-              <w:rPr>
-                <w:rFonts w:ascii="Consolas" w:eastAsia="宋体" w:hAnsi="Consolas" w:cs="宋体"/>
-                <w:color w:val="000000"/>
-                <w:kern w:val="0"/>
-                <w:szCs w:val="21"/>
-              </w:rPr>
-              <w:t>o,x</w:t>
-            </w:r>
-            <w:proofErr w:type="gramEnd"/>
-            <w:r>
-              <w:rPr>
-                <w:rFonts w:ascii="Consolas" w:eastAsia="宋体" w:hAnsi="Consolas" w:cs="宋体"/>
-                <w:color w:val="000000"/>
-                <w:kern w:val="0"/>
-                <w:szCs w:val="21"/>
-              </w:rPr>
-              <w:t>,y,k</w:t>
-            </w:r>
-            <w:proofErr w:type="spellEnd"/>
-            <w:r>
-              <w:rPr>
-                <w:rFonts w:ascii="Consolas" w:eastAsia="宋体" w:hAnsi="Consolas" w:cs="宋体"/>
-                <w:color w:val="000000"/>
-                <w:kern w:val="0"/>
-                <w:szCs w:val="21"/>
-              </w:rPr>
-              <w:t>;</w:t>
+              <w:t> o,x,y,k;</w:t>
             </w:r>
           </w:p>
           <w:p>
@@ -3499,7 +2894,6 @@
               </w:rPr>
               <w:t>        </w:t>
             </w:r>
-            <w:proofErr w:type="spellStart"/>
             <w:r>
               <w:rPr>
                 <w:rFonts w:ascii="Consolas" w:eastAsia="宋体" w:hAnsi="Consolas" w:cs="宋体"/>
@@ -3509,7 +2903,6 @@
               </w:rPr>
               <w:t>scanf</w:t>
             </w:r>
-            <w:proofErr w:type="spellEnd"/>
             <w:r>
               <w:rPr>
                 <w:rFonts w:ascii="Consolas" w:eastAsia="宋体" w:hAnsi="Consolas" w:cs="宋体"/>
@@ -3526,56 +2919,16 @@
                 <w:kern w:val="0"/>
                 <w:szCs w:val="21"/>
               </w:rPr>
-              <w:t>"%</w:t>
-            </w:r>
-            <w:proofErr w:type="spellStart"/>
-            <w:r>
-              <w:rPr>
-                <w:rFonts w:ascii="Consolas" w:eastAsia="宋体" w:hAnsi="Consolas" w:cs="宋体"/>
-                <w:color w:val="A31515"/>
-                <w:kern w:val="0"/>
-                <w:szCs w:val="21"/>
-              </w:rPr>
-              <w:t>d</w:t>
-            </w:r>
-            <w:proofErr w:type="gramStart"/>
-            <w:r>
-              <w:rPr>
-                <w:rFonts w:ascii="Consolas" w:eastAsia="宋体" w:hAnsi="Consolas" w:cs="宋体"/>
-                <w:color w:val="A31515"/>
-                <w:kern w:val="0"/>
-                <w:szCs w:val="21"/>
-              </w:rPr>
-              <w:t>"</w:t>
-            </w:r>
-            <w:r>
-              <w:rPr>
-                <w:rFonts w:ascii="Consolas" w:eastAsia="宋体" w:hAnsi="Consolas" w:cs="宋体"/>
-                <w:color w:val="000000"/>
-                <w:kern w:val="0"/>
-                <w:szCs w:val="21"/>
-              </w:rPr>
-              <w:t>,&amp;</w:t>
-            </w:r>
-            <w:proofErr w:type="gramEnd"/>
-            <w:r>
-              <w:rPr>
-                <w:rFonts w:ascii="Consolas" w:eastAsia="宋体" w:hAnsi="Consolas" w:cs="宋体"/>
-                <w:color w:val="000000"/>
-                <w:kern w:val="0"/>
-                <w:szCs w:val="21"/>
-              </w:rPr>
-              <w:t>o</w:t>
-            </w:r>
-            <w:proofErr w:type="spellEnd"/>
-            <w:r>
-              <w:rPr>
-                <w:rFonts w:ascii="Consolas" w:eastAsia="宋体" w:hAnsi="Consolas" w:cs="宋体"/>
-                <w:color w:val="000000"/>
-                <w:kern w:val="0"/>
-                <w:szCs w:val="21"/>
-              </w:rPr>
-              <w:t>);</w:t>
+              <w:t>"%d"</w:t>
+            </w:r>
+            <w:r>
+              <w:rPr>
+                <w:rFonts w:ascii="Consolas" w:eastAsia="宋体" w:hAnsi="Consolas" w:cs="宋体"/>
+                <w:color w:val="000000"/>
+                <w:kern w:val="0"/>
+                <w:szCs w:val="21"/>
+              </w:rPr>
+              <w:t>,&amp;o);</w:t>
             </w:r>
           </w:p>
           <w:p>
@@ -3600,7 +2953,6 @@
               </w:rPr>
               <w:t>        </w:t>
             </w:r>
-            <w:proofErr w:type="gramStart"/>
             <w:r>
               <w:rPr>
                 <w:rFonts w:ascii="Consolas" w:eastAsia="宋体" w:hAnsi="Consolas" w:cs="宋体"/>
@@ -3617,17 +2969,7 @@
                 <w:kern w:val="0"/>
                 <w:szCs w:val="21"/>
               </w:rPr>
-              <w:t>(</w:t>
-            </w:r>
-            <w:proofErr w:type="gramEnd"/>
-            <w:r>
-              <w:rPr>
-                <w:rFonts w:ascii="Consolas" w:eastAsia="宋体" w:hAnsi="Consolas" w:cs="宋体"/>
-                <w:color w:val="000000"/>
-                <w:kern w:val="0"/>
-                <w:szCs w:val="21"/>
-              </w:rPr>
-              <w:t>o == </w:t>
+              <w:t>(o == </w:t>
             </w:r>
             <w:r>
               <w:rPr>
@@ -3693,8 +3035,6 @@
               </w:rPr>
               <w:t>            </w:t>
             </w:r>
-            <w:proofErr w:type="spellStart"/>
-            <w:proofErr w:type="gramStart"/>
             <w:r>
               <w:rPr>
                 <w:rFonts w:ascii="Consolas" w:eastAsia="宋体" w:hAnsi="Consolas" w:cs="宋体"/>
@@ -3704,7 +3044,6 @@
               </w:rPr>
               <w:t>scanf</w:t>
             </w:r>
-            <w:proofErr w:type="spellEnd"/>
             <w:r>
               <w:rPr>
                 <w:rFonts w:ascii="Consolas" w:eastAsia="宋体" w:hAnsi="Consolas" w:cs="宋体"/>
@@ -3714,7 +3053,6 @@
               </w:rPr>
               <w:t>(</w:t>
             </w:r>
-            <w:proofErr w:type="gramEnd"/>
             <w:r>
               <w:rPr>
                 <w:rFonts w:ascii="Consolas" w:eastAsia="宋体" w:hAnsi="Consolas" w:cs="宋体"/>
@@ -3722,36 +3060,16 @@
                 <w:kern w:val="0"/>
                 <w:szCs w:val="21"/>
               </w:rPr>
-              <w:t>"%d %d %</w:t>
-            </w:r>
-            <w:proofErr w:type="spellStart"/>
-            <w:r>
-              <w:rPr>
-                <w:rFonts w:ascii="Consolas" w:eastAsia="宋体" w:hAnsi="Consolas" w:cs="宋体"/>
-                <w:color w:val="A31515"/>
-                <w:kern w:val="0"/>
-                <w:szCs w:val="21"/>
-              </w:rPr>
-              <w:t>d"</w:t>
-            </w:r>
-            <w:r>
-              <w:rPr>
-                <w:rFonts w:ascii="Consolas" w:eastAsia="宋体" w:hAnsi="Consolas" w:cs="宋体"/>
-                <w:color w:val="000000"/>
-                <w:kern w:val="0"/>
-                <w:szCs w:val="21"/>
-              </w:rPr>
-              <w:t>,&amp;x,&amp;y,&amp;k</w:t>
-            </w:r>
-            <w:proofErr w:type="spellEnd"/>
-            <w:r>
-              <w:rPr>
-                <w:rFonts w:ascii="Consolas" w:eastAsia="宋体" w:hAnsi="Consolas" w:cs="宋体"/>
-                <w:color w:val="000000"/>
-                <w:kern w:val="0"/>
-                <w:szCs w:val="21"/>
-              </w:rPr>
-              <w:t>);</w:t>
+              <w:t>"%d %d %d"</w:t>
+            </w:r>
+            <w:r>
+              <w:rPr>
+                <w:rFonts w:ascii="Consolas" w:eastAsia="宋体" w:hAnsi="Consolas" w:cs="宋体"/>
+                <w:color w:val="000000"/>
+                <w:kern w:val="0"/>
+                <w:szCs w:val="21"/>
+              </w:rPr>
+              <w:t>,&amp;x,&amp;y,&amp;k);</w:t>
             </w:r>
           </w:p>
           <w:p>
@@ -3776,7 +3094,6 @@
               </w:rPr>
               <w:t>            </w:t>
             </w:r>
-            <w:proofErr w:type="spellStart"/>
             <w:r>
               <w:rPr>
                 <w:rFonts w:ascii="Consolas" w:eastAsia="宋体" w:hAnsi="Consolas" w:cs="宋体"/>
@@ -3786,35 +3103,14 @@
               </w:rPr>
               <w:t>updata</w:t>
             </w:r>
-            <w:proofErr w:type="spellEnd"/>
-            <w:r>
-              <w:rPr>
-                <w:rFonts w:ascii="Consolas" w:eastAsia="宋体" w:hAnsi="Consolas" w:cs="宋体"/>
-                <w:color w:val="000000"/>
-                <w:kern w:val="0"/>
-                <w:szCs w:val="21"/>
-              </w:rPr>
-              <w:t>(</w:t>
-            </w:r>
-            <w:proofErr w:type="spellStart"/>
-            <w:r>
-              <w:rPr>
-                <w:rFonts w:ascii="Consolas" w:eastAsia="宋体" w:hAnsi="Consolas" w:cs="宋体"/>
-                <w:color w:val="000000"/>
-                <w:kern w:val="0"/>
-                <w:szCs w:val="21"/>
-              </w:rPr>
-              <w:t>x,k</w:t>
-            </w:r>
-            <w:proofErr w:type="spellEnd"/>
-            <w:r>
-              <w:rPr>
-                <w:rFonts w:ascii="Consolas" w:eastAsia="宋体" w:hAnsi="Consolas" w:cs="宋体"/>
-                <w:color w:val="000000"/>
-                <w:kern w:val="0"/>
-                <w:szCs w:val="21"/>
-              </w:rPr>
-              <w:t>);</w:t>
+            <w:r>
+              <w:rPr>
+                <w:rFonts w:ascii="Consolas" w:eastAsia="宋体" w:hAnsi="Consolas" w:cs="宋体"/>
+                <w:color w:val="000000"/>
+                <w:kern w:val="0"/>
+                <w:szCs w:val="21"/>
+              </w:rPr>
+              <w:t>(x,k);</w:t>
             </w:r>
             <w:r>
               <w:rPr>
@@ -3866,7 +3162,6 @@
               </w:rPr>
               <w:t>            </w:t>
             </w:r>
-            <w:proofErr w:type="spellStart"/>
             <w:r>
               <w:rPr>
                 <w:rFonts w:ascii="Consolas" w:eastAsia="宋体" w:hAnsi="Consolas" w:cs="宋体"/>
@@ -3876,7 +3171,6 @@
               </w:rPr>
               <w:t>updata</w:t>
             </w:r>
-            <w:proofErr w:type="spellEnd"/>
             <w:r>
               <w:rPr>
                 <w:rFonts w:ascii="Consolas" w:eastAsia="宋体" w:hAnsi="Consolas" w:cs="宋体"/>
@@ -3991,7 +3285,6 @@
               </w:rPr>
               <w:t>        </w:t>
             </w:r>
-            <w:proofErr w:type="gramStart"/>
             <w:r>
               <w:rPr>
                 <w:rFonts w:ascii="Consolas" w:eastAsia="宋体" w:hAnsi="Consolas" w:cs="宋体"/>
@@ -4008,17 +3301,7 @@
                 <w:kern w:val="0"/>
                 <w:szCs w:val="21"/>
               </w:rPr>
-              <w:t>(</w:t>
-            </w:r>
-            <w:proofErr w:type="gramEnd"/>
-            <w:r>
-              <w:rPr>
-                <w:rFonts w:ascii="Consolas" w:eastAsia="宋体" w:hAnsi="Consolas" w:cs="宋体"/>
-                <w:color w:val="000000"/>
-                <w:kern w:val="0"/>
-                <w:szCs w:val="21"/>
-              </w:rPr>
-              <w:t>o == </w:t>
+              <w:t>(o == </w:t>
             </w:r>
             <w:r>
               <w:rPr>
@@ -4084,7 +3367,6 @@
               </w:rPr>
               <w:t>            </w:t>
             </w:r>
-            <w:proofErr w:type="spellStart"/>
             <w:r>
               <w:rPr>
                 <w:rFonts w:ascii="Consolas" w:eastAsia="宋体" w:hAnsi="Consolas" w:cs="宋体"/>
@@ -4094,7 +3376,6 @@
               </w:rPr>
               <w:t>scanf</w:t>
             </w:r>
-            <w:proofErr w:type="spellEnd"/>
             <w:r>
               <w:rPr>
                 <w:rFonts w:ascii="Consolas" w:eastAsia="宋体" w:hAnsi="Consolas" w:cs="宋体"/>
@@ -4111,56 +3392,16 @@
                 <w:kern w:val="0"/>
                 <w:szCs w:val="21"/>
               </w:rPr>
-              <w:t>"%</w:t>
-            </w:r>
-            <w:proofErr w:type="spellStart"/>
-            <w:r>
-              <w:rPr>
-                <w:rFonts w:ascii="Consolas" w:eastAsia="宋体" w:hAnsi="Consolas" w:cs="宋体"/>
-                <w:color w:val="A31515"/>
-                <w:kern w:val="0"/>
-                <w:szCs w:val="21"/>
-              </w:rPr>
-              <w:t>d</w:t>
-            </w:r>
-            <w:proofErr w:type="gramStart"/>
-            <w:r>
-              <w:rPr>
-                <w:rFonts w:ascii="Consolas" w:eastAsia="宋体" w:hAnsi="Consolas" w:cs="宋体"/>
-                <w:color w:val="A31515"/>
-                <w:kern w:val="0"/>
-                <w:szCs w:val="21"/>
-              </w:rPr>
-              <w:t>"</w:t>
-            </w:r>
-            <w:r>
-              <w:rPr>
-                <w:rFonts w:ascii="Consolas" w:eastAsia="宋体" w:hAnsi="Consolas" w:cs="宋体"/>
-                <w:color w:val="000000"/>
-                <w:kern w:val="0"/>
-                <w:szCs w:val="21"/>
-              </w:rPr>
-              <w:t>,&amp;</w:t>
-            </w:r>
-            <w:proofErr w:type="gramEnd"/>
-            <w:r>
-              <w:rPr>
-                <w:rFonts w:ascii="Consolas" w:eastAsia="宋体" w:hAnsi="Consolas" w:cs="宋体"/>
-                <w:color w:val="000000"/>
-                <w:kern w:val="0"/>
-                <w:szCs w:val="21"/>
-              </w:rPr>
-              <w:t>x</w:t>
-            </w:r>
-            <w:proofErr w:type="spellEnd"/>
-            <w:r>
-              <w:rPr>
-                <w:rFonts w:ascii="Consolas" w:eastAsia="宋体" w:hAnsi="Consolas" w:cs="宋体"/>
-                <w:color w:val="000000"/>
-                <w:kern w:val="0"/>
-                <w:szCs w:val="21"/>
-              </w:rPr>
-              <w:t>);</w:t>
+              <w:t>"%d"</w:t>
+            </w:r>
+            <w:r>
+              <w:rPr>
+                <w:rFonts w:ascii="Consolas" w:eastAsia="宋体" w:hAnsi="Consolas" w:cs="宋体"/>
+                <w:color w:val="000000"/>
+                <w:kern w:val="0"/>
+                <w:szCs w:val="21"/>
+              </w:rPr>
+              <w:t>,&amp;x);</w:t>
             </w:r>
           </w:p>
           <w:p>
@@ -4185,7 +3426,6 @@
               </w:rPr>
               <w:t>            </w:t>
             </w:r>
-            <w:proofErr w:type="spellStart"/>
             <w:r>
               <w:rPr>
                 <w:rFonts w:ascii="Consolas" w:eastAsia="宋体" w:hAnsi="Consolas" w:cs="宋体"/>
@@ -4195,7 +3435,6 @@
               </w:rPr>
               <w:t>printf</w:t>
             </w:r>
-            <w:proofErr w:type="spellEnd"/>
             <w:r>
               <w:rPr>
                 <w:rFonts w:ascii="Consolas" w:eastAsia="宋体" w:hAnsi="Consolas" w:cs="宋体"/>
@@ -4223,7 +3462,6 @@
               </w:rPr>
               <w:t>\n</w:t>
             </w:r>
-            <w:proofErr w:type="gramStart"/>
             <w:r>
               <w:rPr>
                 <w:rFonts w:ascii="Consolas" w:eastAsia="宋体" w:hAnsi="Consolas" w:cs="宋体"/>
@@ -4242,7 +3480,6 @@
               </w:rPr>
               <w:t>,</w:t>
             </w:r>
-            <w:proofErr w:type="spellStart"/>
             <w:r>
               <w:rPr>
                 <w:rFonts w:ascii="Consolas" w:eastAsia="宋体" w:hAnsi="Consolas" w:cs="宋体"/>
@@ -4252,8 +3489,6 @@
               </w:rPr>
               <w:t>getsum</w:t>
             </w:r>
-            <w:proofErr w:type="spellEnd"/>
-            <w:proofErr w:type="gramEnd"/>
             <w:r>
               <w:rPr>
                 <w:rFonts w:ascii="Consolas" w:eastAsia="宋体" w:hAnsi="Consolas" w:cs="宋体"/>
@@ -4376,7 +3611,7 @@
               <w:spacing w:line="285" w:lineRule="atLeast"/>
               <w:jc w:val="left"/>
               <w:rPr>
-                <w:rFonts w:ascii="Consolas" w:eastAsia="宋体" w:hAnsi="Consolas" w:cs="宋体" w:hint="eastAsia"/>
+                <w:rFonts w:ascii="Consolas" w:eastAsia="宋体" w:hAnsi="Consolas" w:cs="宋体"/>
                 <w:color w:val="000000"/>
                 <w:kern w:val="0"/>
                 <w:szCs w:val="21"/>
@@ -4391,19 +3626,11 @@
               </w:rPr>
               <w:t>}</w:t>
             </w:r>
-            <w:bookmarkStart w:id="0" w:name="_GoBack"/>
-            <w:bookmarkEnd w:id="0"/>
           </w:p>
         </w:tc>
       </w:tr>
     </w:tbl>
-    <w:p>
-      <w:pPr>
-        <w:rPr>
-          <w:rFonts w:hint="eastAsia"/>
-        </w:rPr>
-      </w:pPr>
-    </w:p>
+    <w:p/>
     <w:p/>
     <w:p>
       <w:pPr>
@@ -4412,6 +3639,12 @@
           <w:color w:val="4472C4" w:themeColor="accent1"/>
         </w:rPr>
       </w:pPr>
+      <w:r>
+        <w:rPr>
+          <w:color w:val="4472C4" w:themeColor="accent1"/>
+        </w:rPr>
+        <w:t>P3805 【模板】manacher算法</w:t>
+      </w:r>
     </w:p>
     <w:p>
       <w:pPr>
@@ -4427,19 +3660,635 @@
         <w:t>原题目</w:t>
       </w:r>
     </w:p>
-    <w:p/>
+    <w:p>
+      <w:pPr>
+        <w:rPr>
+          <w:sz w:val="24"/>
+          <w:szCs w:val="24"/>
+        </w:rPr>
+      </w:pPr>
+      <w:r>
+        <w:rPr>
+          <w:sz w:val="24"/>
+          <w:szCs w:val="24"/>
+        </w:rPr>
+        <w:t>题目描述</w:t>
+      </w:r>
+    </w:p>
+    <w:p>
+      <w:pPr>
+        <w:pStyle w:val="a3"/>
+        <w:shd w:val="clear" w:color="auto" w:fill="FFFFFF"/>
+        <w:rPr>
+          <w:rFonts w:ascii="Segoe UI" w:hAnsi="Segoe UI" w:cs="Segoe UI"/>
+        </w:rPr>
+      </w:pPr>
+      <w:r>
+        <w:rPr>
+          <w:rFonts w:ascii="Segoe UI" w:hAnsi="Segoe UI" w:cs="Segoe UI"/>
+        </w:rPr>
+        <w:t>给出一个只由小写英文字符</w:t>
+      </w:r>
+      <w:r>
+        <w:rPr>
+          <w:rStyle w:val="mord"/>
+          <w:rFonts w:ascii="KaTeX_Typewriter" w:hAnsi="KaTeX_Typewriter" w:cs="Times New Roman"/>
+        </w:rPr>
+        <w:t>a</w:t>
+      </w:r>
+      <w:r>
+        <w:rPr>
+          <w:rStyle w:val="mpunct"/>
+          <w:rFonts w:ascii="Times New Roman" w:hAnsi="Times New Roman" w:cs="Times New Roman"/>
+        </w:rPr>
+        <w:t>,</w:t>
+      </w:r>
+      <w:r>
+        <w:rPr>
+          <w:rStyle w:val="mord"/>
+          <w:rFonts w:ascii="KaTeX_Typewriter" w:hAnsi="KaTeX_Typewriter" w:cs="Times New Roman"/>
+        </w:rPr>
+        <w:t>b</w:t>
+      </w:r>
+      <w:r>
+        <w:rPr>
+          <w:rStyle w:val="mpunct"/>
+          <w:rFonts w:ascii="Times New Roman" w:hAnsi="Times New Roman" w:cs="Times New Roman"/>
+        </w:rPr>
+        <w:t>,</w:t>
+      </w:r>
+      <w:r>
+        <w:rPr>
+          <w:rStyle w:val="mord"/>
+          <w:rFonts w:ascii="KaTeX_Typewriter" w:hAnsi="KaTeX_Typewriter" w:cs="Times New Roman"/>
+        </w:rPr>
+        <w:t>c</w:t>
+      </w:r>
+      <w:r>
+        <w:rPr>
+          <w:rStyle w:val="mpunct"/>
+          <w:rFonts w:ascii="Times New Roman" w:hAnsi="Times New Roman" w:cs="Times New Roman"/>
+        </w:rPr>
+        <w:t>,</w:t>
+      </w:r>
+      <w:r>
+        <w:rPr>
+          <w:rStyle w:val="minner"/>
+          <w:rFonts w:ascii="Times New Roman" w:hAnsi="Times New Roman" w:cs="Times New Roman"/>
+        </w:rPr>
+        <w:t>…</w:t>
+      </w:r>
+      <w:r>
+        <w:rPr>
+          <w:rStyle w:val="mord"/>
+          <w:rFonts w:ascii="KaTeX_Typewriter" w:hAnsi="KaTeX_Typewriter" w:cs="Times New Roman"/>
+        </w:rPr>
+        <w:t>y</w:t>
+      </w:r>
+      <w:r>
+        <w:rPr>
+          <w:rStyle w:val="mpunct"/>
+          <w:rFonts w:ascii="Times New Roman" w:hAnsi="Times New Roman" w:cs="Times New Roman"/>
+        </w:rPr>
+        <w:t>,</w:t>
+      </w:r>
+      <w:r>
+        <w:rPr>
+          <w:rStyle w:val="mord"/>
+          <w:rFonts w:ascii="KaTeX_Typewriter" w:hAnsi="KaTeX_Typewriter" w:cs="Times New Roman"/>
+        </w:rPr>
+        <w:t>z</w:t>
+      </w:r>
+      <w:r>
+        <w:rPr>
+          <w:rFonts w:ascii="Segoe UI" w:hAnsi="Segoe UI" w:cs="Segoe UI"/>
+        </w:rPr>
+        <w:t> </w:t>
+      </w:r>
+      <w:r>
+        <w:rPr>
+          <w:rFonts w:ascii="Segoe UI" w:hAnsi="Segoe UI" w:cs="Segoe UI"/>
+        </w:rPr>
+        <w:t>组成的字符串</w:t>
+      </w:r>
+      <w:r>
+        <w:rPr>
+          <w:rFonts w:ascii="Segoe UI" w:hAnsi="Segoe UI" w:cs="Segoe UI"/>
+        </w:rPr>
+        <w:t> </w:t>
+      </w:r>
+      <w:r>
+        <w:rPr>
+          <w:rStyle w:val="katex-mathml"/>
+          <w:rFonts w:ascii="Times New Roman" w:hAnsi="Times New Roman" w:cs="Times New Roman"/>
+          <w:bdr w:val="none" w:sz="0" w:space="0" w:color="auto" w:frame="1"/>
+        </w:rPr>
+        <w:t>S</w:t>
+      </w:r>
+      <w:r>
+        <w:rPr>
+          <w:rFonts w:ascii="Segoe UI" w:hAnsi="Segoe UI" w:cs="Segoe UI"/>
+        </w:rPr>
+        <w:t> ,</w:t>
+      </w:r>
+      <w:r>
+        <w:rPr>
+          <w:rFonts w:ascii="Segoe UI" w:hAnsi="Segoe UI" w:cs="Segoe UI"/>
+        </w:rPr>
+        <w:t>求</w:t>
+      </w:r>
+      <w:r>
+        <w:rPr>
+          <w:rFonts w:ascii="Segoe UI" w:hAnsi="Segoe UI" w:cs="Segoe UI"/>
+        </w:rPr>
+        <w:t> </w:t>
+      </w:r>
+      <w:r>
+        <w:rPr>
+          <w:rStyle w:val="katex-mathml"/>
+          <w:rFonts w:ascii="Times New Roman" w:hAnsi="Times New Roman" w:cs="Times New Roman"/>
+          <w:bdr w:val="none" w:sz="0" w:space="0" w:color="auto" w:frame="1"/>
+        </w:rPr>
+        <w:t>S</w:t>
+      </w:r>
+      <w:r>
+        <w:rPr>
+          <w:rFonts w:ascii="Segoe UI" w:hAnsi="Segoe UI" w:cs="Segoe UI"/>
+        </w:rPr>
+        <w:t>中最长回文串的长度</w:t>
+      </w:r>
+      <w:r>
+        <w:rPr>
+          <w:rFonts w:ascii="Segoe UI" w:hAnsi="Segoe UI" w:cs="Segoe UI"/>
+        </w:rPr>
+        <w:t xml:space="preserve"> </w:t>
+      </w:r>
+      <w:r>
+        <w:rPr>
+          <w:rFonts w:ascii="Segoe UI" w:hAnsi="Segoe UI" w:cs="Segoe UI"/>
+        </w:rPr>
+        <w:t>。</w:t>
+      </w:r>
+    </w:p>
+    <w:p>
+      <w:pPr>
+        <w:pStyle w:val="a3"/>
+        <w:shd w:val="clear" w:color="auto" w:fill="FFFFFF"/>
+        <w:rPr>
+          <w:rFonts w:ascii="Segoe UI" w:hAnsi="Segoe UI" w:cs="Segoe UI"/>
+        </w:rPr>
+      </w:pPr>
+      <w:r>
+        <w:rPr>
+          <w:rFonts w:ascii="Segoe UI" w:hAnsi="Segoe UI" w:cs="Segoe UI"/>
+        </w:rPr>
+        <w:t>字符串长度为</w:t>
+      </w:r>
+      <w:r>
+        <w:rPr>
+          <w:rFonts w:ascii="Segoe UI" w:hAnsi="Segoe UI" w:cs="Segoe UI"/>
+        </w:rPr>
+        <w:t> </w:t>
+      </w:r>
+      <w:r>
+        <w:rPr>
+          <w:rStyle w:val="katex-mathml"/>
+          <w:rFonts w:ascii="Times New Roman" w:hAnsi="Times New Roman" w:cs="Times New Roman"/>
+          <w:bdr w:val="none" w:sz="0" w:space="0" w:color="auto" w:frame="1"/>
+        </w:rPr>
+        <w:t>n</w:t>
+      </w:r>
+      <w:r>
+        <w:rPr>
+          <w:rFonts w:ascii="Segoe UI" w:hAnsi="Segoe UI" w:cs="Segoe UI"/>
+        </w:rPr>
+        <w:t>。</w:t>
+      </w:r>
+    </w:p>
+    <w:p>
+      <w:pPr>
+        <w:rPr>
+          <w:sz w:val="24"/>
+          <w:szCs w:val="24"/>
+        </w:rPr>
+      </w:pPr>
+      <w:r>
+        <w:rPr>
+          <w:sz w:val="24"/>
+          <w:szCs w:val="24"/>
+        </w:rPr>
+        <w:t>输入格式</w:t>
+      </w:r>
+    </w:p>
+    <w:p>
+      <w:pPr>
+        <w:pStyle w:val="a3"/>
+        <w:shd w:val="clear" w:color="auto" w:fill="FFFFFF"/>
+        <w:rPr>
+          <w:rFonts w:ascii="Segoe UI" w:hAnsi="Segoe UI" w:cs="Segoe UI"/>
+        </w:rPr>
+      </w:pPr>
+      <w:r>
+        <w:rPr>
+          <w:rFonts w:ascii="Segoe UI" w:hAnsi="Segoe UI" w:cs="Segoe UI"/>
+        </w:rPr>
+        <w:t>一行小写英文字符</w:t>
+      </w:r>
+      <w:r>
+        <w:rPr>
+          <w:rFonts w:ascii="Segoe UI" w:hAnsi="Segoe UI" w:cs="Segoe UI"/>
+        </w:rPr>
+        <w:t> </w:t>
+      </w:r>
+      <w:r>
+        <w:rPr>
+          <w:rStyle w:val="mord"/>
+          <w:rFonts w:ascii="KaTeX_Typewriter" w:hAnsi="KaTeX_Typewriter" w:cs="Times New Roman"/>
+        </w:rPr>
+        <w:t>a</w:t>
+      </w:r>
+      <w:r>
+        <w:rPr>
+          <w:rStyle w:val="mpunct"/>
+          <w:rFonts w:ascii="Times New Roman" w:hAnsi="Times New Roman" w:cs="Times New Roman"/>
+        </w:rPr>
+        <w:t>,</w:t>
+      </w:r>
+      <w:r>
+        <w:rPr>
+          <w:rStyle w:val="mord"/>
+          <w:rFonts w:ascii="KaTeX_Typewriter" w:hAnsi="KaTeX_Typewriter" w:cs="Times New Roman"/>
+        </w:rPr>
+        <w:t>b</w:t>
+      </w:r>
+      <w:r>
+        <w:rPr>
+          <w:rStyle w:val="mpunct"/>
+          <w:rFonts w:ascii="Times New Roman" w:hAnsi="Times New Roman" w:cs="Times New Roman"/>
+        </w:rPr>
+        <w:t>,</w:t>
+      </w:r>
+      <w:r>
+        <w:rPr>
+          <w:rStyle w:val="mord"/>
+          <w:rFonts w:ascii="KaTeX_Typewriter" w:hAnsi="KaTeX_Typewriter" w:cs="Times New Roman"/>
+        </w:rPr>
+        <w:t>c</w:t>
+      </w:r>
+      <w:r>
+        <w:rPr>
+          <w:rStyle w:val="mpunct"/>
+          <w:rFonts w:ascii="Times New Roman" w:hAnsi="Times New Roman" w:cs="Times New Roman"/>
+        </w:rPr>
+        <w:t>,</w:t>
+      </w:r>
+      <w:r>
+        <w:rPr>
+          <w:rStyle w:val="minner"/>
+          <w:rFonts w:ascii="Times New Roman" w:hAnsi="Times New Roman" w:cs="Times New Roman"/>
+        </w:rPr>
+        <w:t>…</w:t>
+      </w:r>
+      <w:r>
+        <w:rPr>
+          <w:rStyle w:val="mord"/>
+          <w:rFonts w:ascii="KaTeX_Typewriter" w:hAnsi="KaTeX_Typewriter" w:cs="Times New Roman"/>
+        </w:rPr>
+        <w:t>y</w:t>
+      </w:r>
+      <w:r>
+        <w:rPr>
+          <w:rStyle w:val="mpunct"/>
+          <w:rFonts w:ascii="Times New Roman" w:hAnsi="Times New Roman" w:cs="Times New Roman"/>
+        </w:rPr>
+        <w:t>,</w:t>
+      </w:r>
+      <w:r>
+        <w:rPr>
+          <w:rStyle w:val="mord"/>
+          <w:rFonts w:ascii="KaTeX_Typewriter" w:hAnsi="KaTeX_Typewriter" w:cs="Times New Roman"/>
+        </w:rPr>
+        <w:t>z</w:t>
+      </w:r>
+      <w:r>
+        <w:rPr>
+          <w:rFonts w:ascii="Segoe UI" w:hAnsi="Segoe UI" w:cs="Segoe UI"/>
+        </w:rPr>
+        <w:t> </w:t>
+      </w:r>
+      <w:r>
+        <w:rPr>
+          <w:rFonts w:ascii="Segoe UI" w:hAnsi="Segoe UI" w:cs="Segoe UI"/>
+        </w:rPr>
+        <w:t>组成的字符串</w:t>
+      </w:r>
+      <w:r>
+        <w:rPr>
+          <w:rFonts w:ascii="Segoe UI" w:hAnsi="Segoe UI" w:cs="Segoe UI"/>
+        </w:rPr>
+        <w:t> </w:t>
+      </w:r>
+      <w:r>
+        <w:rPr>
+          <w:rStyle w:val="katex-mathml"/>
+          <w:rFonts w:ascii="Times New Roman" w:hAnsi="Times New Roman" w:cs="Times New Roman"/>
+          <w:bdr w:val="none" w:sz="0" w:space="0" w:color="auto" w:frame="1"/>
+        </w:rPr>
+        <w:t>S</w:t>
+      </w:r>
+      <w:r>
+        <w:rPr>
+          <w:rFonts w:ascii="Segoe UI" w:hAnsi="Segoe UI" w:cs="Segoe UI"/>
+        </w:rPr>
+        <w:t>。</w:t>
+      </w:r>
+    </w:p>
+    <w:p>
+      <w:pPr>
+        <w:rPr>
+          <w:sz w:val="24"/>
+          <w:szCs w:val="24"/>
+        </w:rPr>
+      </w:pPr>
+      <w:r>
+        <w:rPr>
+          <w:sz w:val="24"/>
+          <w:szCs w:val="24"/>
+        </w:rPr>
+        <w:t>输出格式</w:t>
+      </w:r>
+    </w:p>
+    <w:p>
+      <w:pPr>
+        <w:pStyle w:val="a3"/>
+        <w:shd w:val="clear" w:color="auto" w:fill="FFFFFF"/>
+        <w:rPr>
+          <w:rFonts w:ascii="Segoe UI" w:hAnsi="Segoe UI" w:cs="Segoe UI"/>
+        </w:rPr>
+      </w:pPr>
+      <w:r>
+        <w:rPr>
+          <w:rFonts w:ascii="Segoe UI" w:hAnsi="Segoe UI" w:cs="Segoe UI"/>
+        </w:rPr>
+        <w:t>一个整数表示答案。</w:t>
+      </w:r>
+    </w:p>
+    <w:p>
+      <w:pPr>
+        <w:rPr>
+          <w:sz w:val="24"/>
+          <w:szCs w:val="24"/>
+        </w:rPr>
+      </w:pPr>
+      <w:r>
+        <w:rPr>
+          <w:sz w:val="24"/>
+          <w:szCs w:val="24"/>
+        </w:rPr>
+        <w:t>输入输出样例</w:t>
+      </w:r>
+    </w:p>
+    <w:p>
+      <w:pPr>
+        <w:shd w:val="clear" w:color="auto" w:fill="FFFFFF"/>
+        <w:rPr>
+          <w:rFonts w:ascii="Segoe UI" w:hAnsi="Segoe UI" w:cs="Segoe UI" w:hint="eastAsia"/>
+          <w:sz w:val="24"/>
+          <w:szCs w:val="24"/>
+        </w:rPr>
+      </w:pPr>
+      <w:r>
+        <w:rPr>
+          <w:rStyle w:val="a4"/>
+          <w:rFonts w:ascii="Segoe UI" w:hAnsi="Segoe UI" w:cs="Segoe UI"/>
+          <w:sz w:val="24"/>
+          <w:szCs w:val="24"/>
+        </w:rPr>
+        <w:t>输入</w:t>
+      </w:r>
+      <w:r>
+        <w:rPr>
+          <w:rStyle w:val="a4"/>
+          <w:rFonts w:ascii="Segoe UI" w:hAnsi="Segoe UI" w:cs="Segoe UI"/>
+          <w:sz w:val="24"/>
+          <w:szCs w:val="24"/>
+        </w:rPr>
+        <w:t xml:space="preserve"> #1</w:t>
+      </w:r>
+    </w:p>
+    <w:p>
+      <w:pPr>
+        <w:pStyle w:val="HTML0"/>
+        <w:pBdr>
+          <w:top w:val="single" w:sz="6" w:space="4" w:color="DDDDDD"/>
+          <w:left w:val="single" w:sz="6" w:space="6" w:color="DDDDDD"/>
+          <w:bottom w:val="single" w:sz="6" w:space="4" w:color="DDDDDD"/>
+          <w:right w:val="single" w:sz="6" w:space="6" w:color="DDDDDD"/>
+        </w:pBdr>
+        <w:shd w:val="clear" w:color="auto" w:fill="F8F8F8"/>
+        <w:spacing w:before="120" w:after="120"/>
+        <w:rPr>
+          <w:rFonts w:ascii="Courier New" w:hAnsi="Courier New" w:cs="Courier New"/>
+        </w:rPr>
+      </w:pPr>
+      <w:r>
+        <w:rPr>
+          <w:rFonts w:ascii="Courier New" w:hAnsi="Courier New" w:cs="Courier New"/>
+        </w:rPr>
+        <w:lastRenderedPageBreak/>
+        <w:t>aaa</w:t>
+      </w:r>
+    </w:p>
+    <w:p>
+      <w:pPr>
+        <w:shd w:val="clear" w:color="auto" w:fill="FFFFFF"/>
+        <w:rPr>
+          <w:rFonts w:ascii="Segoe UI" w:hAnsi="Segoe UI" w:cs="Segoe UI" w:hint="eastAsia"/>
+          <w:sz w:val="24"/>
+          <w:szCs w:val="24"/>
+        </w:rPr>
+      </w:pPr>
+      <w:r>
+        <w:rPr>
+          <w:rStyle w:val="a4"/>
+          <w:rFonts w:ascii="Segoe UI" w:hAnsi="Segoe UI" w:cs="Segoe UI"/>
+          <w:sz w:val="24"/>
+          <w:szCs w:val="24"/>
+        </w:rPr>
+        <w:t>输出</w:t>
+      </w:r>
+      <w:r>
+        <w:rPr>
+          <w:rStyle w:val="a4"/>
+          <w:rFonts w:ascii="Segoe UI" w:hAnsi="Segoe UI" w:cs="Segoe UI"/>
+          <w:sz w:val="24"/>
+          <w:szCs w:val="24"/>
+        </w:rPr>
+        <w:t xml:space="preserve"> #1</w:t>
+      </w:r>
+    </w:p>
+    <w:p>
+      <w:pPr>
+        <w:pStyle w:val="HTML0"/>
+        <w:pBdr>
+          <w:top w:val="single" w:sz="6" w:space="4" w:color="DDDDDD"/>
+          <w:left w:val="single" w:sz="6" w:space="6" w:color="DDDDDD"/>
+          <w:bottom w:val="single" w:sz="6" w:space="4" w:color="DDDDDD"/>
+          <w:right w:val="single" w:sz="6" w:space="6" w:color="DDDDDD"/>
+        </w:pBdr>
+        <w:shd w:val="clear" w:color="auto" w:fill="F8F8F8"/>
+        <w:spacing w:before="120" w:after="120"/>
+        <w:rPr>
+          <w:rFonts w:ascii="Courier New" w:hAnsi="Courier New" w:cs="Courier New"/>
+        </w:rPr>
+      </w:pPr>
+      <w:r>
+        <w:rPr>
+          <w:rFonts w:ascii="Courier New" w:hAnsi="Courier New" w:cs="Courier New"/>
+        </w:rPr>
+        <w:t>3</w:t>
+      </w:r>
+    </w:p>
+    <w:p>
+      <w:pPr>
+        <w:rPr>
+          <w:sz w:val="24"/>
+          <w:szCs w:val="24"/>
+        </w:rPr>
+      </w:pPr>
+      <w:r>
+        <w:rPr>
+          <w:sz w:val="24"/>
+          <w:szCs w:val="24"/>
+        </w:rPr>
+        <w:t>说明/提示</w:t>
+      </w:r>
+    </w:p>
+    <w:p>
+      <w:pPr>
+        <w:pStyle w:val="a3"/>
+        <w:shd w:val="clear" w:color="auto" w:fill="FFFFFF"/>
+        <w:rPr>
+          <w:rFonts w:ascii="Segoe UI" w:hAnsi="Segoe UI" w:cs="Segoe UI" w:hint="eastAsia"/>
+        </w:rPr>
+      </w:pPr>
+      <w:r>
+        <w:rPr>
+          <w:rStyle w:val="mord"/>
+          <w:rFonts w:ascii="Times New Roman" w:hAnsi="Times New Roman" w:cs="Times New Roman"/>
+        </w:rPr>
+        <w:t>1</w:t>
+      </w:r>
+      <w:r>
+        <w:rPr>
+          <w:rStyle w:val="mrel"/>
+          <w:rFonts w:ascii="Times New Roman" w:hAnsi="Times New Roman" w:cs="Times New Roman"/>
+        </w:rPr>
+        <w:t>≤</w:t>
+      </w:r>
+      <w:r>
+        <w:rPr>
+          <w:rStyle w:val="mord"/>
+          <w:rFonts w:ascii="KaTeX_Math" w:hAnsi="KaTeX_Math" w:cs="Times New Roman"/>
+          <w:i/>
+          <w:iCs/>
+        </w:rPr>
+        <w:t>n</w:t>
+      </w:r>
+      <w:r>
+        <w:rPr>
+          <w:rStyle w:val="mrel"/>
+          <w:rFonts w:ascii="Times New Roman" w:hAnsi="Times New Roman" w:cs="Times New Roman"/>
+        </w:rPr>
+        <w:t>≤</w:t>
+      </w:r>
+      <w:r>
+        <w:rPr>
+          <w:rStyle w:val="mord"/>
+          <w:rFonts w:ascii="Times New Roman" w:hAnsi="Times New Roman" w:cs="Times New Roman"/>
+        </w:rPr>
+        <w:t>1.1</w:t>
+      </w:r>
+      <w:r>
+        <w:rPr>
+          <w:rStyle w:val="mbin"/>
+          <w:rFonts w:ascii="Times New Roman" w:hAnsi="Times New Roman" w:cs="Times New Roman"/>
+        </w:rPr>
+        <w:t>×</w:t>
+      </w:r>
+      <w:r>
+        <w:rPr>
+          <w:rStyle w:val="mord"/>
+          <w:rFonts w:ascii="Times New Roman" w:hAnsi="Times New Roman" w:cs="Times New Roman"/>
+        </w:rPr>
+        <w:t>1</w:t>
+      </w:r>
+      <w:r>
+        <w:rPr>
+          <w:rStyle w:val="mord"/>
+          <w:rFonts w:ascii="Times New Roman" w:hAnsi="Times New Roman" w:cs="Times New Roman" w:hint="eastAsia"/>
+        </w:rPr>
+        <w:t>0</w:t>
+      </w:r>
+      <w:r>
+        <w:rPr>
+          <w:rStyle w:val="mord"/>
+          <w:rFonts w:ascii="Times New Roman" w:hAnsi="Times New Roman" w:cs="Times New Roman"/>
+        </w:rPr>
+        <w:t>^7</w:t>
+      </w:r>
+      <w:r>
+        <w:rPr>
+          <w:rFonts w:ascii="Segoe UI" w:hAnsi="Segoe UI" w:cs="Segoe UI"/>
+        </w:rPr>
+        <w:t>。</w:t>
+      </w:r>
+    </w:p>
+    <w:p>
+      <w:pPr>
+        <w:pStyle w:val="3"/>
+        <w:rPr>
+          <w:rFonts w:eastAsiaTheme="minorEastAsia"/>
+        </w:rPr>
+      </w:pPr>
+      <w:r>
+        <w:t xml:space="preserve">2 </w:t>
+      </w:r>
+      <w:r>
+        <w:rPr>
+          <w:rFonts w:eastAsiaTheme="minorEastAsia" w:hint="eastAsia"/>
+        </w:rPr>
+        <w:t>基础知识</w:t>
+      </w:r>
+    </w:p>
+    <w:p>
+      <w:pPr>
+        <w:rPr>
+          <w:rFonts w:hint="eastAsia"/>
+        </w:rPr>
+      </w:pPr>
+      <w:r>
+        <w:t>Manacher</w:t>
+      </w:r>
+      <w:r>
+        <w:rPr>
+          <w:rFonts w:hint="eastAsia"/>
+        </w:rPr>
+        <w:t>马拉车算法（解法一用到）</w:t>
+      </w:r>
+    </w:p>
     <w:p>
       <w:pPr>
         <w:pStyle w:val="3"/>
       </w:pPr>
       <w:r>
-        <w:t xml:space="preserve">2 </w:t>
+        <w:t xml:space="preserve">3 </w:t>
       </w:r>
       <w:r>
         <w:rPr>
           <w:rFonts w:eastAsiaTheme="minorEastAsia" w:hint="eastAsia"/>
         </w:rPr>
-        <w:t>基础知识</w:t>
+        <w:t>解法</w:t>
       </w:r>
     </w:p>
     <w:p>
@@ -4447,44 +4296,2891 @@
         <w:pStyle w:val="4"/>
       </w:pPr>
       <w:r>
-        <w:t>2.1</w:t>
+        <w:t xml:space="preserve">3.1 </w:t>
       </w:r>
       <w:r>
         <w:rPr>
           <w:rFonts w:hint="eastAsia"/>
         </w:rPr>
-        <w:t>数据结构</w:t>
-      </w:r>
-    </w:p>
-    <w:p>
+        <w:t>解法</w:t>
+      </w:r>
+      <w:r>
+        <w:t>1</w:t>
+      </w:r>
       <w:r>
         <w:rPr>
           <w:rFonts w:hint="eastAsia"/>
         </w:rPr>
-        <w:t>无。</w:t>
+        <w:t>（</w:t>
+      </w:r>
+      <w:r>
+        <w:t>C++</w:t>
+      </w:r>
+      <w:r>
+        <w:rPr>
+          <w:rFonts w:hint="eastAsia"/>
+        </w:rPr>
+        <w:t>已过）</w:t>
       </w:r>
     </w:p>
     <w:p>
       <w:pPr>
-        <w:pStyle w:val="4"/>
+        <w:rPr>
+          <w:highlight w:val="yellow"/>
+        </w:rPr>
       </w:pPr>
       <w:r>
-        <w:t>2.2</w:t>
-      </w:r>
-      <w:r>
         <w:rPr>
           <w:rFonts w:hint="eastAsia"/>
-        </w:rPr>
-        <w:t>算法</w:t>
-      </w:r>
-    </w:p>
-    <w:p>
+          <w:highlight w:val="yellow"/>
+        </w:rPr>
+        <w:t>马拉车算法的模板题目。</w:t>
+      </w:r>
+    </w:p>
+    <w:p>
+      <w:pPr>
+        <w:rPr>
+          <w:highlight w:val="yellow"/>
+        </w:rPr>
+      </w:pPr>
       <w:r>
         <w:rPr>
           <w:rFonts w:hint="eastAsia"/>
-        </w:rPr>
-        <w:t>无。</w:t>
-      </w:r>
+          <w:highlight w:val="yellow"/>
+        </w:rPr>
+        <w:t>关于此算法参考参考以下两个链接：</w:t>
+      </w:r>
+    </w:p>
+    <w:p>
+      <w:pPr>
+        <w:rPr>
+          <w:highlight w:val="yellow"/>
+        </w:rPr>
+      </w:pPr>
+      <w:r>
+        <w:rPr>
+          <w:highlight w:val="yellow"/>
+        </w:rPr>
+        <w:t xml:space="preserve">1. </w:t>
+      </w:r>
+      <w:hyperlink r:id="rId10" w:history="1">
+        <w:r>
+          <w:rPr>
+            <w:rStyle w:val="a5"/>
+            <w:highlight w:val="yellow"/>
+          </w:rPr>
+          <w:t>https://blog.csdn.net/Form_/article/details/79766986</w:t>
+        </w:r>
+      </w:hyperlink>
+    </w:p>
+    <w:p>
+      <w:pPr>
+        <w:rPr>
+          <w:rFonts w:hint="eastAsia"/>
+        </w:rPr>
+      </w:pPr>
+      <w:r>
+        <w:rPr>
+          <w:highlight w:val="yellow"/>
+        </w:rPr>
+        <w:t xml:space="preserve">2. </w:t>
+      </w:r>
+      <w:hyperlink r:id="rId11" w:history="1">
+        <w:r>
+          <w:rPr>
+            <w:rStyle w:val="a5"/>
+            <w:highlight w:val="yellow"/>
+          </w:rPr>
+          <w:t>https://www.cnblogs.com/czsharecode/p/9705358.html</w:t>
+        </w:r>
+      </w:hyperlink>
+    </w:p>
+    <w:p/>
+    <w:p>
+      <w:r>
+        <w:rPr>
+          <w:rFonts w:hint="eastAsia"/>
+        </w:rPr>
+        <w:t>本人代码：</w:t>
+      </w:r>
+    </w:p>
+    <w:tbl>
+      <w:tblPr>
+        <w:tblStyle w:val="a6"/>
+        <w:tblW w:w="0" w:type="auto"/>
+        <w:tblLook w:val="04A0" w:firstRow="1" w:lastRow="0" w:firstColumn="1" w:lastColumn="0" w:noHBand="0" w:noVBand="1"/>
+      </w:tblPr>
+      <w:tblGrid>
+        <w:gridCol w:w="8296"/>
+      </w:tblGrid>
+      <w:tr>
+        <w:tc>
+          <w:tcPr>
+            <w:tcW w:w="8296" w:type="dxa"/>
+          </w:tcPr>
+          <w:p>
+            <w:pPr>
+              <w:widowControl/>
+              <w:shd w:val="clear" w:color="auto" w:fill="FFFFFE"/>
+              <w:spacing w:line="270" w:lineRule="atLeast"/>
+              <w:jc w:val="left"/>
+              <w:rPr>
+                <w:rFonts w:ascii="Consolas" w:eastAsia="宋体" w:hAnsi="Consolas" w:cs="宋体"/>
+                <w:color w:val="000000"/>
+                <w:kern w:val="0"/>
+                <w:sz w:val="20"/>
+                <w:szCs w:val="20"/>
+              </w:rPr>
+            </w:pPr>
+            <w:r>
+              <w:rPr>
+                <w:rFonts w:ascii="Consolas" w:eastAsia="宋体" w:hAnsi="Consolas" w:cs="宋体"/>
+                <w:color w:val="0000FF"/>
+                <w:kern w:val="0"/>
+                <w:sz w:val="20"/>
+                <w:szCs w:val="20"/>
+              </w:rPr>
+              <w:t>#include</w:t>
+            </w:r>
+            <w:r>
+              <w:rPr>
+                <w:rFonts w:ascii="Consolas" w:eastAsia="宋体" w:hAnsi="Consolas" w:cs="宋体"/>
+                <w:color w:val="000000"/>
+                <w:kern w:val="0"/>
+                <w:sz w:val="20"/>
+                <w:szCs w:val="20"/>
+              </w:rPr>
+              <w:t> </w:t>
+            </w:r>
+            <w:r>
+              <w:rPr>
+                <w:rFonts w:ascii="Consolas" w:eastAsia="宋体" w:hAnsi="Consolas" w:cs="宋体"/>
+                <w:color w:val="0000FF"/>
+                <w:kern w:val="0"/>
+                <w:sz w:val="20"/>
+                <w:szCs w:val="20"/>
+              </w:rPr>
+              <w:t>&lt;</w:t>
+            </w:r>
+            <w:r>
+              <w:rPr>
+                <w:rFonts w:ascii="Consolas" w:eastAsia="宋体" w:hAnsi="Consolas" w:cs="宋体"/>
+                <w:color w:val="A31515"/>
+                <w:kern w:val="0"/>
+                <w:sz w:val="20"/>
+                <w:szCs w:val="20"/>
+              </w:rPr>
+              <w:t>iostream</w:t>
+            </w:r>
+            <w:r>
+              <w:rPr>
+                <w:rFonts w:ascii="Consolas" w:eastAsia="宋体" w:hAnsi="Consolas" w:cs="宋体"/>
+                <w:color w:val="0000FF"/>
+                <w:kern w:val="0"/>
+                <w:sz w:val="20"/>
+                <w:szCs w:val="20"/>
+              </w:rPr>
+              <w:t>&gt;</w:t>
+            </w:r>
+          </w:p>
+          <w:p>
+            <w:pPr>
+              <w:widowControl/>
+              <w:shd w:val="clear" w:color="auto" w:fill="FFFFFE"/>
+              <w:spacing w:line="270" w:lineRule="atLeast"/>
+              <w:jc w:val="left"/>
+              <w:rPr>
+                <w:rFonts w:ascii="Consolas" w:eastAsia="宋体" w:hAnsi="Consolas" w:cs="宋体"/>
+                <w:color w:val="000000"/>
+                <w:kern w:val="0"/>
+                <w:sz w:val="20"/>
+                <w:szCs w:val="20"/>
+              </w:rPr>
+            </w:pPr>
+            <w:r>
+              <w:rPr>
+                <w:rFonts w:ascii="Consolas" w:eastAsia="宋体" w:hAnsi="Consolas" w:cs="宋体"/>
+                <w:color w:val="0000FF"/>
+                <w:kern w:val="0"/>
+                <w:sz w:val="20"/>
+                <w:szCs w:val="20"/>
+              </w:rPr>
+              <w:t>#include&lt;</w:t>
+            </w:r>
+            <w:r>
+              <w:rPr>
+                <w:rFonts w:ascii="Consolas" w:eastAsia="宋体" w:hAnsi="Consolas" w:cs="宋体"/>
+                <w:color w:val="A31515"/>
+                <w:kern w:val="0"/>
+                <w:sz w:val="20"/>
+                <w:szCs w:val="20"/>
+              </w:rPr>
+              <w:t>algorithm</w:t>
+            </w:r>
+            <w:r>
+              <w:rPr>
+                <w:rFonts w:ascii="Consolas" w:eastAsia="宋体" w:hAnsi="Consolas" w:cs="宋体"/>
+                <w:color w:val="0000FF"/>
+                <w:kern w:val="0"/>
+                <w:sz w:val="20"/>
+                <w:szCs w:val="20"/>
+              </w:rPr>
+              <w:t>&gt;</w:t>
+            </w:r>
+          </w:p>
+          <w:p>
+            <w:pPr>
+              <w:widowControl/>
+              <w:shd w:val="clear" w:color="auto" w:fill="FFFFFE"/>
+              <w:spacing w:line="270" w:lineRule="atLeast"/>
+              <w:jc w:val="left"/>
+              <w:rPr>
+                <w:rFonts w:ascii="Consolas" w:eastAsia="宋体" w:hAnsi="Consolas" w:cs="宋体"/>
+                <w:color w:val="000000"/>
+                <w:kern w:val="0"/>
+                <w:sz w:val="20"/>
+                <w:szCs w:val="20"/>
+              </w:rPr>
+            </w:pPr>
+            <w:r>
+              <w:rPr>
+                <w:rFonts w:ascii="Consolas" w:eastAsia="宋体" w:hAnsi="Consolas" w:cs="宋体"/>
+                <w:color w:val="0000FF"/>
+                <w:kern w:val="0"/>
+                <w:sz w:val="20"/>
+                <w:szCs w:val="20"/>
+              </w:rPr>
+              <w:t>#include</w:t>
+            </w:r>
+            <w:r>
+              <w:rPr>
+                <w:rFonts w:ascii="Consolas" w:eastAsia="宋体" w:hAnsi="Consolas" w:cs="宋体"/>
+                <w:color w:val="000000"/>
+                <w:kern w:val="0"/>
+                <w:sz w:val="20"/>
+                <w:szCs w:val="20"/>
+              </w:rPr>
+              <w:t> </w:t>
+            </w:r>
+            <w:r>
+              <w:rPr>
+                <w:rFonts w:ascii="Consolas" w:eastAsia="宋体" w:hAnsi="Consolas" w:cs="宋体"/>
+                <w:color w:val="0000FF"/>
+                <w:kern w:val="0"/>
+                <w:sz w:val="20"/>
+                <w:szCs w:val="20"/>
+              </w:rPr>
+              <w:t>&lt;</w:t>
+            </w:r>
+            <w:r>
+              <w:rPr>
+                <w:rFonts w:ascii="Consolas" w:eastAsia="宋体" w:hAnsi="Consolas" w:cs="宋体"/>
+                <w:color w:val="A31515"/>
+                <w:kern w:val="0"/>
+                <w:sz w:val="20"/>
+                <w:szCs w:val="20"/>
+              </w:rPr>
+              <w:t>cstring</w:t>
+            </w:r>
+            <w:r>
+              <w:rPr>
+                <w:rFonts w:ascii="Consolas" w:eastAsia="宋体" w:hAnsi="Consolas" w:cs="宋体"/>
+                <w:color w:val="0000FF"/>
+                <w:kern w:val="0"/>
+                <w:sz w:val="20"/>
+                <w:szCs w:val="20"/>
+              </w:rPr>
+              <w:t>&gt;</w:t>
+            </w:r>
+          </w:p>
+          <w:p>
+            <w:pPr>
+              <w:widowControl/>
+              <w:shd w:val="clear" w:color="auto" w:fill="FFFFFE"/>
+              <w:spacing w:line="270" w:lineRule="atLeast"/>
+              <w:jc w:val="left"/>
+              <w:rPr>
+                <w:rFonts w:ascii="Consolas" w:eastAsia="宋体" w:hAnsi="Consolas" w:cs="宋体"/>
+                <w:color w:val="000000"/>
+                <w:kern w:val="0"/>
+                <w:sz w:val="20"/>
+                <w:szCs w:val="20"/>
+              </w:rPr>
+            </w:pPr>
+            <w:r>
+              <w:rPr>
+                <w:rFonts w:ascii="Consolas" w:eastAsia="宋体" w:hAnsi="Consolas" w:cs="宋体"/>
+                <w:color w:val="0000FF"/>
+                <w:kern w:val="0"/>
+                <w:sz w:val="20"/>
+                <w:szCs w:val="20"/>
+              </w:rPr>
+              <w:t>#include</w:t>
+            </w:r>
+            <w:r>
+              <w:rPr>
+                <w:rFonts w:ascii="Consolas" w:eastAsia="宋体" w:hAnsi="Consolas" w:cs="宋体"/>
+                <w:color w:val="000000"/>
+                <w:kern w:val="0"/>
+                <w:sz w:val="20"/>
+                <w:szCs w:val="20"/>
+              </w:rPr>
+              <w:t> </w:t>
+            </w:r>
+            <w:r>
+              <w:rPr>
+                <w:rFonts w:ascii="Consolas" w:eastAsia="宋体" w:hAnsi="Consolas" w:cs="宋体"/>
+                <w:color w:val="0000FF"/>
+                <w:kern w:val="0"/>
+                <w:sz w:val="20"/>
+                <w:szCs w:val="20"/>
+              </w:rPr>
+              <w:t>&lt;</w:t>
+            </w:r>
+            <w:r>
+              <w:rPr>
+                <w:rFonts w:ascii="Consolas" w:eastAsia="宋体" w:hAnsi="Consolas" w:cs="宋体"/>
+                <w:color w:val="A31515"/>
+                <w:kern w:val="0"/>
+                <w:sz w:val="20"/>
+                <w:szCs w:val="20"/>
+              </w:rPr>
+              <w:t>cstdio</w:t>
+            </w:r>
+            <w:r>
+              <w:rPr>
+                <w:rFonts w:ascii="Consolas" w:eastAsia="宋体" w:hAnsi="Consolas" w:cs="宋体"/>
+                <w:color w:val="0000FF"/>
+                <w:kern w:val="0"/>
+                <w:sz w:val="20"/>
+                <w:szCs w:val="20"/>
+              </w:rPr>
+              <w:t>&gt;</w:t>
+            </w:r>
+          </w:p>
+          <w:p>
+            <w:pPr>
+              <w:widowControl/>
+              <w:shd w:val="clear" w:color="auto" w:fill="FFFFFE"/>
+              <w:spacing w:line="270" w:lineRule="atLeast"/>
+              <w:jc w:val="left"/>
+              <w:rPr>
+                <w:rFonts w:ascii="Consolas" w:eastAsia="宋体" w:hAnsi="Consolas" w:cs="宋体"/>
+                <w:color w:val="000000"/>
+                <w:kern w:val="0"/>
+                <w:sz w:val="20"/>
+                <w:szCs w:val="20"/>
+              </w:rPr>
+            </w:pPr>
+            <w:r>
+              <w:rPr>
+                <w:rFonts w:ascii="Consolas" w:eastAsia="宋体" w:hAnsi="Consolas" w:cs="宋体"/>
+                <w:color w:val="0000FF"/>
+                <w:kern w:val="0"/>
+                <w:sz w:val="20"/>
+                <w:szCs w:val="20"/>
+              </w:rPr>
+              <w:t>#include</w:t>
+            </w:r>
+            <w:r>
+              <w:rPr>
+                <w:rFonts w:ascii="Consolas" w:eastAsia="宋体" w:hAnsi="Consolas" w:cs="宋体"/>
+                <w:color w:val="000000"/>
+                <w:kern w:val="0"/>
+                <w:sz w:val="20"/>
+                <w:szCs w:val="20"/>
+              </w:rPr>
+              <w:t> </w:t>
+            </w:r>
+            <w:r>
+              <w:rPr>
+                <w:rFonts w:ascii="Consolas" w:eastAsia="宋体" w:hAnsi="Consolas" w:cs="宋体"/>
+                <w:color w:val="0000FF"/>
+                <w:kern w:val="0"/>
+                <w:sz w:val="20"/>
+                <w:szCs w:val="20"/>
+              </w:rPr>
+              <w:t>&lt;</w:t>
+            </w:r>
+            <w:r>
+              <w:rPr>
+                <w:rFonts w:ascii="Consolas" w:eastAsia="宋体" w:hAnsi="Consolas" w:cs="宋体"/>
+                <w:color w:val="A31515"/>
+                <w:kern w:val="0"/>
+                <w:sz w:val="20"/>
+                <w:szCs w:val="20"/>
+              </w:rPr>
+              <w:t>cstdlib</w:t>
+            </w:r>
+            <w:r>
+              <w:rPr>
+                <w:rFonts w:ascii="Consolas" w:eastAsia="宋体" w:hAnsi="Consolas" w:cs="宋体"/>
+                <w:color w:val="0000FF"/>
+                <w:kern w:val="0"/>
+                <w:sz w:val="20"/>
+                <w:szCs w:val="20"/>
+              </w:rPr>
+              <w:t>&gt;</w:t>
+            </w:r>
+          </w:p>
+          <w:p>
+            <w:pPr>
+              <w:widowControl/>
+              <w:shd w:val="clear" w:color="auto" w:fill="FFFFFE"/>
+              <w:spacing w:line="270" w:lineRule="atLeast"/>
+              <w:jc w:val="left"/>
+              <w:rPr>
+                <w:rFonts w:ascii="Consolas" w:eastAsia="宋体" w:hAnsi="Consolas" w:cs="宋体"/>
+                <w:color w:val="000000"/>
+                <w:kern w:val="0"/>
+                <w:sz w:val="20"/>
+                <w:szCs w:val="20"/>
+              </w:rPr>
+            </w:pPr>
+            <w:r>
+              <w:rPr>
+                <w:rFonts w:ascii="Consolas" w:eastAsia="宋体" w:hAnsi="Consolas" w:cs="宋体"/>
+                <w:color w:val="0000FF"/>
+                <w:kern w:val="0"/>
+                <w:sz w:val="20"/>
+                <w:szCs w:val="20"/>
+              </w:rPr>
+              <w:t>#include</w:t>
+            </w:r>
+            <w:r>
+              <w:rPr>
+                <w:rFonts w:ascii="Consolas" w:eastAsia="宋体" w:hAnsi="Consolas" w:cs="宋体"/>
+                <w:color w:val="000000"/>
+                <w:kern w:val="0"/>
+                <w:sz w:val="20"/>
+                <w:szCs w:val="20"/>
+              </w:rPr>
+              <w:t> </w:t>
+            </w:r>
+            <w:r>
+              <w:rPr>
+                <w:rFonts w:ascii="Consolas" w:eastAsia="宋体" w:hAnsi="Consolas" w:cs="宋体"/>
+                <w:color w:val="0000FF"/>
+                <w:kern w:val="0"/>
+                <w:sz w:val="20"/>
+                <w:szCs w:val="20"/>
+              </w:rPr>
+              <w:t>&lt;</w:t>
+            </w:r>
+            <w:r>
+              <w:rPr>
+                <w:rFonts w:ascii="Consolas" w:eastAsia="宋体" w:hAnsi="Consolas" w:cs="宋体"/>
+                <w:color w:val="A31515"/>
+                <w:kern w:val="0"/>
+                <w:sz w:val="20"/>
+                <w:szCs w:val="20"/>
+              </w:rPr>
+              <w:t>cmath</w:t>
+            </w:r>
+            <w:r>
+              <w:rPr>
+                <w:rFonts w:ascii="Consolas" w:eastAsia="宋体" w:hAnsi="Consolas" w:cs="宋体"/>
+                <w:color w:val="0000FF"/>
+                <w:kern w:val="0"/>
+                <w:sz w:val="20"/>
+                <w:szCs w:val="20"/>
+              </w:rPr>
+              <w:t>&gt;</w:t>
+            </w:r>
+          </w:p>
+          <w:p>
+            <w:pPr>
+              <w:widowControl/>
+              <w:shd w:val="clear" w:color="auto" w:fill="FFFFFE"/>
+              <w:spacing w:line="270" w:lineRule="atLeast"/>
+              <w:jc w:val="left"/>
+              <w:rPr>
+                <w:rFonts w:ascii="Consolas" w:eastAsia="宋体" w:hAnsi="Consolas" w:cs="宋体"/>
+                <w:color w:val="000000"/>
+                <w:kern w:val="0"/>
+                <w:sz w:val="20"/>
+                <w:szCs w:val="20"/>
+              </w:rPr>
+            </w:pPr>
+            <w:r>
+              <w:rPr>
+                <w:rFonts w:ascii="Consolas" w:eastAsia="宋体" w:hAnsi="Consolas" w:cs="宋体"/>
+                <w:color w:val="0000FF"/>
+                <w:kern w:val="0"/>
+                <w:sz w:val="20"/>
+                <w:szCs w:val="20"/>
+              </w:rPr>
+              <w:t>#include</w:t>
+            </w:r>
+            <w:r>
+              <w:rPr>
+                <w:rFonts w:ascii="Consolas" w:eastAsia="宋体" w:hAnsi="Consolas" w:cs="宋体"/>
+                <w:color w:val="000000"/>
+                <w:kern w:val="0"/>
+                <w:sz w:val="20"/>
+                <w:szCs w:val="20"/>
+              </w:rPr>
+              <w:t> </w:t>
+            </w:r>
+            <w:r>
+              <w:rPr>
+                <w:rFonts w:ascii="Consolas" w:eastAsia="宋体" w:hAnsi="Consolas" w:cs="宋体"/>
+                <w:color w:val="0000FF"/>
+                <w:kern w:val="0"/>
+                <w:sz w:val="20"/>
+                <w:szCs w:val="20"/>
+              </w:rPr>
+              <w:t>&lt;</w:t>
+            </w:r>
+            <w:r>
+              <w:rPr>
+                <w:rFonts w:ascii="Consolas" w:eastAsia="宋体" w:hAnsi="Consolas" w:cs="宋体"/>
+                <w:color w:val="A31515"/>
+                <w:kern w:val="0"/>
+                <w:sz w:val="20"/>
+                <w:szCs w:val="20"/>
+              </w:rPr>
+              <w:t>vector</w:t>
+            </w:r>
+            <w:r>
+              <w:rPr>
+                <w:rFonts w:ascii="Consolas" w:eastAsia="宋体" w:hAnsi="Consolas" w:cs="宋体"/>
+                <w:color w:val="0000FF"/>
+                <w:kern w:val="0"/>
+                <w:sz w:val="20"/>
+                <w:szCs w:val="20"/>
+              </w:rPr>
+              <w:t>&gt;</w:t>
+            </w:r>
+          </w:p>
+          <w:p>
+            <w:pPr>
+              <w:widowControl/>
+              <w:shd w:val="clear" w:color="auto" w:fill="FFFFFE"/>
+              <w:spacing w:line="270" w:lineRule="atLeast"/>
+              <w:jc w:val="left"/>
+              <w:rPr>
+                <w:rFonts w:ascii="Consolas" w:eastAsia="宋体" w:hAnsi="Consolas" w:cs="宋体"/>
+                <w:color w:val="000000"/>
+                <w:kern w:val="0"/>
+                <w:sz w:val="20"/>
+                <w:szCs w:val="20"/>
+              </w:rPr>
+            </w:pPr>
+            <w:r>
+              <w:rPr>
+                <w:rFonts w:ascii="Consolas" w:eastAsia="宋体" w:hAnsi="Consolas" w:cs="宋体"/>
+                <w:color w:val="0000FF"/>
+                <w:kern w:val="0"/>
+                <w:sz w:val="20"/>
+                <w:szCs w:val="20"/>
+              </w:rPr>
+              <w:t>using</w:t>
+            </w:r>
+            <w:r>
+              <w:rPr>
+                <w:rFonts w:ascii="Consolas" w:eastAsia="宋体" w:hAnsi="Consolas" w:cs="宋体"/>
+                <w:color w:val="000000"/>
+                <w:kern w:val="0"/>
+                <w:sz w:val="20"/>
+                <w:szCs w:val="20"/>
+              </w:rPr>
+              <w:t> </w:t>
+            </w:r>
+            <w:r>
+              <w:rPr>
+                <w:rFonts w:ascii="Consolas" w:eastAsia="宋体" w:hAnsi="Consolas" w:cs="宋体"/>
+                <w:color w:val="0000FF"/>
+                <w:kern w:val="0"/>
+                <w:sz w:val="20"/>
+                <w:szCs w:val="20"/>
+              </w:rPr>
+              <w:t>namespace</w:t>
+            </w:r>
+            <w:r>
+              <w:rPr>
+                <w:rFonts w:ascii="Consolas" w:eastAsia="宋体" w:hAnsi="Consolas" w:cs="宋体"/>
+                <w:color w:val="000000"/>
+                <w:kern w:val="0"/>
+                <w:sz w:val="20"/>
+                <w:szCs w:val="20"/>
+              </w:rPr>
+              <w:t> std;</w:t>
+            </w:r>
+          </w:p>
+          <w:p>
+            <w:pPr>
+              <w:widowControl/>
+              <w:shd w:val="clear" w:color="auto" w:fill="FFFFFE"/>
+              <w:spacing w:line="270" w:lineRule="atLeast"/>
+              <w:jc w:val="left"/>
+              <w:rPr>
+                <w:rFonts w:ascii="Consolas" w:eastAsia="宋体" w:hAnsi="Consolas" w:cs="宋体"/>
+                <w:color w:val="000000"/>
+                <w:kern w:val="0"/>
+                <w:sz w:val="20"/>
+                <w:szCs w:val="20"/>
+              </w:rPr>
+            </w:pPr>
+          </w:p>
+          <w:p>
+            <w:pPr>
+              <w:widowControl/>
+              <w:shd w:val="clear" w:color="auto" w:fill="FFFFFE"/>
+              <w:spacing w:line="270" w:lineRule="atLeast"/>
+              <w:jc w:val="left"/>
+              <w:rPr>
+                <w:rFonts w:ascii="Consolas" w:eastAsia="宋体" w:hAnsi="Consolas" w:cs="宋体"/>
+                <w:color w:val="000000"/>
+                <w:kern w:val="0"/>
+                <w:sz w:val="20"/>
+                <w:szCs w:val="20"/>
+              </w:rPr>
+            </w:pPr>
+            <w:r>
+              <w:rPr>
+                <w:rFonts w:ascii="Consolas" w:eastAsia="宋体" w:hAnsi="Consolas" w:cs="宋体"/>
+                <w:color w:val="0000FF"/>
+                <w:kern w:val="0"/>
+                <w:sz w:val="20"/>
+                <w:szCs w:val="20"/>
+              </w:rPr>
+              <w:t>int</w:t>
+            </w:r>
+            <w:r>
+              <w:rPr>
+                <w:rFonts w:ascii="Consolas" w:eastAsia="宋体" w:hAnsi="Consolas" w:cs="宋体"/>
+                <w:color w:val="000000"/>
+                <w:kern w:val="0"/>
+                <w:sz w:val="20"/>
+                <w:szCs w:val="20"/>
+              </w:rPr>
+              <w:t> Manacher(string &amp;s)</w:t>
+            </w:r>
+          </w:p>
+          <w:p>
+            <w:pPr>
+              <w:widowControl/>
+              <w:shd w:val="clear" w:color="auto" w:fill="FFFFFE"/>
+              <w:spacing w:line="270" w:lineRule="atLeast"/>
+              <w:jc w:val="left"/>
+              <w:rPr>
+                <w:rFonts w:ascii="Consolas" w:eastAsia="宋体" w:hAnsi="Consolas" w:cs="宋体"/>
+                <w:color w:val="000000"/>
+                <w:kern w:val="0"/>
+                <w:sz w:val="20"/>
+                <w:szCs w:val="20"/>
+              </w:rPr>
+            </w:pPr>
+            <w:r>
+              <w:rPr>
+                <w:rFonts w:ascii="Consolas" w:eastAsia="宋体" w:hAnsi="Consolas" w:cs="宋体"/>
+                <w:color w:val="000000"/>
+                <w:kern w:val="0"/>
+                <w:sz w:val="20"/>
+                <w:szCs w:val="20"/>
+              </w:rPr>
+              <w:t>{</w:t>
+            </w:r>
+          </w:p>
+          <w:p>
+            <w:pPr>
+              <w:widowControl/>
+              <w:shd w:val="clear" w:color="auto" w:fill="FFFFFE"/>
+              <w:spacing w:line="270" w:lineRule="atLeast"/>
+              <w:jc w:val="left"/>
+              <w:rPr>
+                <w:rFonts w:ascii="Consolas" w:eastAsia="宋体" w:hAnsi="Consolas" w:cs="宋体"/>
+                <w:color w:val="000000"/>
+                <w:kern w:val="0"/>
+                <w:sz w:val="20"/>
+                <w:szCs w:val="20"/>
+              </w:rPr>
+            </w:pPr>
+            <w:r>
+              <w:rPr>
+                <w:rFonts w:ascii="Consolas" w:eastAsia="宋体" w:hAnsi="Consolas" w:cs="宋体"/>
+                <w:color w:val="000000"/>
+                <w:kern w:val="0"/>
+                <w:sz w:val="20"/>
+                <w:szCs w:val="20"/>
+              </w:rPr>
+              <w:t>    </w:t>
+            </w:r>
+            <w:r>
+              <w:rPr>
+                <w:rFonts w:ascii="Consolas" w:eastAsia="宋体" w:hAnsi="Consolas" w:cs="宋体"/>
+                <w:color w:val="008000"/>
+                <w:kern w:val="0"/>
+                <w:sz w:val="20"/>
+                <w:szCs w:val="20"/>
+              </w:rPr>
+              <w:t>//</w:t>
+            </w:r>
+            <w:r>
+              <w:rPr>
+                <w:rFonts w:ascii="Consolas" w:eastAsia="宋体" w:hAnsi="Consolas" w:cs="宋体"/>
+                <w:color w:val="008000"/>
+                <w:kern w:val="0"/>
+                <w:sz w:val="20"/>
+                <w:szCs w:val="20"/>
+              </w:rPr>
+              <w:t>开头加</w:t>
+            </w:r>
+            <w:r>
+              <w:rPr>
+                <w:rFonts w:ascii="Consolas" w:eastAsia="宋体" w:hAnsi="Consolas" w:cs="宋体"/>
+                <w:color w:val="008000"/>
+                <w:kern w:val="0"/>
+                <w:sz w:val="20"/>
+                <w:szCs w:val="20"/>
+              </w:rPr>
+              <w:t>'$'</w:t>
+            </w:r>
+            <w:r>
+              <w:rPr>
+                <w:rFonts w:ascii="Consolas" w:eastAsia="宋体" w:hAnsi="Consolas" w:cs="宋体"/>
+                <w:color w:val="008000"/>
+                <w:kern w:val="0"/>
+                <w:sz w:val="20"/>
+                <w:szCs w:val="20"/>
+              </w:rPr>
+              <w:t>是为了防止越界</w:t>
+            </w:r>
+          </w:p>
+          <w:p>
+            <w:pPr>
+              <w:widowControl/>
+              <w:shd w:val="clear" w:color="auto" w:fill="FFFFFE"/>
+              <w:spacing w:line="270" w:lineRule="atLeast"/>
+              <w:jc w:val="left"/>
+              <w:rPr>
+                <w:rFonts w:ascii="Consolas" w:eastAsia="宋体" w:hAnsi="Consolas" w:cs="宋体"/>
+                <w:color w:val="000000"/>
+                <w:kern w:val="0"/>
+                <w:sz w:val="20"/>
+                <w:szCs w:val="20"/>
+              </w:rPr>
+            </w:pPr>
+            <w:r>
+              <w:rPr>
+                <w:rFonts w:ascii="Consolas" w:eastAsia="宋体" w:hAnsi="Consolas" w:cs="宋体"/>
+                <w:color w:val="000000"/>
+                <w:kern w:val="0"/>
+                <w:sz w:val="20"/>
+                <w:szCs w:val="20"/>
+              </w:rPr>
+              <w:t>    string t = </w:t>
+            </w:r>
+            <w:r>
+              <w:rPr>
+                <w:rFonts w:ascii="Consolas" w:eastAsia="宋体" w:hAnsi="Consolas" w:cs="宋体"/>
+                <w:color w:val="A31515"/>
+                <w:kern w:val="0"/>
+                <w:sz w:val="20"/>
+                <w:szCs w:val="20"/>
+              </w:rPr>
+              <w:t>"$#"</w:t>
+            </w:r>
+            <w:r>
+              <w:rPr>
+                <w:rFonts w:ascii="Consolas" w:eastAsia="宋体" w:hAnsi="Consolas" w:cs="宋体"/>
+                <w:color w:val="000000"/>
+                <w:kern w:val="0"/>
+                <w:sz w:val="20"/>
+                <w:szCs w:val="20"/>
+              </w:rPr>
+              <w:t>;</w:t>
+            </w:r>
+          </w:p>
+          <w:p>
+            <w:pPr>
+              <w:widowControl/>
+              <w:shd w:val="clear" w:color="auto" w:fill="FFFFFE"/>
+              <w:spacing w:line="270" w:lineRule="atLeast"/>
+              <w:jc w:val="left"/>
+              <w:rPr>
+                <w:rFonts w:ascii="Consolas" w:eastAsia="宋体" w:hAnsi="Consolas" w:cs="宋体"/>
+                <w:color w:val="000000"/>
+                <w:kern w:val="0"/>
+                <w:sz w:val="20"/>
+                <w:szCs w:val="20"/>
+              </w:rPr>
+            </w:pPr>
+            <w:r>
+              <w:rPr>
+                <w:rFonts w:ascii="Consolas" w:eastAsia="宋体" w:hAnsi="Consolas" w:cs="宋体"/>
+                <w:color w:val="000000"/>
+                <w:kern w:val="0"/>
+                <w:sz w:val="20"/>
+                <w:szCs w:val="20"/>
+              </w:rPr>
+              <w:t>    </w:t>
+            </w:r>
+            <w:r>
+              <w:rPr>
+                <w:rFonts w:ascii="Consolas" w:eastAsia="宋体" w:hAnsi="Consolas" w:cs="宋体"/>
+                <w:color w:val="008000"/>
+                <w:kern w:val="0"/>
+                <w:sz w:val="20"/>
+                <w:szCs w:val="20"/>
+              </w:rPr>
+              <w:t>//</w:t>
+            </w:r>
+            <w:r>
+              <w:rPr>
+                <w:rFonts w:ascii="Consolas" w:eastAsia="宋体" w:hAnsi="Consolas" w:cs="宋体"/>
+                <w:color w:val="008000"/>
+                <w:kern w:val="0"/>
+                <w:sz w:val="20"/>
+                <w:szCs w:val="20"/>
+              </w:rPr>
+              <w:t>在原字符串开头结尾以及字符之间插入一个字符</w:t>
+            </w:r>
+            <w:r>
+              <w:rPr>
+                <w:rFonts w:ascii="Consolas" w:eastAsia="宋体" w:hAnsi="Consolas" w:cs="宋体"/>
+                <w:color w:val="008000"/>
+                <w:kern w:val="0"/>
+                <w:sz w:val="20"/>
+                <w:szCs w:val="20"/>
+              </w:rPr>
+              <w:t>(</w:t>
+            </w:r>
+            <w:r>
+              <w:rPr>
+                <w:rFonts w:ascii="Consolas" w:eastAsia="宋体" w:hAnsi="Consolas" w:cs="宋体"/>
+                <w:color w:val="008000"/>
+                <w:kern w:val="0"/>
+                <w:sz w:val="20"/>
+                <w:szCs w:val="20"/>
+              </w:rPr>
+              <w:t>未在串中出现过的</w:t>
+            </w:r>
+            <w:r>
+              <w:rPr>
+                <w:rFonts w:ascii="Consolas" w:eastAsia="宋体" w:hAnsi="Consolas" w:cs="宋体"/>
+                <w:color w:val="008000"/>
+                <w:kern w:val="0"/>
+                <w:sz w:val="20"/>
+                <w:szCs w:val="20"/>
+              </w:rPr>
+              <w:t>)</w:t>
+            </w:r>
+          </w:p>
+          <w:p>
+            <w:pPr>
+              <w:widowControl/>
+              <w:shd w:val="clear" w:color="auto" w:fill="FFFFFE"/>
+              <w:spacing w:line="270" w:lineRule="atLeast"/>
+              <w:jc w:val="left"/>
+              <w:rPr>
+                <w:rFonts w:ascii="Consolas" w:eastAsia="宋体" w:hAnsi="Consolas" w:cs="宋体"/>
+                <w:color w:val="000000"/>
+                <w:kern w:val="0"/>
+                <w:sz w:val="20"/>
+                <w:szCs w:val="20"/>
+              </w:rPr>
+            </w:pPr>
+            <w:r>
+              <w:rPr>
+                <w:rFonts w:ascii="Consolas" w:eastAsia="宋体" w:hAnsi="Consolas" w:cs="宋体"/>
+                <w:color w:val="000000"/>
+                <w:kern w:val="0"/>
+                <w:sz w:val="20"/>
+                <w:szCs w:val="20"/>
+              </w:rPr>
+              <w:t>    </w:t>
+            </w:r>
+            <w:r>
+              <w:rPr>
+                <w:rFonts w:ascii="Consolas" w:eastAsia="宋体" w:hAnsi="Consolas" w:cs="宋体"/>
+                <w:color w:val="0000FF"/>
+                <w:kern w:val="0"/>
+                <w:sz w:val="20"/>
+                <w:szCs w:val="20"/>
+              </w:rPr>
+              <w:t>for</w:t>
+            </w:r>
+            <w:r>
+              <w:rPr>
+                <w:rFonts w:ascii="Consolas" w:eastAsia="宋体" w:hAnsi="Consolas" w:cs="宋体"/>
+                <w:color w:val="000000"/>
+                <w:kern w:val="0"/>
+                <w:sz w:val="20"/>
+                <w:szCs w:val="20"/>
+              </w:rPr>
+              <w:t>(</w:t>
+            </w:r>
+            <w:r>
+              <w:rPr>
+                <w:rFonts w:ascii="Consolas" w:eastAsia="宋体" w:hAnsi="Consolas" w:cs="宋体"/>
+                <w:color w:val="0000FF"/>
+                <w:kern w:val="0"/>
+                <w:sz w:val="20"/>
+                <w:szCs w:val="20"/>
+              </w:rPr>
+              <w:t>int</w:t>
+            </w:r>
+            <w:r>
+              <w:rPr>
+                <w:rFonts w:ascii="Consolas" w:eastAsia="宋体" w:hAnsi="Consolas" w:cs="宋体"/>
+                <w:color w:val="000000"/>
+                <w:kern w:val="0"/>
+                <w:sz w:val="20"/>
+                <w:szCs w:val="20"/>
+              </w:rPr>
+              <w:t> i = </w:t>
+            </w:r>
+            <w:r>
+              <w:rPr>
+                <w:rFonts w:ascii="Consolas" w:eastAsia="宋体" w:hAnsi="Consolas" w:cs="宋体"/>
+                <w:color w:val="09885A"/>
+                <w:kern w:val="0"/>
+                <w:sz w:val="20"/>
+                <w:szCs w:val="20"/>
+              </w:rPr>
+              <w:t>0</w:t>
+            </w:r>
+            <w:r>
+              <w:rPr>
+                <w:rFonts w:ascii="Consolas" w:eastAsia="宋体" w:hAnsi="Consolas" w:cs="宋体"/>
+                <w:color w:val="000000"/>
+                <w:kern w:val="0"/>
+                <w:sz w:val="20"/>
+                <w:szCs w:val="20"/>
+              </w:rPr>
+              <w:t>; i &lt; s.length(); i++)</w:t>
+            </w:r>
+          </w:p>
+          <w:p>
+            <w:pPr>
+              <w:widowControl/>
+              <w:shd w:val="clear" w:color="auto" w:fill="FFFFFE"/>
+              <w:spacing w:line="270" w:lineRule="atLeast"/>
+              <w:jc w:val="left"/>
+              <w:rPr>
+                <w:rFonts w:ascii="Consolas" w:eastAsia="宋体" w:hAnsi="Consolas" w:cs="宋体"/>
+                <w:color w:val="000000"/>
+                <w:kern w:val="0"/>
+                <w:sz w:val="20"/>
+                <w:szCs w:val="20"/>
+              </w:rPr>
+            </w:pPr>
+            <w:r>
+              <w:rPr>
+                <w:rFonts w:ascii="Consolas" w:eastAsia="宋体" w:hAnsi="Consolas" w:cs="宋体"/>
+                <w:color w:val="000000"/>
+                <w:kern w:val="0"/>
+                <w:sz w:val="20"/>
+                <w:szCs w:val="20"/>
+              </w:rPr>
+              <w:t>    {</w:t>
+            </w:r>
+          </w:p>
+          <w:p>
+            <w:pPr>
+              <w:widowControl/>
+              <w:shd w:val="clear" w:color="auto" w:fill="FFFFFE"/>
+              <w:spacing w:line="270" w:lineRule="atLeast"/>
+              <w:jc w:val="left"/>
+              <w:rPr>
+                <w:rFonts w:ascii="Consolas" w:eastAsia="宋体" w:hAnsi="Consolas" w:cs="宋体"/>
+                <w:color w:val="000000"/>
+                <w:kern w:val="0"/>
+                <w:sz w:val="20"/>
+                <w:szCs w:val="20"/>
+              </w:rPr>
+            </w:pPr>
+            <w:r>
+              <w:rPr>
+                <w:rFonts w:ascii="Consolas" w:eastAsia="宋体" w:hAnsi="Consolas" w:cs="宋体"/>
+                <w:color w:val="000000"/>
+                <w:kern w:val="0"/>
+                <w:sz w:val="20"/>
+                <w:szCs w:val="20"/>
+              </w:rPr>
+              <w:t>        t += s[i];</w:t>
+            </w:r>
+          </w:p>
+          <w:p>
+            <w:pPr>
+              <w:widowControl/>
+              <w:shd w:val="clear" w:color="auto" w:fill="FFFFFE"/>
+              <w:spacing w:line="270" w:lineRule="atLeast"/>
+              <w:jc w:val="left"/>
+              <w:rPr>
+                <w:rFonts w:ascii="Consolas" w:eastAsia="宋体" w:hAnsi="Consolas" w:cs="宋体"/>
+                <w:color w:val="000000"/>
+                <w:kern w:val="0"/>
+                <w:sz w:val="20"/>
+                <w:szCs w:val="20"/>
+              </w:rPr>
+            </w:pPr>
+            <w:r>
+              <w:rPr>
+                <w:rFonts w:ascii="Consolas" w:eastAsia="宋体" w:hAnsi="Consolas" w:cs="宋体"/>
+                <w:color w:val="000000"/>
+                <w:kern w:val="0"/>
+                <w:sz w:val="20"/>
+                <w:szCs w:val="20"/>
+              </w:rPr>
+              <w:lastRenderedPageBreak/>
+              <w:t>        t += </w:t>
+            </w:r>
+            <w:r>
+              <w:rPr>
+                <w:rFonts w:ascii="Consolas" w:eastAsia="宋体" w:hAnsi="Consolas" w:cs="宋体"/>
+                <w:color w:val="A31515"/>
+                <w:kern w:val="0"/>
+                <w:sz w:val="20"/>
+                <w:szCs w:val="20"/>
+              </w:rPr>
+              <w:t>'#'</w:t>
+            </w:r>
+            <w:r>
+              <w:rPr>
+                <w:rFonts w:ascii="Consolas" w:eastAsia="宋体" w:hAnsi="Consolas" w:cs="宋体"/>
+                <w:color w:val="000000"/>
+                <w:kern w:val="0"/>
+                <w:sz w:val="20"/>
+                <w:szCs w:val="20"/>
+              </w:rPr>
+              <w:t>;</w:t>
+            </w:r>
+          </w:p>
+          <w:p>
+            <w:pPr>
+              <w:widowControl/>
+              <w:shd w:val="clear" w:color="auto" w:fill="FFFFFE"/>
+              <w:spacing w:line="270" w:lineRule="atLeast"/>
+              <w:jc w:val="left"/>
+              <w:rPr>
+                <w:rFonts w:ascii="Consolas" w:eastAsia="宋体" w:hAnsi="Consolas" w:cs="宋体"/>
+                <w:color w:val="000000"/>
+                <w:kern w:val="0"/>
+                <w:sz w:val="20"/>
+                <w:szCs w:val="20"/>
+              </w:rPr>
+            </w:pPr>
+            <w:r>
+              <w:rPr>
+                <w:rFonts w:ascii="Consolas" w:eastAsia="宋体" w:hAnsi="Consolas" w:cs="宋体"/>
+                <w:color w:val="000000"/>
+                <w:kern w:val="0"/>
+                <w:sz w:val="20"/>
+                <w:szCs w:val="20"/>
+              </w:rPr>
+              <w:t>    }</w:t>
+            </w:r>
+          </w:p>
+          <w:p>
+            <w:pPr>
+              <w:widowControl/>
+              <w:shd w:val="clear" w:color="auto" w:fill="FFFFFE"/>
+              <w:spacing w:line="270" w:lineRule="atLeast"/>
+              <w:jc w:val="left"/>
+              <w:rPr>
+                <w:rFonts w:ascii="Consolas" w:eastAsia="宋体" w:hAnsi="Consolas" w:cs="宋体"/>
+                <w:color w:val="000000"/>
+                <w:kern w:val="0"/>
+                <w:sz w:val="20"/>
+                <w:szCs w:val="20"/>
+              </w:rPr>
+            </w:pPr>
+            <w:r>
+              <w:rPr>
+                <w:rFonts w:ascii="Consolas" w:eastAsia="宋体" w:hAnsi="Consolas" w:cs="宋体"/>
+                <w:color w:val="000000"/>
+                <w:kern w:val="0"/>
+                <w:sz w:val="20"/>
+                <w:szCs w:val="20"/>
+              </w:rPr>
+              <w:t>    </w:t>
+            </w:r>
+            <w:r>
+              <w:rPr>
+                <w:rFonts w:ascii="Consolas" w:eastAsia="宋体" w:hAnsi="Consolas" w:cs="宋体"/>
+                <w:color w:val="008000"/>
+                <w:kern w:val="0"/>
+                <w:sz w:val="20"/>
+                <w:szCs w:val="20"/>
+              </w:rPr>
+              <w:t>//p[i] - 1</w:t>
+            </w:r>
+            <w:r>
+              <w:rPr>
+                <w:rFonts w:ascii="Consolas" w:eastAsia="宋体" w:hAnsi="Consolas" w:cs="宋体"/>
+                <w:color w:val="008000"/>
+                <w:kern w:val="0"/>
+                <w:sz w:val="20"/>
+                <w:szCs w:val="20"/>
+              </w:rPr>
+              <w:t>就是</w:t>
+            </w:r>
+            <w:r>
+              <w:rPr>
+                <w:rFonts w:ascii="Consolas" w:eastAsia="宋体" w:hAnsi="Consolas" w:cs="宋体"/>
+                <w:color w:val="008000"/>
+                <w:kern w:val="0"/>
+                <w:sz w:val="20"/>
+                <w:szCs w:val="20"/>
+              </w:rPr>
+              <w:t>t</w:t>
+            </w:r>
+            <w:r>
+              <w:rPr>
+                <w:rFonts w:ascii="Consolas" w:eastAsia="宋体" w:hAnsi="Consolas" w:cs="宋体"/>
+                <w:color w:val="008000"/>
+                <w:kern w:val="0"/>
+                <w:sz w:val="20"/>
+                <w:szCs w:val="20"/>
+              </w:rPr>
+              <w:t>串中以</w:t>
+            </w:r>
+            <w:r>
+              <w:rPr>
+                <w:rFonts w:ascii="Consolas" w:eastAsia="宋体" w:hAnsi="Consolas" w:cs="宋体"/>
+                <w:color w:val="008000"/>
+                <w:kern w:val="0"/>
+                <w:sz w:val="20"/>
+                <w:szCs w:val="20"/>
+              </w:rPr>
+              <w:t>i</w:t>
+            </w:r>
+            <w:r>
+              <w:rPr>
+                <w:rFonts w:ascii="Consolas" w:eastAsia="宋体" w:hAnsi="Consolas" w:cs="宋体"/>
+                <w:color w:val="008000"/>
+                <w:kern w:val="0"/>
+                <w:sz w:val="20"/>
+                <w:szCs w:val="20"/>
+              </w:rPr>
+              <w:t>为中点的回文长度</w:t>
+            </w:r>
+          </w:p>
+          <w:p>
+            <w:pPr>
+              <w:widowControl/>
+              <w:shd w:val="clear" w:color="auto" w:fill="FFFFFE"/>
+              <w:spacing w:line="270" w:lineRule="atLeast"/>
+              <w:jc w:val="left"/>
+              <w:rPr>
+                <w:rFonts w:ascii="Consolas" w:eastAsia="宋体" w:hAnsi="Consolas" w:cs="宋体"/>
+                <w:color w:val="000000"/>
+                <w:kern w:val="0"/>
+                <w:sz w:val="20"/>
+                <w:szCs w:val="20"/>
+              </w:rPr>
+            </w:pPr>
+            <w:r>
+              <w:rPr>
+                <w:rFonts w:ascii="Consolas" w:eastAsia="宋体" w:hAnsi="Consolas" w:cs="宋体"/>
+                <w:color w:val="000000"/>
+                <w:kern w:val="0"/>
+                <w:sz w:val="20"/>
+                <w:szCs w:val="20"/>
+              </w:rPr>
+              <w:t>    vector&lt;</w:t>
+            </w:r>
+            <w:r>
+              <w:rPr>
+                <w:rFonts w:ascii="Consolas" w:eastAsia="宋体" w:hAnsi="Consolas" w:cs="宋体"/>
+                <w:color w:val="0000FF"/>
+                <w:kern w:val="0"/>
+                <w:sz w:val="20"/>
+                <w:szCs w:val="20"/>
+              </w:rPr>
+              <w:t>int</w:t>
+            </w:r>
+            <w:r>
+              <w:rPr>
+                <w:rFonts w:ascii="Consolas" w:eastAsia="宋体" w:hAnsi="Consolas" w:cs="宋体"/>
+                <w:color w:val="000000"/>
+                <w:kern w:val="0"/>
+                <w:sz w:val="20"/>
+                <w:szCs w:val="20"/>
+              </w:rPr>
+              <w:t>&gt; p(t.length(),</w:t>
+            </w:r>
+            <w:r>
+              <w:rPr>
+                <w:rFonts w:ascii="Consolas" w:eastAsia="宋体" w:hAnsi="Consolas" w:cs="宋体"/>
+                <w:color w:val="09885A"/>
+                <w:kern w:val="0"/>
+                <w:sz w:val="20"/>
+                <w:szCs w:val="20"/>
+              </w:rPr>
+              <w:t>0</w:t>
+            </w:r>
+            <w:r>
+              <w:rPr>
+                <w:rFonts w:ascii="Consolas" w:eastAsia="宋体" w:hAnsi="Consolas" w:cs="宋体"/>
+                <w:color w:val="000000"/>
+                <w:kern w:val="0"/>
+                <w:sz w:val="20"/>
+                <w:szCs w:val="20"/>
+              </w:rPr>
+              <w:t>);</w:t>
+            </w:r>
+          </w:p>
+          <w:p>
+            <w:pPr>
+              <w:widowControl/>
+              <w:shd w:val="clear" w:color="auto" w:fill="FFFFFE"/>
+              <w:spacing w:line="270" w:lineRule="atLeast"/>
+              <w:jc w:val="left"/>
+              <w:rPr>
+                <w:rFonts w:ascii="Consolas" w:eastAsia="宋体" w:hAnsi="Consolas" w:cs="宋体"/>
+                <w:color w:val="000000"/>
+                <w:kern w:val="0"/>
+                <w:sz w:val="20"/>
+                <w:szCs w:val="20"/>
+              </w:rPr>
+            </w:pPr>
+            <w:r>
+              <w:rPr>
+                <w:rFonts w:ascii="Consolas" w:eastAsia="宋体" w:hAnsi="Consolas" w:cs="宋体"/>
+                <w:color w:val="000000"/>
+                <w:kern w:val="0"/>
+                <w:sz w:val="20"/>
+                <w:szCs w:val="20"/>
+              </w:rPr>
+              <w:t>    </w:t>
+            </w:r>
+            <w:r>
+              <w:rPr>
+                <w:rFonts w:ascii="Consolas" w:eastAsia="宋体" w:hAnsi="Consolas" w:cs="宋体"/>
+                <w:color w:val="008000"/>
+                <w:kern w:val="0"/>
+                <w:sz w:val="20"/>
+                <w:szCs w:val="20"/>
+              </w:rPr>
+              <w:t>//mx(</w:t>
+            </w:r>
+            <w:r>
+              <w:rPr>
+                <w:rFonts w:ascii="Consolas" w:eastAsia="宋体" w:hAnsi="Consolas" w:cs="宋体"/>
+                <w:color w:val="008000"/>
+                <w:kern w:val="0"/>
+                <w:sz w:val="20"/>
+                <w:szCs w:val="20"/>
+              </w:rPr>
+              <w:t>某回文串延伸到的最右边下标</w:t>
+            </w:r>
+            <w:r>
+              <w:rPr>
+                <w:rFonts w:ascii="Consolas" w:eastAsia="宋体" w:hAnsi="Consolas" w:cs="宋体"/>
+                <w:color w:val="008000"/>
+                <w:kern w:val="0"/>
+                <w:sz w:val="20"/>
+                <w:szCs w:val="20"/>
+              </w:rPr>
+              <w:t>),id(mx</w:t>
+            </w:r>
+            <w:r>
+              <w:rPr>
+                <w:rFonts w:ascii="Consolas" w:eastAsia="宋体" w:hAnsi="Consolas" w:cs="宋体"/>
+                <w:color w:val="008000"/>
+                <w:kern w:val="0"/>
+                <w:sz w:val="20"/>
+                <w:szCs w:val="20"/>
+              </w:rPr>
+              <w:t>所属回文串中心下标</w:t>
+            </w:r>
+            <w:r>
+              <w:rPr>
+                <w:rFonts w:ascii="Consolas" w:eastAsia="宋体" w:hAnsi="Consolas" w:cs="宋体"/>
+                <w:color w:val="008000"/>
+                <w:kern w:val="0"/>
+                <w:sz w:val="20"/>
+                <w:szCs w:val="20"/>
+              </w:rPr>
+              <w:t>)</w:t>
+            </w:r>
+          </w:p>
+          <w:p>
+            <w:pPr>
+              <w:widowControl/>
+              <w:shd w:val="clear" w:color="auto" w:fill="FFFFFE"/>
+              <w:spacing w:line="270" w:lineRule="atLeast"/>
+              <w:jc w:val="left"/>
+              <w:rPr>
+                <w:rFonts w:ascii="Consolas" w:eastAsia="宋体" w:hAnsi="Consolas" w:cs="宋体"/>
+                <w:color w:val="000000"/>
+                <w:kern w:val="0"/>
+                <w:sz w:val="20"/>
+                <w:szCs w:val="20"/>
+              </w:rPr>
+            </w:pPr>
+            <w:r>
+              <w:rPr>
+                <w:rFonts w:ascii="Consolas" w:eastAsia="宋体" w:hAnsi="Consolas" w:cs="宋体"/>
+                <w:color w:val="000000"/>
+                <w:kern w:val="0"/>
+                <w:sz w:val="20"/>
+                <w:szCs w:val="20"/>
+              </w:rPr>
+              <w:t>    </w:t>
+            </w:r>
+            <w:r>
+              <w:rPr>
+                <w:rFonts w:ascii="Consolas" w:eastAsia="宋体" w:hAnsi="Consolas" w:cs="宋体"/>
+                <w:color w:val="0000FF"/>
+                <w:kern w:val="0"/>
+                <w:sz w:val="20"/>
+                <w:szCs w:val="20"/>
+              </w:rPr>
+              <w:t>int</w:t>
+            </w:r>
+            <w:r>
+              <w:rPr>
+                <w:rFonts w:ascii="Consolas" w:eastAsia="宋体" w:hAnsi="Consolas" w:cs="宋体"/>
+                <w:color w:val="000000"/>
+                <w:kern w:val="0"/>
+                <w:sz w:val="20"/>
+                <w:szCs w:val="20"/>
+              </w:rPr>
+              <w:t> mx = </w:t>
+            </w:r>
+            <w:r>
+              <w:rPr>
+                <w:rFonts w:ascii="Consolas" w:eastAsia="宋体" w:hAnsi="Consolas" w:cs="宋体"/>
+                <w:color w:val="09885A"/>
+                <w:kern w:val="0"/>
+                <w:sz w:val="20"/>
+                <w:szCs w:val="20"/>
+              </w:rPr>
+              <w:t>0</w:t>
+            </w:r>
+            <w:r>
+              <w:rPr>
+                <w:rFonts w:ascii="Consolas" w:eastAsia="宋体" w:hAnsi="Consolas" w:cs="宋体"/>
+                <w:color w:val="000000"/>
+                <w:kern w:val="0"/>
+                <w:sz w:val="20"/>
+                <w:szCs w:val="20"/>
+              </w:rPr>
+              <w:t>,id = </w:t>
+            </w:r>
+            <w:r>
+              <w:rPr>
+                <w:rFonts w:ascii="Consolas" w:eastAsia="宋体" w:hAnsi="Consolas" w:cs="宋体"/>
+                <w:color w:val="09885A"/>
+                <w:kern w:val="0"/>
+                <w:sz w:val="20"/>
+                <w:szCs w:val="20"/>
+              </w:rPr>
+              <w:t>0</w:t>
+            </w:r>
+            <w:r>
+              <w:rPr>
+                <w:rFonts w:ascii="Consolas" w:eastAsia="宋体" w:hAnsi="Consolas" w:cs="宋体"/>
+                <w:color w:val="000000"/>
+                <w:kern w:val="0"/>
+                <w:sz w:val="20"/>
+                <w:szCs w:val="20"/>
+              </w:rPr>
+              <w:t>;</w:t>
+            </w:r>
+          </w:p>
+          <w:p>
+            <w:pPr>
+              <w:widowControl/>
+              <w:shd w:val="clear" w:color="auto" w:fill="FFFFFE"/>
+              <w:spacing w:line="270" w:lineRule="atLeast"/>
+              <w:jc w:val="left"/>
+              <w:rPr>
+                <w:rFonts w:ascii="Consolas" w:eastAsia="宋体" w:hAnsi="Consolas" w:cs="宋体"/>
+                <w:color w:val="000000"/>
+                <w:kern w:val="0"/>
+                <w:sz w:val="20"/>
+                <w:szCs w:val="20"/>
+              </w:rPr>
+            </w:pPr>
+            <w:r>
+              <w:rPr>
+                <w:rFonts w:ascii="Consolas" w:eastAsia="宋体" w:hAnsi="Consolas" w:cs="宋体"/>
+                <w:color w:val="000000"/>
+                <w:kern w:val="0"/>
+                <w:sz w:val="20"/>
+                <w:szCs w:val="20"/>
+              </w:rPr>
+              <w:t>    </w:t>
+            </w:r>
+            <w:r>
+              <w:rPr>
+                <w:rFonts w:ascii="Consolas" w:eastAsia="宋体" w:hAnsi="Consolas" w:cs="宋体"/>
+                <w:color w:val="008000"/>
+                <w:kern w:val="0"/>
+                <w:sz w:val="20"/>
+                <w:szCs w:val="20"/>
+              </w:rPr>
+              <w:t>//bit</w:t>
+            </w:r>
+            <w:r>
+              <w:rPr>
+                <w:rFonts w:ascii="Consolas" w:eastAsia="宋体" w:hAnsi="Consolas" w:cs="宋体"/>
+                <w:color w:val="008000"/>
+                <w:kern w:val="0"/>
+                <w:sz w:val="20"/>
+                <w:szCs w:val="20"/>
+              </w:rPr>
+              <w:t>（结果最大回文串中心下标）</w:t>
+            </w:r>
+            <w:r>
+              <w:rPr>
+                <w:rFonts w:ascii="Consolas" w:eastAsia="宋体" w:hAnsi="Consolas" w:cs="宋体"/>
+                <w:color w:val="008000"/>
+                <w:kern w:val="0"/>
+                <w:sz w:val="20"/>
+                <w:szCs w:val="20"/>
+              </w:rPr>
+              <w:t>,maxlen</w:t>
+            </w:r>
+            <w:r>
+              <w:rPr>
+                <w:rFonts w:ascii="Consolas" w:eastAsia="宋体" w:hAnsi="Consolas" w:cs="宋体"/>
+                <w:color w:val="008000"/>
+                <w:kern w:val="0"/>
+                <w:sz w:val="20"/>
+                <w:szCs w:val="20"/>
+              </w:rPr>
+              <w:t>（最大回文长度）</w:t>
+            </w:r>
+          </w:p>
+          <w:p>
+            <w:pPr>
+              <w:widowControl/>
+              <w:shd w:val="clear" w:color="auto" w:fill="FFFFFE"/>
+              <w:spacing w:line="270" w:lineRule="atLeast"/>
+              <w:jc w:val="left"/>
+              <w:rPr>
+                <w:rFonts w:ascii="Consolas" w:eastAsia="宋体" w:hAnsi="Consolas" w:cs="宋体"/>
+                <w:color w:val="000000"/>
+                <w:kern w:val="0"/>
+                <w:sz w:val="20"/>
+                <w:szCs w:val="20"/>
+              </w:rPr>
+            </w:pPr>
+            <w:r>
+              <w:rPr>
+                <w:rFonts w:ascii="Consolas" w:eastAsia="宋体" w:hAnsi="Consolas" w:cs="宋体"/>
+                <w:color w:val="000000"/>
+                <w:kern w:val="0"/>
+                <w:sz w:val="20"/>
+                <w:szCs w:val="20"/>
+              </w:rPr>
+              <w:t>    </w:t>
+            </w:r>
+            <w:r>
+              <w:rPr>
+                <w:rFonts w:ascii="Consolas" w:eastAsia="宋体" w:hAnsi="Consolas" w:cs="宋体"/>
+                <w:color w:val="0000FF"/>
+                <w:kern w:val="0"/>
+                <w:sz w:val="20"/>
+                <w:szCs w:val="20"/>
+              </w:rPr>
+              <w:t>int</w:t>
+            </w:r>
+            <w:r>
+              <w:rPr>
+                <w:rFonts w:ascii="Consolas" w:eastAsia="宋体" w:hAnsi="Consolas" w:cs="宋体"/>
+                <w:color w:val="000000"/>
+                <w:kern w:val="0"/>
+                <w:sz w:val="20"/>
+                <w:szCs w:val="20"/>
+              </w:rPr>
+              <w:t> maxlen = </w:t>
+            </w:r>
+            <w:r>
+              <w:rPr>
+                <w:rFonts w:ascii="Consolas" w:eastAsia="宋体" w:hAnsi="Consolas" w:cs="宋体"/>
+                <w:color w:val="09885A"/>
+                <w:kern w:val="0"/>
+                <w:sz w:val="20"/>
+                <w:szCs w:val="20"/>
+              </w:rPr>
+              <w:t>0</w:t>
+            </w:r>
+            <w:r>
+              <w:rPr>
+                <w:rFonts w:ascii="Consolas" w:eastAsia="宋体" w:hAnsi="Consolas" w:cs="宋体"/>
+                <w:color w:val="000000"/>
+                <w:kern w:val="0"/>
+                <w:sz w:val="20"/>
+                <w:szCs w:val="20"/>
+              </w:rPr>
+              <w:t>;</w:t>
+            </w:r>
+          </w:p>
+          <w:p>
+            <w:pPr>
+              <w:widowControl/>
+              <w:shd w:val="clear" w:color="auto" w:fill="FFFFFE"/>
+              <w:spacing w:line="270" w:lineRule="atLeast"/>
+              <w:jc w:val="left"/>
+              <w:rPr>
+                <w:rFonts w:ascii="Consolas" w:eastAsia="宋体" w:hAnsi="Consolas" w:cs="宋体"/>
+                <w:color w:val="000000"/>
+                <w:kern w:val="0"/>
+                <w:sz w:val="20"/>
+                <w:szCs w:val="20"/>
+              </w:rPr>
+            </w:pPr>
+            <w:r>
+              <w:rPr>
+                <w:rFonts w:ascii="Consolas" w:eastAsia="宋体" w:hAnsi="Consolas" w:cs="宋体"/>
+                <w:color w:val="000000"/>
+                <w:kern w:val="0"/>
+                <w:sz w:val="20"/>
+                <w:szCs w:val="20"/>
+              </w:rPr>
+              <w:t>    </w:t>
+            </w:r>
+            <w:r>
+              <w:rPr>
+                <w:rFonts w:ascii="Consolas" w:eastAsia="宋体" w:hAnsi="Consolas" w:cs="宋体"/>
+                <w:color w:val="0000FF"/>
+                <w:kern w:val="0"/>
+                <w:sz w:val="20"/>
+                <w:szCs w:val="20"/>
+              </w:rPr>
+              <w:t>for</w:t>
+            </w:r>
+            <w:r>
+              <w:rPr>
+                <w:rFonts w:ascii="Consolas" w:eastAsia="宋体" w:hAnsi="Consolas" w:cs="宋体"/>
+                <w:color w:val="000000"/>
+                <w:kern w:val="0"/>
+                <w:sz w:val="20"/>
+                <w:szCs w:val="20"/>
+              </w:rPr>
+              <w:t>(</w:t>
+            </w:r>
+            <w:r>
+              <w:rPr>
+                <w:rFonts w:ascii="Consolas" w:eastAsia="宋体" w:hAnsi="Consolas" w:cs="宋体"/>
+                <w:color w:val="0000FF"/>
+                <w:kern w:val="0"/>
+                <w:sz w:val="20"/>
+                <w:szCs w:val="20"/>
+              </w:rPr>
+              <w:t>int</w:t>
+            </w:r>
+            <w:r>
+              <w:rPr>
+                <w:rFonts w:ascii="Consolas" w:eastAsia="宋体" w:hAnsi="Consolas" w:cs="宋体"/>
+                <w:color w:val="000000"/>
+                <w:kern w:val="0"/>
+                <w:sz w:val="20"/>
+                <w:szCs w:val="20"/>
+              </w:rPr>
+              <w:t> i = </w:t>
+            </w:r>
+            <w:r>
+              <w:rPr>
+                <w:rFonts w:ascii="Consolas" w:eastAsia="宋体" w:hAnsi="Consolas" w:cs="宋体"/>
+                <w:color w:val="09885A"/>
+                <w:kern w:val="0"/>
+                <w:sz w:val="20"/>
+                <w:szCs w:val="20"/>
+              </w:rPr>
+              <w:t>1</w:t>
+            </w:r>
+            <w:r>
+              <w:rPr>
+                <w:rFonts w:ascii="Consolas" w:eastAsia="宋体" w:hAnsi="Consolas" w:cs="宋体"/>
+                <w:color w:val="000000"/>
+                <w:kern w:val="0"/>
+                <w:sz w:val="20"/>
+                <w:szCs w:val="20"/>
+              </w:rPr>
+              <w:t>; i &lt; t.length(); i++)</w:t>
+            </w:r>
+          </w:p>
+          <w:p>
+            <w:pPr>
+              <w:widowControl/>
+              <w:shd w:val="clear" w:color="auto" w:fill="FFFFFE"/>
+              <w:spacing w:line="270" w:lineRule="atLeast"/>
+              <w:jc w:val="left"/>
+              <w:rPr>
+                <w:rFonts w:ascii="Consolas" w:eastAsia="宋体" w:hAnsi="Consolas" w:cs="宋体"/>
+                <w:color w:val="000000"/>
+                <w:kern w:val="0"/>
+                <w:sz w:val="20"/>
+                <w:szCs w:val="20"/>
+              </w:rPr>
+            </w:pPr>
+            <w:r>
+              <w:rPr>
+                <w:rFonts w:ascii="Consolas" w:eastAsia="宋体" w:hAnsi="Consolas" w:cs="宋体"/>
+                <w:color w:val="000000"/>
+                <w:kern w:val="0"/>
+                <w:sz w:val="20"/>
+                <w:szCs w:val="20"/>
+              </w:rPr>
+              <w:t>    {</w:t>
+            </w:r>
+          </w:p>
+          <w:p>
+            <w:pPr>
+              <w:widowControl/>
+              <w:shd w:val="clear" w:color="auto" w:fill="FFFFFE"/>
+              <w:spacing w:line="270" w:lineRule="atLeast"/>
+              <w:jc w:val="left"/>
+              <w:rPr>
+                <w:rFonts w:ascii="Consolas" w:eastAsia="宋体" w:hAnsi="Consolas" w:cs="宋体"/>
+                <w:color w:val="000000"/>
+                <w:kern w:val="0"/>
+                <w:sz w:val="20"/>
+                <w:szCs w:val="20"/>
+              </w:rPr>
+            </w:pPr>
+            <w:r>
+              <w:rPr>
+                <w:rFonts w:ascii="Consolas" w:eastAsia="宋体" w:hAnsi="Consolas" w:cs="宋体"/>
+                <w:color w:val="000000"/>
+                <w:kern w:val="0"/>
+                <w:sz w:val="20"/>
+                <w:szCs w:val="20"/>
+              </w:rPr>
+              <w:t>        </w:t>
+            </w:r>
+            <w:r>
+              <w:rPr>
+                <w:rFonts w:ascii="Consolas" w:eastAsia="宋体" w:hAnsi="Consolas" w:cs="宋体"/>
+                <w:color w:val="008000"/>
+                <w:kern w:val="0"/>
+                <w:sz w:val="20"/>
+                <w:szCs w:val="20"/>
+              </w:rPr>
+              <w:t>//</w:t>
+            </w:r>
+            <w:r>
+              <w:rPr>
+                <w:rFonts w:ascii="Consolas" w:eastAsia="宋体" w:hAnsi="Consolas" w:cs="宋体"/>
+                <w:color w:val="008000"/>
+                <w:kern w:val="0"/>
+                <w:sz w:val="20"/>
+                <w:szCs w:val="20"/>
+              </w:rPr>
+              <w:t>算法核心</w:t>
+            </w:r>
+          </w:p>
+          <w:p>
+            <w:pPr>
+              <w:widowControl/>
+              <w:shd w:val="clear" w:color="auto" w:fill="FFFFFE"/>
+              <w:spacing w:line="270" w:lineRule="atLeast"/>
+              <w:jc w:val="left"/>
+              <w:rPr>
+                <w:rFonts w:ascii="Consolas" w:eastAsia="宋体" w:hAnsi="Consolas" w:cs="宋体"/>
+                <w:color w:val="000000"/>
+                <w:kern w:val="0"/>
+                <w:sz w:val="20"/>
+                <w:szCs w:val="20"/>
+              </w:rPr>
+            </w:pPr>
+            <w:r>
+              <w:rPr>
+                <w:rFonts w:ascii="Consolas" w:eastAsia="宋体" w:hAnsi="Consolas" w:cs="宋体"/>
+                <w:color w:val="000000"/>
+                <w:kern w:val="0"/>
+                <w:sz w:val="20"/>
+                <w:szCs w:val="20"/>
+              </w:rPr>
+              <w:t>        p[i] = mx &gt; i ? min(p[</w:t>
+            </w:r>
+            <w:r>
+              <w:rPr>
+                <w:rFonts w:ascii="Consolas" w:eastAsia="宋体" w:hAnsi="Consolas" w:cs="宋体"/>
+                <w:color w:val="09885A"/>
+                <w:kern w:val="0"/>
+                <w:sz w:val="20"/>
+                <w:szCs w:val="20"/>
+              </w:rPr>
+              <w:t>2</w:t>
+            </w:r>
+            <w:r>
+              <w:rPr>
+                <w:rFonts w:ascii="Consolas" w:eastAsia="宋体" w:hAnsi="Consolas" w:cs="宋体"/>
+                <w:color w:val="000000"/>
+                <w:kern w:val="0"/>
+                <w:sz w:val="20"/>
+                <w:szCs w:val="20"/>
+              </w:rPr>
+              <w:t> * id - i],mx - i) : </w:t>
+            </w:r>
+            <w:r>
+              <w:rPr>
+                <w:rFonts w:ascii="Consolas" w:eastAsia="宋体" w:hAnsi="Consolas" w:cs="宋体"/>
+                <w:color w:val="09885A"/>
+                <w:kern w:val="0"/>
+                <w:sz w:val="20"/>
+                <w:szCs w:val="20"/>
+              </w:rPr>
+              <w:t>1</w:t>
+            </w:r>
+            <w:r>
+              <w:rPr>
+                <w:rFonts w:ascii="Consolas" w:eastAsia="宋体" w:hAnsi="Consolas" w:cs="宋体"/>
+                <w:color w:val="000000"/>
+                <w:kern w:val="0"/>
+                <w:sz w:val="20"/>
+                <w:szCs w:val="20"/>
+              </w:rPr>
+              <w:t>;</w:t>
+            </w:r>
+          </w:p>
+          <w:p>
+            <w:pPr>
+              <w:widowControl/>
+              <w:shd w:val="clear" w:color="auto" w:fill="FFFFFE"/>
+              <w:spacing w:line="270" w:lineRule="atLeast"/>
+              <w:jc w:val="left"/>
+              <w:rPr>
+                <w:rFonts w:ascii="Consolas" w:eastAsia="宋体" w:hAnsi="Consolas" w:cs="宋体"/>
+                <w:color w:val="000000"/>
+                <w:kern w:val="0"/>
+                <w:sz w:val="20"/>
+                <w:szCs w:val="20"/>
+              </w:rPr>
+            </w:pPr>
+            <w:r>
+              <w:rPr>
+                <w:rFonts w:ascii="Consolas" w:eastAsia="宋体" w:hAnsi="Consolas" w:cs="宋体"/>
+                <w:color w:val="000000"/>
+                <w:kern w:val="0"/>
+                <w:sz w:val="20"/>
+                <w:szCs w:val="20"/>
+              </w:rPr>
+              <w:t>        </w:t>
+            </w:r>
+            <w:r>
+              <w:rPr>
+                <w:rFonts w:ascii="Consolas" w:eastAsia="宋体" w:hAnsi="Consolas" w:cs="宋体"/>
+                <w:color w:val="008000"/>
+                <w:kern w:val="0"/>
+                <w:sz w:val="20"/>
+                <w:szCs w:val="20"/>
+              </w:rPr>
+              <w:t>//</w:t>
+            </w:r>
+            <w:r>
+              <w:rPr>
+                <w:rFonts w:ascii="Consolas" w:eastAsia="宋体" w:hAnsi="Consolas" w:cs="宋体"/>
+                <w:color w:val="008000"/>
+                <w:kern w:val="0"/>
+                <w:sz w:val="20"/>
+                <w:szCs w:val="20"/>
+              </w:rPr>
+              <w:t>一个个进行比较</w:t>
+            </w:r>
+          </w:p>
+          <w:p>
+            <w:pPr>
+              <w:widowControl/>
+              <w:shd w:val="clear" w:color="auto" w:fill="FFFFFE"/>
+              <w:spacing w:line="270" w:lineRule="atLeast"/>
+              <w:jc w:val="left"/>
+              <w:rPr>
+                <w:rFonts w:ascii="Consolas" w:eastAsia="宋体" w:hAnsi="Consolas" w:cs="宋体"/>
+                <w:color w:val="000000"/>
+                <w:kern w:val="0"/>
+                <w:sz w:val="20"/>
+                <w:szCs w:val="20"/>
+              </w:rPr>
+            </w:pPr>
+            <w:r>
+              <w:rPr>
+                <w:rFonts w:ascii="Consolas" w:eastAsia="宋体" w:hAnsi="Consolas" w:cs="宋体"/>
+                <w:color w:val="000000"/>
+                <w:kern w:val="0"/>
+                <w:sz w:val="20"/>
+                <w:szCs w:val="20"/>
+              </w:rPr>
+              <w:t>        </w:t>
+            </w:r>
+            <w:r>
+              <w:rPr>
+                <w:rFonts w:ascii="Consolas" w:eastAsia="宋体" w:hAnsi="Consolas" w:cs="宋体"/>
+                <w:color w:val="008000"/>
+                <w:kern w:val="0"/>
+                <w:sz w:val="20"/>
+                <w:szCs w:val="20"/>
+              </w:rPr>
+              <w:t>//t</w:t>
+            </w:r>
+            <w:r>
+              <w:rPr>
+                <w:rFonts w:ascii="Consolas" w:eastAsia="宋体" w:hAnsi="Consolas" w:cs="宋体"/>
+                <w:color w:val="008000"/>
+                <w:kern w:val="0"/>
+                <w:sz w:val="20"/>
+                <w:szCs w:val="20"/>
+              </w:rPr>
+              <w:t>数组最左边</w:t>
+            </w:r>
+            <w:r>
+              <w:rPr>
+                <w:rFonts w:ascii="Consolas" w:eastAsia="宋体" w:hAnsi="Consolas" w:cs="宋体"/>
+                <w:color w:val="008000"/>
+                <w:kern w:val="0"/>
+                <w:sz w:val="20"/>
+                <w:szCs w:val="20"/>
+              </w:rPr>
+              <w:t> = '$',</w:t>
+            </w:r>
+            <w:r>
+              <w:rPr>
+                <w:rFonts w:ascii="Consolas" w:eastAsia="宋体" w:hAnsi="Consolas" w:cs="宋体"/>
+                <w:color w:val="008000"/>
+                <w:kern w:val="0"/>
+                <w:sz w:val="20"/>
+                <w:szCs w:val="20"/>
+              </w:rPr>
+              <w:t>最右边</w:t>
+            </w:r>
+            <w:r>
+              <w:rPr>
+                <w:rFonts w:ascii="Consolas" w:eastAsia="宋体" w:hAnsi="Consolas" w:cs="宋体"/>
+                <w:color w:val="008000"/>
+                <w:kern w:val="0"/>
+                <w:sz w:val="20"/>
+                <w:szCs w:val="20"/>
+              </w:rPr>
+              <w:t> = '\0'</w:t>
+            </w:r>
+            <w:r>
+              <w:rPr>
+                <w:rFonts w:ascii="Consolas" w:eastAsia="宋体" w:hAnsi="Consolas" w:cs="宋体"/>
+                <w:color w:val="008000"/>
+                <w:kern w:val="0"/>
+                <w:sz w:val="20"/>
+                <w:szCs w:val="20"/>
+              </w:rPr>
+              <w:t>，无需判断边界</w:t>
+            </w:r>
+          </w:p>
+          <w:p>
+            <w:pPr>
+              <w:widowControl/>
+              <w:shd w:val="clear" w:color="auto" w:fill="FFFFFE"/>
+              <w:spacing w:line="270" w:lineRule="atLeast"/>
+              <w:jc w:val="left"/>
+              <w:rPr>
+                <w:rFonts w:ascii="Consolas" w:eastAsia="宋体" w:hAnsi="Consolas" w:cs="宋体"/>
+                <w:color w:val="000000"/>
+                <w:kern w:val="0"/>
+                <w:sz w:val="20"/>
+                <w:szCs w:val="20"/>
+              </w:rPr>
+            </w:pPr>
+            <w:r>
+              <w:rPr>
+                <w:rFonts w:ascii="Consolas" w:eastAsia="宋体" w:hAnsi="Consolas" w:cs="宋体"/>
+                <w:color w:val="000000"/>
+                <w:kern w:val="0"/>
+                <w:sz w:val="20"/>
+                <w:szCs w:val="20"/>
+              </w:rPr>
+              <w:t>        </w:t>
+            </w:r>
+            <w:r>
+              <w:rPr>
+                <w:rFonts w:ascii="Consolas" w:eastAsia="宋体" w:hAnsi="Consolas" w:cs="宋体"/>
+                <w:color w:val="0000FF"/>
+                <w:kern w:val="0"/>
+                <w:sz w:val="20"/>
+                <w:szCs w:val="20"/>
+              </w:rPr>
+              <w:t>while</w:t>
+            </w:r>
+            <w:r>
+              <w:rPr>
+                <w:rFonts w:ascii="Consolas" w:eastAsia="宋体" w:hAnsi="Consolas" w:cs="宋体"/>
+                <w:color w:val="000000"/>
+                <w:kern w:val="0"/>
+                <w:sz w:val="20"/>
+                <w:szCs w:val="20"/>
+              </w:rPr>
+              <w:t>(t[i + p[i]] == t[i - p[i]])</w:t>
+            </w:r>
+          </w:p>
+          <w:p>
+            <w:pPr>
+              <w:widowControl/>
+              <w:shd w:val="clear" w:color="auto" w:fill="FFFFFE"/>
+              <w:spacing w:line="270" w:lineRule="atLeast"/>
+              <w:jc w:val="left"/>
+              <w:rPr>
+                <w:rFonts w:ascii="Consolas" w:eastAsia="宋体" w:hAnsi="Consolas" w:cs="宋体"/>
+                <w:color w:val="000000"/>
+                <w:kern w:val="0"/>
+                <w:sz w:val="20"/>
+                <w:szCs w:val="20"/>
+              </w:rPr>
+            </w:pPr>
+            <w:r>
+              <w:rPr>
+                <w:rFonts w:ascii="Consolas" w:eastAsia="宋体" w:hAnsi="Consolas" w:cs="宋体"/>
+                <w:color w:val="000000"/>
+                <w:kern w:val="0"/>
+                <w:sz w:val="20"/>
+                <w:szCs w:val="20"/>
+              </w:rPr>
+              <w:t>            p[i]++;</w:t>
+            </w:r>
+          </w:p>
+          <w:p>
+            <w:pPr>
+              <w:widowControl/>
+              <w:shd w:val="clear" w:color="auto" w:fill="FFFFFE"/>
+              <w:spacing w:line="270" w:lineRule="atLeast"/>
+              <w:jc w:val="left"/>
+              <w:rPr>
+                <w:rFonts w:ascii="Consolas" w:eastAsia="宋体" w:hAnsi="Consolas" w:cs="宋体"/>
+                <w:color w:val="000000"/>
+                <w:kern w:val="0"/>
+                <w:sz w:val="20"/>
+                <w:szCs w:val="20"/>
+              </w:rPr>
+            </w:pPr>
+            <w:r>
+              <w:rPr>
+                <w:rFonts w:ascii="Consolas" w:eastAsia="宋体" w:hAnsi="Consolas" w:cs="宋体"/>
+                <w:color w:val="000000"/>
+                <w:kern w:val="0"/>
+                <w:sz w:val="20"/>
+                <w:szCs w:val="20"/>
+              </w:rPr>
+              <w:t>        </w:t>
+            </w:r>
+            <w:r>
+              <w:rPr>
+                <w:rFonts w:ascii="Consolas" w:eastAsia="宋体" w:hAnsi="Consolas" w:cs="宋体"/>
+                <w:color w:val="008000"/>
+                <w:kern w:val="0"/>
+                <w:sz w:val="20"/>
+                <w:szCs w:val="20"/>
+              </w:rPr>
+              <w:t>//</w:t>
+            </w:r>
+            <w:r>
+              <w:rPr>
+                <w:rFonts w:ascii="Consolas" w:eastAsia="宋体" w:hAnsi="Consolas" w:cs="宋体"/>
+                <w:color w:val="008000"/>
+                <w:kern w:val="0"/>
+                <w:sz w:val="20"/>
+                <w:szCs w:val="20"/>
+              </w:rPr>
+              <w:t>当</w:t>
+            </w:r>
+            <w:r>
+              <w:rPr>
+                <w:rFonts w:ascii="Consolas" w:eastAsia="宋体" w:hAnsi="Consolas" w:cs="宋体"/>
+                <w:color w:val="008000"/>
+                <w:kern w:val="0"/>
+                <w:sz w:val="20"/>
+                <w:szCs w:val="20"/>
+              </w:rPr>
+              <w:t>t[i]</w:t>
+            </w:r>
+            <w:r>
+              <w:rPr>
+                <w:rFonts w:ascii="Consolas" w:eastAsia="宋体" w:hAnsi="Consolas" w:cs="宋体"/>
+                <w:color w:val="008000"/>
+                <w:kern w:val="0"/>
+                <w:sz w:val="20"/>
+                <w:szCs w:val="20"/>
+              </w:rPr>
+              <w:t>匹配的</w:t>
+            </w:r>
+            <w:r>
+              <w:rPr>
+                <w:rFonts w:ascii="Consolas" w:eastAsia="宋体" w:hAnsi="Consolas" w:cs="宋体"/>
+                <w:color w:val="008000"/>
+                <w:kern w:val="0"/>
+                <w:sz w:val="20"/>
+                <w:szCs w:val="20"/>
+              </w:rPr>
+              <w:t> </w:t>
+            </w:r>
+            <w:r>
+              <w:rPr>
+                <w:rFonts w:ascii="Consolas" w:eastAsia="宋体" w:hAnsi="Consolas" w:cs="宋体"/>
+                <w:color w:val="008000"/>
+                <w:kern w:val="0"/>
+                <w:sz w:val="20"/>
+                <w:szCs w:val="20"/>
+              </w:rPr>
+              <w:t>右边界超过</w:t>
+            </w:r>
+            <w:r>
+              <w:rPr>
+                <w:rFonts w:ascii="Consolas" w:eastAsia="宋体" w:hAnsi="Consolas" w:cs="宋体"/>
+                <w:color w:val="008000"/>
+                <w:kern w:val="0"/>
+                <w:sz w:val="20"/>
+                <w:szCs w:val="20"/>
+              </w:rPr>
+              <w:t>mx</w:t>
+            </w:r>
+            <w:r>
+              <w:rPr>
+                <w:rFonts w:ascii="Consolas" w:eastAsia="宋体" w:hAnsi="Consolas" w:cs="宋体"/>
+                <w:color w:val="008000"/>
+                <w:kern w:val="0"/>
+                <w:sz w:val="20"/>
+                <w:szCs w:val="20"/>
+              </w:rPr>
+              <w:t>时</w:t>
+            </w:r>
+            <w:r>
+              <w:rPr>
+                <w:rFonts w:ascii="Consolas" w:eastAsia="宋体" w:hAnsi="Consolas" w:cs="宋体"/>
+                <w:color w:val="008000"/>
+                <w:kern w:val="0"/>
+                <w:sz w:val="20"/>
+                <w:szCs w:val="20"/>
+              </w:rPr>
+              <w:t>,mx</w:t>
+            </w:r>
+            <w:r>
+              <w:rPr>
+                <w:rFonts w:ascii="Consolas" w:eastAsia="宋体" w:hAnsi="Consolas" w:cs="宋体"/>
+                <w:color w:val="008000"/>
+                <w:kern w:val="0"/>
+                <w:sz w:val="20"/>
+                <w:szCs w:val="20"/>
+              </w:rPr>
+              <w:t>和</w:t>
+            </w:r>
+            <w:r>
+              <w:rPr>
+                <w:rFonts w:ascii="Consolas" w:eastAsia="宋体" w:hAnsi="Consolas" w:cs="宋体"/>
+                <w:color w:val="008000"/>
+                <w:kern w:val="0"/>
+                <w:sz w:val="20"/>
+                <w:szCs w:val="20"/>
+              </w:rPr>
+              <w:t>id</w:t>
+            </w:r>
+            <w:r>
+              <w:rPr>
+                <w:rFonts w:ascii="Consolas" w:eastAsia="宋体" w:hAnsi="Consolas" w:cs="宋体"/>
+                <w:color w:val="008000"/>
+                <w:kern w:val="0"/>
+                <w:sz w:val="20"/>
+                <w:szCs w:val="20"/>
+              </w:rPr>
+              <w:t>就更新</w:t>
+            </w:r>
+          </w:p>
+          <w:p>
+            <w:pPr>
+              <w:widowControl/>
+              <w:shd w:val="clear" w:color="auto" w:fill="FFFFFE"/>
+              <w:spacing w:line="270" w:lineRule="atLeast"/>
+              <w:jc w:val="left"/>
+              <w:rPr>
+                <w:rFonts w:ascii="Consolas" w:eastAsia="宋体" w:hAnsi="Consolas" w:cs="宋体"/>
+                <w:color w:val="000000"/>
+                <w:kern w:val="0"/>
+                <w:sz w:val="20"/>
+                <w:szCs w:val="20"/>
+              </w:rPr>
+            </w:pPr>
+            <w:r>
+              <w:rPr>
+                <w:rFonts w:ascii="Consolas" w:eastAsia="宋体" w:hAnsi="Consolas" w:cs="宋体"/>
+                <w:color w:val="000000"/>
+                <w:kern w:val="0"/>
+                <w:sz w:val="20"/>
+                <w:szCs w:val="20"/>
+              </w:rPr>
+              <w:t>        </w:t>
+            </w:r>
+            <w:r>
+              <w:rPr>
+                <w:rFonts w:ascii="Consolas" w:eastAsia="宋体" w:hAnsi="Consolas" w:cs="宋体"/>
+                <w:color w:val="0000FF"/>
+                <w:kern w:val="0"/>
+                <w:sz w:val="20"/>
+                <w:szCs w:val="20"/>
+              </w:rPr>
+              <w:t>if</w:t>
+            </w:r>
+            <w:r>
+              <w:rPr>
+                <w:rFonts w:ascii="Consolas" w:eastAsia="宋体" w:hAnsi="Consolas" w:cs="宋体"/>
+                <w:color w:val="000000"/>
+                <w:kern w:val="0"/>
+                <w:sz w:val="20"/>
+                <w:szCs w:val="20"/>
+              </w:rPr>
+              <w:t>(i + p[i] &gt; mx)</w:t>
+            </w:r>
+          </w:p>
+          <w:p>
+            <w:pPr>
+              <w:widowControl/>
+              <w:shd w:val="clear" w:color="auto" w:fill="FFFFFE"/>
+              <w:spacing w:line="270" w:lineRule="atLeast"/>
+              <w:jc w:val="left"/>
+              <w:rPr>
+                <w:rFonts w:ascii="Consolas" w:eastAsia="宋体" w:hAnsi="Consolas" w:cs="宋体"/>
+                <w:color w:val="000000"/>
+                <w:kern w:val="0"/>
+                <w:sz w:val="20"/>
+                <w:szCs w:val="20"/>
+              </w:rPr>
+            </w:pPr>
+            <w:r>
+              <w:rPr>
+                <w:rFonts w:ascii="Consolas" w:eastAsia="宋体" w:hAnsi="Consolas" w:cs="宋体"/>
+                <w:color w:val="000000"/>
+                <w:kern w:val="0"/>
+                <w:sz w:val="20"/>
+                <w:szCs w:val="20"/>
+              </w:rPr>
+              <w:t>        {</w:t>
+            </w:r>
+          </w:p>
+          <w:p>
+            <w:pPr>
+              <w:widowControl/>
+              <w:shd w:val="clear" w:color="auto" w:fill="FFFFFE"/>
+              <w:spacing w:line="270" w:lineRule="atLeast"/>
+              <w:jc w:val="left"/>
+              <w:rPr>
+                <w:rFonts w:ascii="Consolas" w:eastAsia="宋体" w:hAnsi="Consolas" w:cs="宋体"/>
+                <w:color w:val="000000"/>
+                <w:kern w:val="0"/>
+                <w:sz w:val="20"/>
+                <w:szCs w:val="20"/>
+              </w:rPr>
+            </w:pPr>
+            <w:r>
+              <w:rPr>
+                <w:rFonts w:ascii="Consolas" w:eastAsia="宋体" w:hAnsi="Consolas" w:cs="宋体"/>
+                <w:color w:val="000000"/>
+                <w:kern w:val="0"/>
+                <w:sz w:val="20"/>
+                <w:szCs w:val="20"/>
+              </w:rPr>
+              <w:t>            mx = i + p[i];</w:t>
+            </w:r>
+          </w:p>
+          <w:p>
+            <w:pPr>
+              <w:widowControl/>
+              <w:shd w:val="clear" w:color="auto" w:fill="FFFFFE"/>
+              <w:spacing w:line="270" w:lineRule="atLeast"/>
+              <w:jc w:val="left"/>
+              <w:rPr>
+                <w:rFonts w:ascii="Consolas" w:eastAsia="宋体" w:hAnsi="Consolas" w:cs="宋体"/>
+                <w:color w:val="000000"/>
+                <w:kern w:val="0"/>
+                <w:sz w:val="20"/>
+                <w:szCs w:val="20"/>
+              </w:rPr>
+            </w:pPr>
+            <w:r>
+              <w:rPr>
+                <w:rFonts w:ascii="Consolas" w:eastAsia="宋体" w:hAnsi="Consolas" w:cs="宋体"/>
+                <w:color w:val="000000"/>
+                <w:kern w:val="0"/>
+                <w:sz w:val="20"/>
+                <w:szCs w:val="20"/>
+              </w:rPr>
+              <w:t>            id = i;</w:t>
+            </w:r>
+          </w:p>
+          <w:p>
+            <w:pPr>
+              <w:widowControl/>
+              <w:shd w:val="clear" w:color="auto" w:fill="FFFFFE"/>
+              <w:spacing w:line="270" w:lineRule="atLeast"/>
+              <w:jc w:val="left"/>
+              <w:rPr>
+                <w:rFonts w:ascii="Consolas" w:eastAsia="宋体" w:hAnsi="Consolas" w:cs="宋体"/>
+                <w:color w:val="000000"/>
+                <w:kern w:val="0"/>
+                <w:sz w:val="20"/>
+                <w:szCs w:val="20"/>
+              </w:rPr>
+            </w:pPr>
+            <w:r>
+              <w:rPr>
+                <w:rFonts w:ascii="Consolas" w:eastAsia="宋体" w:hAnsi="Consolas" w:cs="宋体"/>
+                <w:color w:val="000000"/>
+                <w:kern w:val="0"/>
+                <w:sz w:val="20"/>
+                <w:szCs w:val="20"/>
+              </w:rPr>
+              <w:t>        }</w:t>
+            </w:r>
+          </w:p>
+          <w:p>
+            <w:pPr>
+              <w:widowControl/>
+              <w:shd w:val="clear" w:color="auto" w:fill="FFFFFE"/>
+              <w:spacing w:line="270" w:lineRule="atLeast"/>
+              <w:jc w:val="left"/>
+              <w:rPr>
+                <w:rFonts w:ascii="Consolas" w:eastAsia="宋体" w:hAnsi="Consolas" w:cs="宋体"/>
+                <w:color w:val="000000"/>
+                <w:kern w:val="0"/>
+                <w:sz w:val="20"/>
+                <w:szCs w:val="20"/>
+              </w:rPr>
+            </w:pPr>
+            <w:r>
+              <w:rPr>
+                <w:rFonts w:ascii="Consolas" w:eastAsia="宋体" w:hAnsi="Consolas" w:cs="宋体"/>
+                <w:color w:val="000000"/>
+                <w:kern w:val="0"/>
+                <w:sz w:val="20"/>
+                <w:szCs w:val="20"/>
+              </w:rPr>
+              <w:t>        </w:t>
+            </w:r>
+            <w:r>
+              <w:rPr>
+                <w:rFonts w:ascii="Consolas" w:eastAsia="宋体" w:hAnsi="Consolas" w:cs="宋体"/>
+                <w:color w:val="008000"/>
+                <w:kern w:val="0"/>
+                <w:sz w:val="20"/>
+                <w:szCs w:val="20"/>
+              </w:rPr>
+              <w:t>//</w:t>
+            </w:r>
+            <w:r>
+              <w:rPr>
+                <w:rFonts w:ascii="Consolas" w:eastAsia="宋体" w:hAnsi="Consolas" w:cs="宋体"/>
+                <w:color w:val="008000"/>
+                <w:kern w:val="0"/>
+                <w:sz w:val="20"/>
+                <w:szCs w:val="20"/>
+              </w:rPr>
+              <w:t>更新结果数据</w:t>
+            </w:r>
+          </w:p>
+          <w:p>
+            <w:pPr>
+              <w:widowControl/>
+              <w:shd w:val="clear" w:color="auto" w:fill="FFFFFE"/>
+              <w:spacing w:line="270" w:lineRule="atLeast"/>
+              <w:jc w:val="left"/>
+              <w:rPr>
+                <w:rFonts w:ascii="Consolas" w:eastAsia="宋体" w:hAnsi="Consolas" w:cs="宋体"/>
+                <w:color w:val="000000"/>
+                <w:kern w:val="0"/>
+                <w:sz w:val="20"/>
+                <w:szCs w:val="20"/>
+              </w:rPr>
+            </w:pPr>
+            <w:r>
+              <w:rPr>
+                <w:rFonts w:ascii="Consolas" w:eastAsia="宋体" w:hAnsi="Consolas" w:cs="宋体"/>
+                <w:color w:val="000000"/>
+                <w:kern w:val="0"/>
+                <w:sz w:val="20"/>
+                <w:szCs w:val="20"/>
+              </w:rPr>
+              <w:t>        </w:t>
+            </w:r>
+            <w:r>
+              <w:rPr>
+                <w:rFonts w:ascii="Consolas" w:eastAsia="宋体" w:hAnsi="Consolas" w:cs="宋体"/>
+                <w:color w:val="0000FF"/>
+                <w:kern w:val="0"/>
+                <w:sz w:val="20"/>
+                <w:szCs w:val="20"/>
+              </w:rPr>
+              <w:t>if</w:t>
+            </w:r>
+            <w:r>
+              <w:rPr>
+                <w:rFonts w:ascii="Consolas" w:eastAsia="宋体" w:hAnsi="Consolas" w:cs="宋体"/>
+                <w:color w:val="000000"/>
+                <w:kern w:val="0"/>
+                <w:sz w:val="20"/>
+                <w:szCs w:val="20"/>
+              </w:rPr>
+              <w:t>(p[i] &gt; maxlen)</w:t>
+            </w:r>
+          </w:p>
+          <w:p>
+            <w:pPr>
+              <w:widowControl/>
+              <w:shd w:val="clear" w:color="auto" w:fill="FFFFFE"/>
+              <w:spacing w:line="270" w:lineRule="atLeast"/>
+              <w:jc w:val="left"/>
+              <w:rPr>
+                <w:rFonts w:ascii="Consolas" w:eastAsia="宋体" w:hAnsi="Consolas" w:cs="宋体"/>
+                <w:color w:val="000000"/>
+                <w:kern w:val="0"/>
+                <w:sz w:val="20"/>
+                <w:szCs w:val="20"/>
+              </w:rPr>
+            </w:pPr>
+            <w:r>
+              <w:rPr>
+                <w:rFonts w:ascii="Consolas" w:eastAsia="宋体" w:hAnsi="Consolas" w:cs="宋体"/>
+                <w:color w:val="000000"/>
+                <w:kern w:val="0"/>
+                <w:sz w:val="20"/>
+                <w:szCs w:val="20"/>
+              </w:rPr>
+              <w:t>        {</w:t>
+            </w:r>
+          </w:p>
+          <w:p>
+            <w:pPr>
+              <w:widowControl/>
+              <w:shd w:val="clear" w:color="auto" w:fill="FFFFFE"/>
+              <w:spacing w:line="270" w:lineRule="atLeast"/>
+              <w:jc w:val="left"/>
+              <w:rPr>
+                <w:rFonts w:ascii="Consolas" w:eastAsia="宋体" w:hAnsi="Consolas" w:cs="宋体"/>
+                <w:color w:val="000000"/>
+                <w:kern w:val="0"/>
+                <w:sz w:val="20"/>
+                <w:szCs w:val="20"/>
+              </w:rPr>
+            </w:pPr>
+            <w:r>
+              <w:rPr>
+                <w:rFonts w:ascii="Consolas" w:eastAsia="宋体" w:hAnsi="Consolas" w:cs="宋体"/>
+                <w:color w:val="000000"/>
+                <w:kern w:val="0"/>
+                <w:sz w:val="20"/>
+                <w:szCs w:val="20"/>
+              </w:rPr>
+              <w:t>            maxlen = p[i];</w:t>
+            </w:r>
+          </w:p>
+          <w:p>
+            <w:pPr>
+              <w:widowControl/>
+              <w:shd w:val="clear" w:color="auto" w:fill="FFFFFE"/>
+              <w:spacing w:line="270" w:lineRule="atLeast"/>
+              <w:jc w:val="left"/>
+              <w:rPr>
+                <w:rFonts w:ascii="Consolas" w:eastAsia="宋体" w:hAnsi="Consolas" w:cs="宋体"/>
+                <w:color w:val="000000"/>
+                <w:kern w:val="0"/>
+                <w:sz w:val="20"/>
+                <w:szCs w:val="20"/>
+              </w:rPr>
+            </w:pPr>
+            <w:r>
+              <w:rPr>
+                <w:rFonts w:ascii="Consolas" w:eastAsia="宋体" w:hAnsi="Consolas" w:cs="宋体"/>
+                <w:color w:val="000000"/>
+                <w:kern w:val="0"/>
+                <w:sz w:val="20"/>
+                <w:szCs w:val="20"/>
+              </w:rPr>
+              <w:t>        }</w:t>
+            </w:r>
+          </w:p>
+          <w:p>
+            <w:pPr>
+              <w:widowControl/>
+              <w:shd w:val="clear" w:color="auto" w:fill="FFFFFE"/>
+              <w:spacing w:line="270" w:lineRule="atLeast"/>
+              <w:jc w:val="left"/>
+              <w:rPr>
+                <w:rFonts w:ascii="Consolas" w:eastAsia="宋体" w:hAnsi="Consolas" w:cs="宋体"/>
+                <w:color w:val="000000"/>
+                <w:kern w:val="0"/>
+                <w:sz w:val="20"/>
+                <w:szCs w:val="20"/>
+              </w:rPr>
+            </w:pPr>
+            <w:r>
+              <w:rPr>
+                <w:rFonts w:ascii="Consolas" w:eastAsia="宋体" w:hAnsi="Consolas" w:cs="宋体"/>
+                <w:color w:val="000000"/>
+                <w:kern w:val="0"/>
+                <w:sz w:val="20"/>
+                <w:szCs w:val="20"/>
+              </w:rPr>
+              <w:t>    }</w:t>
+            </w:r>
+          </w:p>
+          <w:p>
+            <w:pPr>
+              <w:widowControl/>
+              <w:shd w:val="clear" w:color="auto" w:fill="FFFFFE"/>
+              <w:spacing w:line="270" w:lineRule="atLeast"/>
+              <w:jc w:val="left"/>
+              <w:rPr>
+                <w:rFonts w:ascii="Consolas" w:eastAsia="宋体" w:hAnsi="Consolas" w:cs="宋体"/>
+                <w:color w:val="000000"/>
+                <w:kern w:val="0"/>
+                <w:sz w:val="20"/>
+                <w:szCs w:val="20"/>
+              </w:rPr>
+            </w:pPr>
+            <w:r>
+              <w:rPr>
+                <w:rFonts w:ascii="Consolas" w:eastAsia="宋体" w:hAnsi="Consolas" w:cs="宋体"/>
+                <w:color w:val="000000"/>
+                <w:kern w:val="0"/>
+                <w:sz w:val="20"/>
+                <w:szCs w:val="20"/>
+              </w:rPr>
+              <w:t>    </w:t>
+            </w:r>
+            <w:r>
+              <w:rPr>
+                <w:rFonts w:ascii="Consolas" w:eastAsia="宋体" w:hAnsi="Consolas" w:cs="宋体"/>
+                <w:color w:val="0000FF"/>
+                <w:kern w:val="0"/>
+                <w:sz w:val="20"/>
+                <w:szCs w:val="20"/>
+              </w:rPr>
+              <w:t>return</w:t>
+            </w:r>
+            <w:r>
+              <w:rPr>
+                <w:rFonts w:ascii="Consolas" w:eastAsia="宋体" w:hAnsi="Consolas" w:cs="宋体"/>
+                <w:color w:val="000000"/>
+                <w:kern w:val="0"/>
+                <w:sz w:val="20"/>
+                <w:szCs w:val="20"/>
+              </w:rPr>
+              <w:t> maxlen - </w:t>
+            </w:r>
+            <w:r>
+              <w:rPr>
+                <w:rFonts w:ascii="Consolas" w:eastAsia="宋体" w:hAnsi="Consolas" w:cs="宋体"/>
+                <w:color w:val="09885A"/>
+                <w:kern w:val="0"/>
+                <w:sz w:val="20"/>
+                <w:szCs w:val="20"/>
+              </w:rPr>
+              <w:t>1</w:t>
+            </w:r>
+            <w:r>
+              <w:rPr>
+                <w:rFonts w:ascii="Consolas" w:eastAsia="宋体" w:hAnsi="Consolas" w:cs="宋体"/>
+                <w:color w:val="000000"/>
+                <w:kern w:val="0"/>
+                <w:sz w:val="20"/>
+                <w:szCs w:val="20"/>
+              </w:rPr>
+              <w:t>;</w:t>
+            </w:r>
+          </w:p>
+          <w:p>
+            <w:pPr>
+              <w:widowControl/>
+              <w:shd w:val="clear" w:color="auto" w:fill="FFFFFE"/>
+              <w:spacing w:line="270" w:lineRule="atLeast"/>
+              <w:jc w:val="left"/>
+              <w:rPr>
+                <w:rFonts w:ascii="Consolas" w:eastAsia="宋体" w:hAnsi="Consolas" w:cs="宋体"/>
+                <w:color w:val="000000"/>
+                <w:kern w:val="0"/>
+                <w:sz w:val="20"/>
+                <w:szCs w:val="20"/>
+              </w:rPr>
+            </w:pPr>
+            <w:r>
+              <w:rPr>
+                <w:rFonts w:ascii="Consolas" w:eastAsia="宋体" w:hAnsi="Consolas" w:cs="宋体"/>
+                <w:color w:val="000000"/>
+                <w:kern w:val="0"/>
+                <w:sz w:val="20"/>
+                <w:szCs w:val="20"/>
+              </w:rPr>
+              <w:t>}</w:t>
+            </w:r>
+          </w:p>
+          <w:p>
+            <w:pPr>
+              <w:widowControl/>
+              <w:shd w:val="clear" w:color="auto" w:fill="FFFFFE"/>
+              <w:spacing w:line="270" w:lineRule="atLeast"/>
+              <w:jc w:val="left"/>
+              <w:rPr>
+                <w:rFonts w:ascii="Consolas" w:eastAsia="宋体" w:hAnsi="Consolas" w:cs="宋体"/>
+                <w:color w:val="000000"/>
+                <w:kern w:val="0"/>
+                <w:sz w:val="20"/>
+                <w:szCs w:val="20"/>
+              </w:rPr>
+            </w:pPr>
+          </w:p>
+          <w:p>
+            <w:pPr>
+              <w:widowControl/>
+              <w:shd w:val="clear" w:color="auto" w:fill="FFFFFE"/>
+              <w:spacing w:line="270" w:lineRule="atLeast"/>
+              <w:jc w:val="left"/>
+              <w:rPr>
+                <w:rFonts w:ascii="Consolas" w:eastAsia="宋体" w:hAnsi="Consolas" w:cs="宋体"/>
+                <w:color w:val="000000"/>
+                <w:kern w:val="0"/>
+                <w:sz w:val="20"/>
+                <w:szCs w:val="20"/>
+              </w:rPr>
+            </w:pPr>
+            <w:r>
+              <w:rPr>
+                <w:rFonts w:ascii="Consolas" w:eastAsia="宋体" w:hAnsi="Consolas" w:cs="宋体"/>
+                <w:color w:val="0000FF"/>
+                <w:kern w:val="0"/>
+                <w:sz w:val="20"/>
+                <w:szCs w:val="20"/>
+              </w:rPr>
+              <w:t>int</w:t>
+            </w:r>
+            <w:r>
+              <w:rPr>
+                <w:rFonts w:ascii="Consolas" w:eastAsia="宋体" w:hAnsi="Consolas" w:cs="宋体"/>
+                <w:color w:val="000000"/>
+                <w:kern w:val="0"/>
+                <w:sz w:val="20"/>
+                <w:szCs w:val="20"/>
+              </w:rPr>
+              <w:t> main()</w:t>
+            </w:r>
+          </w:p>
+          <w:p>
+            <w:pPr>
+              <w:widowControl/>
+              <w:shd w:val="clear" w:color="auto" w:fill="FFFFFE"/>
+              <w:spacing w:line="270" w:lineRule="atLeast"/>
+              <w:jc w:val="left"/>
+              <w:rPr>
+                <w:rFonts w:ascii="Consolas" w:eastAsia="宋体" w:hAnsi="Consolas" w:cs="宋体"/>
+                <w:color w:val="000000"/>
+                <w:kern w:val="0"/>
+                <w:sz w:val="20"/>
+                <w:szCs w:val="20"/>
+              </w:rPr>
+            </w:pPr>
+            <w:r>
+              <w:rPr>
+                <w:rFonts w:ascii="Consolas" w:eastAsia="宋体" w:hAnsi="Consolas" w:cs="宋体"/>
+                <w:color w:val="000000"/>
+                <w:kern w:val="0"/>
+                <w:sz w:val="20"/>
+                <w:szCs w:val="20"/>
+              </w:rPr>
+              <w:t>{</w:t>
+            </w:r>
+          </w:p>
+          <w:p>
+            <w:pPr>
+              <w:widowControl/>
+              <w:shd w:val="clear" w:color="auto" w:fill="FFFFFE"/>
+              <w:spacing w:line="270" w:lineRule="atLeast"/>
+              <w:jc w:val="left"/>
+              <w:rPr>
+                <w:rFonts w:ascii="Consolas" w:eastAsia="宋体" w:hAnsi="Consolas" w:cs="宋体"/>
+                <w:color w:val="000000"/>
+                <w:kern w:val="0"/>
+                <w:sz w:val="20"/>
+                <w:szCs w:val="20"/>
+              </w:rPr>
+            </w:pPr>
+            <w:r>
+              <w:rPr>
+                <w:rFonts w:ascii="Consolas" w:eastAsia="宋体" w:hAnsi="Consolas" w:cs="宋体"/>
+                <w:color w:val="000000"/>
+                <w:kern w:val="0"/>
+                <w:sz w:val="20"/>
+                <w:szCs w:val="20"/>
+              </w:rPr>
+              <w:t>    string s;</w:t>
+            </w:r>
+          </w:p>
+          <w:p>
+            <w:pPr>
+              <w:widowControl/>
+              <w:shd w:val="clear" w:color="auto" w:fill="FFFFFE"/>
+              <w:spacing w:line="270" w:lineRule="atLeast"/>
+              <w:jc w:val="left"/>
+              <w:rPr>
+                <w:rFonts w:ascii="Consolas" w:eastAsia="宋体" w:hAnsi="Consolas" w:cs="宋体"/>
+                <w:color w:val="000000"/>
+                <w:kern w:val="0"/>
+                <w:sz w:val="20"/>
+                <w:szCs w:val="20"/>
+              </w:rPr>
+            </w:pPr>
+            <w:r>
+              <w:rPr>
+                <w:rFonts w:ascii="Consolas" w:eastAsia="宋体" w:hAnsi="Consolas" w:cs="宋体"/>
+                <w:color w:val="000000"/>
+                <w:kern w:val="0"/>
+                <w:sz w:val="20"/>
+                <w:szCs w:val="20"/>
+              </w:rPr>
+              <w:t>    </w:t>
+            </w:r>
+            <w:r>
+              <w:rPr>
+                <w:rFonts w:ascii="Consolas" w:eastAsia="宋体" w:hAnsi="Consolas" w:cs="宋体"/>
+                <w:color w:val="0000FF"/>
+                <w:kern w:val="0"/>
+                <w:sz w:val="20"/>
+                <w:szCs w:val="20"/>
+              </w:rPr>
+              <w:t>while</w:t>
+            </w:r>
+            <w:r>
+              <w:rPr>
+                <w:rFonts w:ascii="Consolas" w:eastAsia="宋体" w:hAnsi="Consolas" w:cs="宋体"/>
+                <w:color w:val="000000"/>
+                <w:kern w:val="0"/>
+                <w:sz w:val="20"/>
+                <w:szCs w:val="20"/>
+              </w:rPr>
+              <w:t>(cin&gt;&gt;s)</w:t>
+            </w:r>
+          </w:p>
+          <w:p>
+            <w:pPr>
+              <w:widowControl/>
+              <w:shd w:val="clear" w:color="auto" w:fill="FFFFFE"/>
+              <w:spacing w:line="270" w:lineRule="atLeast"/>
+              <w:jc w:val="left"/>
+              <w:rPr>
+                <w:rFonts w:ascii="Consolas" w:eastAsia="宋体" w:hAnsi="Consolas" w:cs="宋体"/>
+                <w:color w:val="000000"/>
+                <w:kern w:val="0"/>
+                <w:sz w:val="20"/>
+                <w:szCs w:val="20"/>
+              </w:rPr>
+            </w:pPr>
+            <w:r>
+              <w:rPr>
+                <w:rFonts w:ascii="Consolas" w:eastAsia="宋体" w:hAnsi="Consolas" w:cs="宋体"/>
+                <w:color w:val="000000"/>
+                <w:kern w:val="0"/>
+                <w:sz w:val="20"/>
+                <w:szCs w:val="20"/>
+              </w:rPr>
+              <w:t>    {</w:t>
+            </w:r>
+          </w:p>
+          <w:p>
+            <w:pPr>
+              <w:widowControl/>
+              <w:shd w:val="clear" w:color="auto" w:fill="FFFFFE"/>
+              <w:spacing w:line="270" w:lineRule="atLeast"/>
+              <w:jc w:val="left"/>
+              <w:rPr>
+                <w:rFonts w:ascii="Consolas" w:eastAsia="宋体" w:hAnsi="Consolas" w:cs="宋体"/>
+                <w:color w:val="000000"/>
+                <w:kern w:val="0"/>
+                <w:sz w:val="20"/>
+                <w:szCs w:val="20"/>
+              </w:rPr>
+            </w:pPr>
+            <w:r>
+              <w:rPr>
+                <w:rFonts w:ascii="Consolas" w:eastAsia="宋体" w:hAnsi="Consolas" w:cs="宋体"/>
+                <w:color w:val="000000"/>
+                <w:kern w:val="0"/>
+                <w:sz w:val="20"/>
+                <w:szCs w:val="20"/>
+              </w:rPr>
+              <w:t>        printf(</w:t>
+            </w:r>
+            <w:r>
+              <w:rPr>
+                <w:rFonts w:ascii="Consolas" w:eastAsia="宋体" w:hAnsi="Consolas" w:cs="宋体"/>
+                <w:color w:val="A31515"/>
+                <w:kern w:val="0"/>
+                <w:sz w:val="20"/>
+                <w:szCs w:val="20"/>
+              </w:rPr>
+              <w:t>"%d\n"</w:t>
+            </w:r>
+            <w:r>
+              <w:rPr>
+                <w:rFonts w:ascii="Consolas" w:eastAsia="宋体" w:hAnsi="Consolas" w:cs="宋体"/>
+                <w:color w:val="000000"/>
+                <w:kern w:val="0"/>
+                <w:sz w:val="20"/>
+                <w:szCs w:val="20"/>
+              </w:rPr>
+              <w:t>,Manacher(s));</w:t>
+            </w:r>
+          </w:p>
+          <w:p>
+            <w:pPr>
+              <w:widowControl/>
+              <w:shd w:val="clear" w:color="auto" w:fill="FFFFFE"/>
+              <w:spacing w:line="270" w:lineRule="atLeast"/>
+              <w:jc w:val="left"/>
+              <w:rPr>
+                <w:rFonts w:ascii="Consolas" w:eastAsia="宋体" w:hAnsi="Consolas" w:cs="宋体"/>
+                <w:color w:val="000000"/>
+                <w:kern w:val="0"/>
+                <w:sz w:val="20"/>
+                <w:szCs w:val="20"/>
+              </w:rPr>
+            </w:pPr>
+            <w:r>
+              <w:rPr>
+                <w:rFonts w:ascii="Consolas" w:eastAsia="宋体" w:hAnsi="Consolas" w:cs="宋体"/>
+                <w:color w:val="000000"/>
+                <w:kern w:val="0"/>
+                <w:sz w:val="20"/>
+                <w:szCs w:val="20"/>
+              </w:rPr>
+              <w:t>    }</w:t>
+            </w:r>
+          </w:p>
+          <w:p>
+            <w:pPr>
+              <w:widowControl/>
+              <w:shd w:val="clear" w:color="auto" w:fill="FFFFFE"/>
+              <w:spacing w:line="270" w:lineRule="atLeast"/>
+              <w:jc w:val="left"/>
+              <w:rPr>
+                <w:rFonts w:ascii="Consolas" w:eastAsia="宋体" w:hAnsi="Consolas" w:cs="宋体"/>
+                <w:color w:val="000000"/>
+                <w:kern w:val="0"/>
+                <w:sz w:val="20"/>
+                <w:szCs w:val="20"/>
+              </w:rPr>
+            </w:pPr>
+            <w:r>
+              <w:rPr>
+                <w:rFonts w:ascii="Consolas" w:eastAsia="宋体" w:hAnsi="Consolas" w:cs="宋体"/>
+                <w:color w:val="000000"/>
+                <w:kern w:val="0"/>
+                <w:sz w:val="20"/>
+                <w:szCs w:val="20"/>
+              </w:rPr>
+              <w:t>    </w:t>
+            </w:r>
+            <w:r>
+              <w:rPr>
+                <w:rFonts w:ascii="Consolas" w:eastAsia="宋体" w:hAnsi="Consolas" w:cs="宋体"/>
+                <w:color w:val="0000FF"/>
+                <w:kern w:val="0"/>
+                <w:sz w:val="20"/>
+                <w:szCs w:val="20"/>
+              </w:rPr>
+              <w:t>return</w:t>
+            </w:r>
+            <w:r>
+              <w:rPr>
+                <w:rFonts w:ascii="Consolas" w:eastAsia="宋体" w:hAnsi="Consolas" w:cs="宋体"/>
+                <w:color w:val="000000"/>
+                <w:kern w:val="0"/>
+                <w:sz w:val="20"/>
+                <w:szCs w:val="20"/>
+              </w:rPr>
+              <w:t> </w:t>
+            </w:r>
+            <w:r>
+              <w:rPr>
+                <w:rFonts w:ascii="Consolas" w:eastAsia="宋体" w:hAnsi="Consolas" w:cs="宋体"/>
+                <w:color w:val="09885A"/>
+                <w:kern w:val="0"/>
+                <w:sz w:val="20"/>
+                <w:szCs w:val="20"/>
+              </w:rPr>
+              <w:t>0</w:t>
+            </w:r>
+            <w:r>
+              <w:rPr>
+                <w:rFonts w:ascii="Consolas" w:eastAsia="宋体" w:hAnsi="Consolas" w:cs="宋体"/>
+                <w:color w:val="000000"/>
+                <w:kern w:val="0"/>
+                <w:sz w:val="20"/>
+                <w:szCs w:val="20"/>
+              </w:rPr>
+              <w:t>;</w:t>
+            </w:r>
+          </w:p>
+          <w:p>
+            <w:pPr>
+              <w:widowControl/>
+              <w:shd w:val="clear" w:color="auto" w:fill="FFFFFE"/>
+              <w:spacing w:line="270" w:lineRule="atLeast"/>
+              <w:jc w:val="left"/>
+              <w:rPr>
+                <w:rFonts w:ascii="Consolas" w:eastAsia="宋体" w:hAnsi="Consolas" w:cs="宋体" w:hint="eastAsia"/>
+                <w:color w:val="000000"/>
+                <w:kern w:val="0"/>
+                <w:sz w:val="20"/>
+                <w:szCs w:val="20"/>
+              </w:rPr>
+            </w:pPr>
+            <w:r>
+              <w:rPr>
+                <w:rFonts w:ascii="Consolas" w:eastAsia="宋体" w:hAnsi="Consolas" w:cs="宋体"/>
+                <w:color w:val="000000"/>
+                <w:kern w:val="0"/>
+                <w:sz w:val="20"/>
+                <w:szCs w:val="20"/>
+              </w:rPr>
+              <w:t>}</w:t>
+            </w:r>
+          </w:p>
+        </w:tc>
+      </w:tr>
+    </w:tbl>
+    <w:p/>
+    <w:p>
+      <w:pPr>
+        <w:pStyle w:val="2"/>
+        <w:rPr>
+          <w:color w:val="4472C4" w:themeColor="accent1"/>
+        </w:rPr>
+      </w:pPr>
+    </w:p>
+    <w:p>
+      <w:pPr>
+        <w:pStyle w:val="3"/>
+      </w:pPr>
+      <w:r>
+        <w:t xml:space="preserve">1 </w:t>
+      </w:r>
+      <w:r>
+        <w:rPr>
+          <w:rFonts w:eastAsiaTheme="minorEastAsia" w:hint="eastAsia"/>
+        </w:rPr>
+        <w:t>原题目</w:t>
+      </w:r>
+    </w:p>
+    <w:p/>
+    <w:p>
+      <w:pPr>
+        <w:pStyle w:val="3"/>
+      </w:pPr>
+      <w:r>
+        <w:t xml:space="preserve">2 </w:t>
+      </w:r>
+      <w:r>
+        <w:rPr>
+          <w:rFonts w:eastAsiaTheme="minorEastAsia" w:hint="eastAsia"/>
+        </w:rPr>
+        <w:t>基础知识</w:t>
+      </w:r>
+    </w:p>
+    <w:p>
+      <w:pPr>
+        <w:rPr>
+          <w:rFonts w:hint="eastAsia"/>
+        </w:rPr>
+      </w:pPr>
     </w:p>
     <w:p>
       <w:pPr>
@@ -4600,24 +7296,23 @@
     </w:p>
     <w:p>
       <w:pPr>
-        <w:pStyle w:val="4"/>
+        <w:rPr>
+          <w:rFonts w:hint="eastAsia"/>
+        </w:rPr>
       </w:pPr>
-      <w:r>
-        <w:t>2.1</w:t>
-      </w:r>
-      <w:r>
-        <w:rPr>
-          <w:rFonts w:hint="eastAsia"/>
-        </w:rPr>
-        <w:t>数据结构</w:t>
-      </w:r>
-    </w:p>
-    <w:p>
-      <w:r>
-        <w:rPr>
-          <w:rFonts w:hint="eastAsia"/>
-        </w:rPr>
-        <w:t>无。</w:t>
+    </w:p>
+    <w:p>
+      <w:pPr>
+        <w:pStyle w:val="3"/>
+      </w:pPr>
+      <w:r>
+        <w:t xml:space="preserve">3 </w:t>
+      </w:r>
+      <w:r>
+        <w:rPr>
+          <w:rFonts w:eastAsiaTheme="minorEastAsia" w:hint="eastAsia"/>
+        </w:rPr>
+        <w:t>解法</w:t>
       </w:r>
     </w:p>
     <w:p>
@@ -4625,42 +7320,6 @@
         <w:pStyle w:val="4"/>
       </w:pPr>
       <w:r>
-        <w:t>2.2</w:t>
-      </w:r>
-      <w:r>
-        <w:rPr>
-          <w:rFonts w:hint="eastAsia"/>
-        </w:rPr>
-        <w:t>算法</w:t>
-      </w:r>
-    </w:p>
-    <w:p>
-      <w:r>
-        <w:rPr>
-          <w:rFonts w:hint="eastAsia"/>
-        </w:rPr>
-        <w:t>无。</w:t>
-      </w:r>
-    </w:p>
-    <w:p>
-      <w:pPr>
-        <w:pStyle w:val="3"/>
-      </w:pPr>
-      <w:r>
-        <w:t xml:space="preserve">3 </w:t>
-      </w:r>
-      <w:r>
-        <w:rPr>
-          <w:rFonts w:eastAsiaTheme="minorEastAsia" w:hint="eastAsia"/>
-        </w:rPr>
-        <w:t>解法</w:t>
-      </w:r>
-    </w:p>
-    <w:p>
-      <w:pPr>
-        <w:pStyle w:val="4"/>
-      </w:pPr>
-      <w:r>
         <w:t xml:space="preserve">3.1 </w:t>
       </w:r>
       <w:r>
@@ -4695,6 +7354,7 @@
         <w:rPr>
           <w:rFonts w:hint="eastAsia"/>
         </w:rPr>
+        <w:lastRenderedPageBreak/>
         <w:t>本人代码：</w:t>
       </w:r>
     </w:p>
@@ -4717,13 +7377,7 @@
       </w:tr>
     </w:tbl>
     <w:p/>
-    <w:p>
-      <w:pPr>
-        <w:rPr>
-          <w:rFonts w:hint="eastAsia"/>
-        </w:rPr>
-      </w:pPr>
-    </w:p>
+    <w:p/>
     <w:p>
       <w:pPr>
         <w:pStyle w:val="2"/>
@@ -4752,7 +7406,6 @@
         <w:pStyle w:val="3"/>
       </w:pPr>
       <w:r>
-        <w:lastRenderedPageBreak/>
         <w:t xml:space="preserve">2 </w:t>
       </w:r>
       <w:r>
@@ -4764,47 +7417,10 @@
     </w:p>
     <w:p>
       <w:pPr>
-        <w:pStyle w:val="4"/>
+        <w:rPr>
+          <w:rFonts w:hint="eastAsia"/>
+        </w:rPr>
       </w:pPr>
-      <w:r>
-        <w:t>2.1</w:t>
-      </w:r>
-      <w:r>
-        <w:rPr>
-          <w:rFonts w:hint="eastAsia"/>
-        </w:rPr>
-        <w:t>数据结构</w:t>
-      </w:r>
-    </w:p>
-    <w:p>
-      <w:r>
-        <w:rPr>
-          <w:rFonts w:hint="eastAsia"/>
-        </w:rPr>
-        <w:t>无。</w:t>
-      </w:r>
-    </w:p>
-    <w:p>
-      <w:pPr>
-        <w:pStyle w:val="4"/>
-      </w:pPr>
-      <w:r>
-        <w:t>2.2</w:t>
-      </w:r>
-      <w:r>
-        <w:rPr>
-          <w:rFonts w:hint="eastAsia"/>
-        </w:rPr>
-        <w:t>算法</w:t>
-      </w:r>
-    </w:p>
-    <w:p>
-      <w:r>
-        <w:rPr>
-          <w:rFonts w:hint="eastAsia"/>
-        </w:rPr>
-        <w:t>无。</w:t>
-      </w:r>
     </w:p>
     <w:p>
       <w:pPr>
@@ -4881,13 +7497,7 @@
       </w:tr>
     </w:tbl>
     <w:p/>
-    <w:p>
-      <w:pPr>
-        <w:rPr>
-          <w:rFonts w:hint="eastAsia"/>
-        </w:rPr>
-      </w:pPr>
-    </w:p>
+    <w:p/>
     <w:p>
       <w:pPr>
         <w:pStyle w:val="2"/>
@@ -4927,47 +7537,10 @@
     </w:p>
     <w:p>
       <w:pPr>
-        <w:pStyle w:val="4"/>
+        <w:rPr>
+          <w:rFonts w:hint="eastAsia"/>
+        </w:rPr>
       </w:pPr>
-      <w:r>
-        <w:t>2.1</w:t>
-      </w:r>
-      <w:r>
-        <w:rPr>
-          <w:rFonts w:hint="eastAsia"/>
-        </w:rPr>
-        <w:t>数据结构</w:t>
-      </w:r>
-    </w:p>
-    <w:p>
-      <w:r>
-        <w:rPr>
-          <w:rFonts w:hint="eastAsia"/>
-        </w:rPr>
-        <w:t>无。</w:t>
-      </w:r>
-    </w:p>
-    <w:p>
-      <w:pPr>
-        <w:pStyle w:val="4"/>
-      </w:pPr>
-      <w:r>
-        <w:t>2.2</w:t>
-      </w:r>
-      <w:r>
-        <w:rPr>
-          <w:rFonts w:hint="eastAsia"/>
-        </w:rPr>
-        <w:t>算法</w:t>
-      </w:r>
-    </w:p>
-    <w:p>
-      <w:r>
-        <w:rPr>
-          <w:rFonts w:hint="eastAsia"/>
-        </w:rPr>
-        <w:t>无。</w:t>
-      </w:r>
     </w:p>
     <w:p>
       <w:pPr>
@@ -5045,183 +7618,8 @@
       </w:tr>
     </w:tbl>
     <w:p/>
-    <w:p>
-      <w:pPr>
-        <w:rPr>
-          <w:rFonts w:hint="eastAsia"/>
-        </w:rPr>
-      </w:pPr>
-    </w:p>
-    <w:p>
-      <w:pPr>
-        <w:pStyle w:val="2"/>
-        <w:rPr>
-          <w:color w:val="4472C4" w:themeColor="accent1"/>
-        </w:rPr>
-      </w:pPr>
-    </w:p>
-    <w:p>
-      <w:pPr>
-        <w:pStyle w:val="3"/>
-      </w:pPr>
-      <w:r>
-        <w:t xml:space="preserve">1 </w:t>
-      </w:r>
-      <w:r>
-        <w:rPr>
-          <w:rFonts w:eastAsiaTheme="minorEastAsia" w:hint="eastAsia"/>
-        </w:rPr>
-        <w:t>原题目</w:t>
-      </w:r>
-    </w:p>
-    <w:p/>
-    <w:p>
-      <w:pPr>
-        <w:pStyle w:val="3"/>
-      </w:pPr>
-      <w:r>
-        <w:t xml:space="preserve">2 </w:t>
-      </w:r>
-      <w:r>
-        <w:rPr>
-          <w:rFonts w:eastAsiaTheme="minorEastAsia" w:hint="eastAsia"/>
-        </w:rPr>
-        <w:t>基础知识</w:t>
-      </w:r>
-    </w:p>
-    <w:p>
-      <w:pPr>
-        <w:pStyle w:val="4"/>
-      </w:pPr>
-      <w:r>
-        <w:t>2.1</w:t>
-      </w:r>
-      <w:r>
-        <w:rPr>
-          <w:rFonts w:hint="eastAsia"/>
-        </w:rPr>
-        <w:t>数据结构</w:t>
-      </w:r>
-    </w:p>
-    <w:p>
-      <w:r>
-        <w:rPr>
-          <w:rFonts w:hint="eastAsia"/>
-        </w:rPr>
-        <w:t>无。</w:t>
-      </w:r>
-    </w:p>
-    <w:p>
-      <w:pPr>
-        <w:pStyle w:val="4"/>
-      </w:pPr>
-      <w:r>
-        <w:t>2.2</w:t>
-      </w:r>
-      <w:r>
-        <w:rPr>
-          <w:rFonts w:hint="eastAsia"/>
-        </w:rPr>
-        <w:t>算法</w:t>
-      </w:r>
-    </w:p>
-    <w:p>
-      <w:r>
-        <w:rPr>
-          <w:rFonts w:hint="eastAsia"/>
-        </w:rPr>
-        <w:t>无。</w:t>
-      </w:r>
-    </w:p>
-    <w:p>
-      <w:pPr>
-        <w:pStyle w:val="3"/>
-      </w:pPr>
-      <w:r>
-        <w:t xml:space="preserve">3 </w:t>
-      </w:r>
-      <w:r>
-        <w:rPr>
-          <w:rFonts w:eastAsiaTheme="minorEastAsia" w:hint="eastAsia"/>
-        </w:rPr>
-        <w:t>解法</w:t>
-      </w:r>
-    </w:p>
-    <w:p>
-      <w:pPr>
-        <w:pStyle w:val="4"/>
-      </w:pPr>
-      <w:r>
-        <w:t xml:space="preserve">3.1 </w:t>
-      </w:r>
-      <w:r>
-        <w:rPr>
-          <w:rFonts w:hint="eastAsia"/>
-        </w:rPr>
-        <w:t>解法</w:t>
-      </w:r>
-      <w:r>
-        <w:t>1</w:t>
-      </w:r>
-      <w:r>
-        <w:rPr>
-          <w:rFonts w:hint="eastAsia"/>
-        </w:rPr>
-        <w:t>（</w:t>
-      </w:r>
-      <w:r>
-        <w:t>C++</w:t>
-      </w:r>
-      <w:r>
-        <w:rPr>
-          <w:rFonts w:hint="eastAsia"/>
-        </w:rPr>
-        <w:t>已过）</w:t>
-      </w:r>
-    </w:p>
     <w:p/>
     <w:p/>
-    <w:p>
-      <w:r>
-        <w:rPr>
-          <w:rFonts w:hint="eastAsia"/>
-        </w:rPr>
-        <w:t>本人代码：</w:t>
-      </w:r>
-    </w:p>
-    <w:tbl>
-      <w:tblPr>
-        <w:tblStyle w:val="a6"/>
-        <w:tblW w:w="0" w:type="auto"/>
-        <w:tblLook w:val="04A0" w:firstRow="1" w:lastRow="0" w:firstColumn="1" w:lastColumn="0" w:noHBand="0" w:noVBand="1"/>
-      </w:tblPr>
-      <w:tblGrid>
-        <w:gridCol w:w="8296"/>
-      </w:tblGrid>
-      <w:tr>
-        <w:tc>
-          <w:tcPr>
-            <w:tcW w:w="8296" w:type="dxa"/>
-          </w:tcPr>
-          <w:p/>
-        </w:tc>
-      </w:tr>
-    </w:tbl>
-    <w:p/>
-    <w:p>
-      <w:pPr>
-        <w:rPr>
-          <w:rFonts w:hint="eastAsia"/>
-        </w:rPr>
-      </w:pPr>
-    </w:p>
-    <w:p>
-      <w:pPr>
-        <w:rPr>
-          <w:rFonts w:hint="eastAsia"/>
-        </w:rPr>
-      </w:pPr>
-    </w:p>
     <w:sectPr>
       <w:pgSz w:w="11906" w:h="16838"/>
       <w:pgMar w:top="1440" w:right="1800" w:bottom="1440" w:left="1800" w:header="851" w:footer="992" w:gutter="0"/>
@@ -5230,6 +7628,44 @@
     </w:sectPr>
   </w:body>
 </w:document>
+</file>
+
+<file path=word/endnotes.xml><?xml version="1.0" encoding="utf-8"?>
+<w:endnotes xmlns:wpc="http://schemas.microsoft.com/office/word/2010/wordprocessingCanvas" xmlns:cx="http://schemas.microsoft.com/office/drawing/2014/chartex" xmlns:cx1="http://schemas.microsoft.com/office/drawing/2015/9/8/chartex" xmlns:cx2="http://schemas.microsoft.com/office/drawing/2015/10/21/chartex" xmlns:cx3="http://schemas.microsoft.com/office/drawing/2016/5/9/chartex" xmlns:cx4="http://schemas.microsoft.com/office/drawing/2016/5/10/chartex" xmlns:cx5="http://schemas.microsoft.com/office/drawing/2016/5/11/chartex" xmlns:cx6="http://schemas.microsoft.com/office/drawing/2016/5/12/chartex" xmlns:cx7="http://schemas.microsoft.com/office/drawing/2016/5/13/chartex" xmlns:cx8="http://schemas.microsoft.com/office/drawing/2016/5/14/chartex" xmlns:mc="http://schemas.openxmlformats.org/markup-compatibility/2006" xmlns:aink="http://schemas.microsoft.com/office/drawing/2016/ink" xmlns:am3d="http://schemas.microsoft.com/office/drawing/2017/model3d" xmlns:o="urn:schemas-microsoft-com:office:office" xmlns:r="http://schemas.openxmlformats.org/officeDocument/2006/relationships" xmlns:m="http://schemas.openxmlformats.org/officeDocument/2006/math" xmlns:v="urn:schemas-microsoft-com:vml" xmlns:wp14="http://schemas.microsoft.com/office/word/2010/wordprocessingDrawing" xmlns:wp="http://schemas.openxmlformats.org/drawingml/2006/wordprocessingDrawing" xmlns:w10="urn:schemas-microsoft-com:office:word" xmlns:w="http://schemas.openxmlformats.org/wordprocessingml/2006/main" xmlns:w14="http://schemas.microsoft.com/office/word/2010/wordml" xmlns:w15="http://schemas.microsoft.com/office/word/2012/wordml" xmlns:w16cex="http://schemas.microsoft.com/office/word/2018/wordml/cex" xmlns:w16cid="http://schemas.microsoft.com/office/word/2016/wordml/cid" xmlns:w16="http://schemas.microsoft.com/office/word/2018/wordml" xmlns:w16se="http://schemas.microsoft.com/office/word/2015/wordml/symex" xmlns:wpg="http://schemas.microsoft.com/office/word/2010/wordprocessingGroup" xmlns:wpi="http://schemas.microsoft.com/office/word/2010/wordprocessingInk" xmlns:wne="http://schemas.microsoft.com/office/word/2006/wordml" xmlns:wps="http://schemas.microsoft.com/office/word/2010/wordprocessingShape" mc:Ignorable="w14 w15 w16se w16cid w16 w16cex wp14">
+  <w:endnote w:type="separator" w:id="-1">
+    <w:p>
+      <w:r>
+        <w:separator/>
+      </w:r>
+    </w:p>
+  </w:endnote>
+  <w:endnote w:type="continuationSeparator" w:id="0">
+    <w:p>
+      <w:r>
+        <w:continuationSeparator/>
+      </w:r>
+    </w:p>
+  </w:endnote>
+</w:endnotes>
+</file>
+
+<file path=word/footnotes.xml><?xml version="1.0" encoding="utf-8"?>
+<w:footnotes xmlns:wpc="http://schemas.microsoft.com/office/word/2010/wordprocessingCanvas" xmlns:cx="http://schemas.microsoft.com/office/drawing/2014/chartex" xmlns:cx1="http://schemas.microsoft.com/office/drawing/2015/9/8/chartex" xmlns:cx2="http://schemas.microsoft.com/office/drawing/2015/10/21/chartex" xmlns:cx3="http://schemas.microsoft.com/office/drawing/2016/5/9/chartex" xmlns:cx4="http://schemas.microsoft.com/office/drawing/2016/5/10/chartex" xmlns:cx5="http://schemas.microsoft.com/office/drawing/2016/5/11/chartex" xmlns:cx6="http://schemas.microsoft.com/office/drawing/2016/5/12/chartex" xmlns:cx7="http://schemas.microsoft.com/office/drawing/2016/5/13/chartex" xmlns:cx8="http://schemas.microsoft.com/office/drawing/2016/5/14/chartex" xmlns:mc="http://schemas.openxmlformats.org/markup-compatibility/2006" xmlns:aink="http://schemas.microsoft.com/office/drawing/2016/ink" xmlns:am3d="http://schemas.microsoft.com/office/drawing/2017/model3d" xmlns:o="urn:schemas-microsoft-com:office:office" xmlns:r="http://schemas.openxmlformats.org/officeDocument/2006/relationships" xmlns:m="http://schemas.openxmlformats.org/officeDocument/2006/math" xmlns:v="urn:schemas-microsoft-com:vml" xmlns:wp14="http://schemas.microsoft.com/office/word/2010/wordprocessingDrawing" xmlns:wp="http://schemas.openxmlformats.org/drawingml/2006/wordprocessingDrawing" xmlns:w10="urn:schemas-microsoft-com:office:word" xmlns:w="http://schemas.openxmlformats.org/wordprocessingml/2006/main" xmlns:w14="http://schemas.microsoft.com/office/word/2010/wordml" xmlns:w15="http://schemas.microsoft.com/office/word/2012/wordml" xmlns:w16cex="http://schemas.microsoft.com/office/word/2018/wordml/cex" xmlns:w16cid="http://schemas.microsoft.com/office/word/2016/wordml/cid" xmlns:w16="http://schemas.microsoft.com/office/word/2018/wordml" xmlns:w16se="http://schemas.microsoft.com/office/word/2015/wordml/symex" xmlns:wpg="http://schemas.microsoft.com/office/word/2010/wordprocessingGroup" xmlns:wpi="http://schemas.microsoft.com/office/word/2010/wordprocessingInk" xmlns:wne="http://schemas.microsoft.com/office/word/2006/wordml" xmlns:wps="http://schemas.microsoft.com/office/word/2010/wordprocessingShape" mc:Ignorable="w14 w15 w16se w16cid w16 w16cex wp14">
+  <w:footnote w:type="separator" w:id="-1">
+    <w:p>
+      <w:r>
+        <w:separator/>
+      </w:r>
+    </w:p>
+  </w:footnote>
+  <w:footnote w:type="continuationSeparator" w:id="0">
+    <w:p>
+      <w:r>
+        <w:continuationSeparator/>
+      </w:r>
+    </w:p>
+  </w:footnote>
+</w:footnotes>
 </file>
 
 <file path=word/numbering.xml><?xml version="1.0" encoding="utf-8"?>
@@ -6083,7 +8519,6 @@
     <w:name w:val="Normal (Web)"/>
     <w:basedOn w:val="a"/>
     <w:uiPriority w:val="99"/>
-    <w:semiHidden/>
     <w:unhideWhenUsed/>
     <w:rsid w:val="005979E3"/>
     <w:pPr>
@@ -6230,6 +8665,81 @@
         <w:insideV w:val="single" w:sz="4" w:space="0" w:color="auto"/>
       </w:tblBorders>
     </w:tblPr>
+  </w:style>
+  <w:style w:type="paragraph" w:styleId="a7">
+    <w:name w:val="header"/>
+    <w:basedOn w:val="a"/>
+    <w:link w:val="a8"/>
+    <w:uiPriority w:val="99"/>
+    <w:unhideWhenUsed/>
+    <w:rsid w:val="009116C5"/>
+    <w:pPr>
+      <w:pBdr>
+        <w:bottom w:val="single" w:sz="6" w:space="1" w:color="auto"/>
+      </w:pBdr>
+      <w:tabs>
+        <w:tab w:val="center" w:pos="4153"/>
+        <w:tab w:val="right" w:pos="8306"/>
+      </w:tabs>
+      <w:snapToGrid w:val="0"/>
+      <w:jc w:val="center"/>
+    </w:pPr>
+    <w:rPr>
+      <w:sz w:val="18"/>
+      <w:szCs w:val="18"/>
+    </w:rPr>
+  </w:style>
+  <w:style w:type="character" w:customStyle="1" w:styleId="a8">
+    <w:name w:val="页眉 字符"/>
+    <w:basedOn w:val="a0"/>
+    <w:link w:val="a7"/>
+    <w:uiPriority w:val="99"/>
+    <w:rsid w:val="009116C5"/>
+    <w:rPr>
+      <w:sz w:val="18"/>
+      <w:szCs w:val="18"/>
+    </w:rPr>
+  </w:style>
+  <w:style w:type="paragraph" w:styleId="a9">
+    <w:name w:val="footer"/>
+    <w:basedOn w:val="a"/>
+    <w:link w:val="aa"/>
+    <w:uiPriority w:val="99"/>
+    <w:unhideWhenUsed/>
+    <w:rsid w:val="009116C5"/>
+    <w:pPr>
+      <w:tabs>
+        <w:tab w:val="center" w:pos="4153"/>
+        <w:tab w:val="right" w:pos="8306"/>
+      </w:tabs>
+      <w:snapToGrid w:val="0"/>
+      <w:jc w:val="left"/>
+    </w:pPr>
+    <w:rPr>
+      <w:sz w:val="18"/>
+      <w:szCs w:val="18"/>
+    </w:rPr>
+  </w:style>
+  <w:style w:type="character" w:customStyle="1" w:styleId="aa">
+    <w:name w:val="页脚 字符"/>
+    <w:basedOn w:val="a0"/>
+    <w:link w:val="a9"/>
+    <w:uiPriority w:val="99"/>
+    <w:rsid w:val="009116C5"/>
+    <w:rPr>
+      <w:sz w:val="18"/>
+      <w:szCs w:val="18"/>
+    </w:rPr>
+  </w:style>
+  <w:style w:type="character" w:customStyle="1" w:styleId="minner">
+    <w:name w:val="minner"/>
+    <w:basedOn w:val="a0"/>
+    <w:rsid w:val="00DA015E"/>
+  </w:style>
+  <w:style w:type="character" w:customStyle="1" w:styleId="mbin">
+    <w:name w:val="mbin"/>
+    <w:basedOn w:val="a0"/>
+    <w:rsid w:val="00DA015E"/>
   </w:style>
 </w:styles>
 </file>
